--- a/Deliverables/TestPlan_EasyJob.docx
+++ b/Deliverables/TestPlan_EasyJob.docx
@@ -6,16 +6,12 @@
       <w:pPr>
         <w:jc w:val="center"/>
         <w:rPr>
-          <w:b/>
-          <w:bCs/>
           <w:sz w:val="44"/>
           <w:szCs w:val="44"/>
         </w:rPr>
       </w:pPr>
       <w:r>
         <w:rPr>
-          <w:b/>
-          <w:bCs/>
           <w:sz w:val="44"/>
           <w:szCs w:val="44"/>
         </w:rPr>
@@ -24,6 +20,336 @@
     </w:p>
     <w:p>
       <w:pPr>
+        <w:pStyle w:val="Paragrafoelenco"/>
+        <w:numPr>
+          <w:ilvl w:val="0"/>
+          <w:numId w:val="32"/>
+        </w:numPr>
+        <w:rPr>
+          <w:sz w:val="36"/>
+          <w:szCs w:val="36"/>
+        </w:rPr>
+      </w:pPr>
+      <w:r>
+        <w:rPr>
+          <w:sz w:val="36"/>
+          <w:szCs w:val="36"/>
+        </w:rPr>
+        <w:t>Introduzione</w:t>
+      </w:r>
+    </w:p>
+    <w:p>
+      <w:pPr>
+        <w:spacing w:after="0"/>
+        <w:rPr>
+          <w:sz w:val="24"/>
+          <w:szCs w:val="24"/>
+        </w:rPr>
+      </w:pPr>
+      <w:r>
+        <w:rPr>
+          <w:sz w:val="24"/>
+          <w:szCs w:val="24"/>
+        </w:rPr>
+        <w:t>Il documento è realizzato al fine di pianificare la fase di testing,</w:t>
+      </w:r>
+      <w:r>
+        <w:rPr>
+          <w:sz w:val="24"/>
+          <w:szCs w:val="24"/>
+        </w:rPr>
+        <w:t xml:space="preserve"> </w:t>
+      </w:r>
+      <w:r>
+        <w:rPr>
+          <w:sz w:val="24"/>
+          <w:szCs w:val="24"/>
+        </w:rPr>
+        <w:t xml:space="preserve">ha come obbiettivo di verificare che non ci siano incongruenze tra comportamento atteso ed effettivo. </w:t>
+      </w:r>
+      <w:r>
+        <w:rPr>
+          <w:sz w:val="24"/>
+          <w:szCs w:val="24"/>
+        </w:rPr>
+        <w:t>Il piano si baserà sull’ottenere quanti più errori possibili al fine di risolverli, diminuendo la probabilità che si presentino durante l’effettivo utilizzo del sistema.</w:t>
+      </w:r>
+    </w:p>
+    <w:p>
+      <w:pPr>
+        <w:spacing w:after="0"/>
+        <w:rPr>
+          <w:sz w:val="24"/>
+          <w:szCs w:val="24"/>
+        </w:rPr>
+      </w:pPr>
+      <w:r>
+        <w:rPr>
+          <w:sz w:val="24"/>
+          <w:szCs w:val="24"/>
+        </w:rPr>
+        <w:t>Verranno testate le funzionalità comprese nei sottosistemi che abbiamo definito in fase di System</w:t>
+      </w:r>
+    </w:p>
+    <w:p>
+      <w:pPr>
+        <w:spacing w:after="0"/>
+        <w:rPr>
+          <w:sz w:val="24"/>
+          <w:szCs w:val="24"/>
+        </w:rPr>
+      </w:pPr>
+      <w:r>
+        <w:rPr>
+          <w:sz w:val="24"/>
+          <w:szCs w:val="24"/>
+        </w:rPr>
+        <w:t xml:space="preserve">Design, quindi: gestione utenti, gestione </w:t>
+      </w:r>
+      <w:r>
+        <w:rPr>
+          <w:sz w:val="24"/>
+          <w:szCs w:val="24"/>
+        </w:rPr>
+        <w:t>bacheca</w:t>
+      </w:r>
+      <w:r>
+        <w:rPr>
+          <w:sz w:val="24"/>
+          <w:szCs w:val="24"/>
+        </w:rPr>
+        <w:t xml:space="preserve"> e </w:t>
+      </w:r>
+      <w:r>
+        <w:rPr>
+          <w:sz w:val="24"/>
+          <w:szCs w:val="24"/>
+        </w:rPr>
+        <w:t>g</w:t>
+      </w:r>
+      <w:r>
+        <w:rPr>
+          <w:sz w:val="24"/>
+          <w:szCs w:val="24"/>
+        </w:rPr>
+        <w:t xml:space="preserve">estione </w:t>
+      </w:r>
+      <w:r>
+        <w:rPr>
+          <w:sz w:val="24"/>
+          <w:szCs w:val="24"/>
+        </w:rPr>
+        <w:t>n</w:t>
+      </w:r>
+      <w:r>
+        <w:rPr>
+          <w:sz w:val="24"/>
+          <w:szCs w:val="24"/>
+        </w:rPr>
+        <w:t xml:space="preserve">otifiche ed </w:t>
+      </w:r>
+      <w:r>
+        <w:rPr>
+          <w:sz w:val="24"/>
+          <w:szCs w:val="24"/>
+        </w:rPr>
+        <w:t>i</w:t>
+      </w:r>
+      <w:r>
+        <w:rPr>
+          <w:sz w:val="24"/>
+          <w:szCs w:val="24"/>
+        </w:rPr>
+        <w:t>nviti</w:t>
+      </w:r>
+      <w:r>
+        <w:rPr>
+          <w:sz w:val="24"/>
+          <w:szCs w:val="24"/>
+        </w:rPr>
+        <w:t>.</w:t>
+      </w:r>
+    </w:p>
+    <w:p>
+      <w:pPr>
+        <w:spacing w:after="0"/>
+        <w:rPr>
+          <w:sz w:val="24"/>
+          <w:szCs w:val="24"/>
+        </w:rPr>
+      </w:pPr>
+    </w:p>
+    <w:p>
+      <w:pPr>
+        <w:pStyle w:val="Paragrafoelenco"/>
+        <w:numPr>
+          <w:ilvl w:val="0"/>
+          <w:numId w:val="32"/>
+        </w:numPr>
+        <w:spacing w:after="0"/>
+        <w:rPr>
+          <w:sz w:val="36"/>
+          <w:szCs w:val="36"/>
+        </w:rPr>
+      </w:pPr>
+      <w:r>
+        <w:rPr>
+          <w:sz w:val="36"/>
+          <w:szCs w:val="36"/>
+        </w:rPr>
+        <w:t>Documenti Correlati</w:t>
+      </w:r>
+    </w:p>
+    <w:p>
+      <w:pPr>
+        <w:pStyle w:val="Paragrafoelenco"/>
+        <w:spacing w:after="0"/>
+        <w:rPr>
+          <w:sz w:val="36"/>
+          <w:szCs w:val="36"/>
+        </w:rPr>
+      </w:pPr>
+    </w:p>
+    <w:p>
+      <w:pPr>
+        <w:pStyle w:val="Paragrafoelenco"/>
+        <w:numPr>
+          <w:ilvl w:val="1"/>
+          <w:numId w:val="32"/>
+        </w:numPr>
+        <w:spacing w:after="0"/>
+        <w:rPr>
+          <w:sz w:val="36"/>
+          <w:szCs w:val="36"/>
+        </w:rPr>
+      </w:pPr>
+      <w:r>
+        <w:rPr>
+          <w:sz w:val="36"/>
+          <w:szCs w:val="36"/>
+        </w:rPr>
+        <w:t xml:space="preserve">Correlazione con il RAD </w:t>
+      </w:r>
+    </w:p>
+    <w:p>
+      <w:pPr>
+        <w:pStyle w:val="Paragrafoelenco"/>
+        <w:spacing w:after="0"/>
+        <w:ind w:left="1440"/>
+        <w:rPr>
+          <w:sz w:val="24"/>
+          <w:szCs w:val="24"/>
+        </w:rPr>
+      </w:pPr>
+      <w:r>
+        <w:rPr>
+          <w:sz w:val="24"/>
+          <w:szCs w:val="24"/>
+        </w:rPr>
+        <w:t>In particolare, si riprenderanno i requisiti funzionali e non funzionali, per i funzionali andremo a testare il loro comportamento.</w:t>
+      </w:r>
+    </w:p>
+    <w:p>
+      <w:pPr>
+        <w:pStyle w:val="Paragrafoelenco"/>
+        <w:spacing w:after="0"/>
+        <w:ind w:left="1440"/>
+        <w:rPr>
+          <w:sz w:val="24"/>
+          <w:szCs w:val="24"/>
+        </w:rPr>
+      </w:pPr>
+    </w:p>
+    <w:p>
+      <w:pPr>
+        <w:pStyle w:val="Paragrafoelenco"/>
+        <w:numPr>
+          <w:ilvl w:val="1"/>
+          <w:numId w:val="32"/>
+        </w:numPr>
+        <w:spacing w:after="0"/>
+        <w:rPr>
+          <w:sz w:val="36"/>
+          <w:szCs w:val="36"/>
+        </w:rPr>
+      </w:pPr>
+      <w:r>
+        <w:rPr>
+          <w:sz w:val="36"/>
+          <w:szCs w:val="36"/>
+        </w:rPr>
+        <w:t>CORRELAZIONE CON SDD</w:t>
+      </w:r>
+    </w:p>
+    <w:p>
+      <w:pPr>
+        <w:pStyle w:val="Paragrafoelenco"/>
+        <w:spacing w:after="0"/>
+        <w:ind w:left="1440"/>
+        <w:rPr>
+          <w:sz w:val="24"/>
+          <w:szCs w:val="24"/>
+        </w:rPr>
+      </w:pPr>
+      <w:r>
+        <w:rPr>
+          <w:sz w:val="24"/>
+          <w:szCs w:val="24"/>
+        </w:rPr>
+        <w:t xml:space="preserve">Nel documento di system design si è deciso di suddividere l’architettura in 3 livelli: </w:t>
+      </w:r>
+      <w:proofErr w:type="spellStart"/>
+      <w:r>
+        <w:rPr>
+          <w:sz w:val="24"/>
+          <w:szCs w:val="24"/>
+        </w:rPr>
+        <w:t>presentation</w:t>
+      </w:r>
+      <w:proofErr w:type="spellEnd"/>
+      <w:r>
+        <w:rPr>
+          <w:sz w:val="24"/>
+          <w:szCs w:val="24"/>
+        </w:rPr>
+        <w:t xml:space="preserve">, </w:t>
+      </w:r>
+      <w:proofErr w:type="spellStart"/>
+      <w:r>
+        <w:rPr>
+          <w:sz w:val="24"/>
+          <w:szCs w:val="24"/>
+        </w:rPr>
+        <w:t>application</w:t>
+      </w:r>
+      <w:proofErr w:type="spellEnd"/>
+      <w:r>
+        <w:rPr>
+          <w:sz w:val="24"/>
+          <w:szCs w:val="24"/>
+        </w:rPr>
+        <w:t xml:space="preserve"> e storage, di conseguenza i test prenderanno in considerazione la suddetta divisione.</w:t>
+      </w:r>
+    </w:p>
+    <w:p>
+      <w:pPr>
+        <w:pStyle w:val="Paragrafoelenco"/>
+        <w:spacing w:after="0"/>
+        <w:ind w:left="1440"/>
+        <w:rPr>
+          <w:sz w:val="24"/>
+          <w:szCs w:val="24"/>
+        </w:rPr>
+      </w:pPr>
+    </w:p>
+    <w:p>
+      <w:pPr>
+        <w:pStyle w:val="Paragrafoelenco"/>
+        <w:numPr>
+          <w:ilvl w:val="0"/>
+          <w:numId w:val="32"/>
+        </w:numPr>
+        <w:spacing w:after="0"/>
         <w:rPr>
           <w:b/>
           <w:bCs/>
@@ -38,39 +364,309 @@
           <w:sz w:val="36"/>
           <w:szCs w:val="36"/>
         </w:rPr>
-        <w:t>1. Introduzione</w:t>
-      </w:r>
-    </w:p>
-    <w:p>
-      <w:pPr>
-        <w:rPr>
-          <w:sz w:val="24"/>
-          <w:szCs w:val="24"/>
-        </w:rPr>
-      </w:pPr>
-      <w:r>
-        <w:rPr>
-          <w:sz w:val="24"/>
-          <w:szCs w:val="24"/>
-        </w:rPr>
-        <w:t>Il documento</w:t>
-      </w:r>
-      <w:r>
-        <w:rPr>
-          <w:sz w:val="24"/>
-          <w:szCs w:val="24"/>
-        </w:rPr>
-        <w:t xml:space="preserve"> è realizzato al fine di pianificare la fase di testing, principalmente ha come obbiettivo di verificare che non ci siano incongruenze tra comportamento atteso ed effettivo. </w:t>
-      </w:r>
-      <w:r>
-        <w:rPr>
-          <w:sz w:val="24"/>
-          <w:szCs w:val="24"/>
-        </w:rPr>
-        <w:t>Il piano si baserà sull’ottenere quanti più errori possibili al fine di risolverli, diminuendo la probabilità che si presentino durante l’effettivo utilizzo del sistema.</w:t>
-      </w:r>
+        <w:t>Funzionalità da testare</w:t>
+      </w:r>
+    </w:p>
+    <w:p>
+      <w:pPr>
+        <w:pStyle w:val="Paragrafoelenco"/>
+        <w:spacing w:after="0"/>
+        <w:rPr>
+          <w:b/>
+          <w:bCs/>
+          <w:sz w:val="36"/>
+          <w:szCs w:val="36"/>
+        </w:rPr>
+      </w:pPr>
+    </w:p>
+    <w:p>
+      <w:pPr>
+        <w:pStyle w:val="Paragrafoelenco"/>
+        <w:spacing w:after="0"/>
+        <w:ind w:left="1416"/>
+        <w:rPr>
+          <w:sz w:val="24"/>
+          <w:szCs w:val="24"/>
+        </w:rPr>
+      </w:pPr>
+      <w:r>
+        <w:rPr>
+          <w:sz w:val="24"/>
+          <w:szCs w:val="24"/>
+        </w:rPr>
+        <w:t>Data la suddivisione presente nel system design, di seguito verranno elencate le funzionalità che verranno testate in base al sottosistema di riferimento.</w:t>
+      </w:r>
+    </w:p>
+    <w:p>
+      <w:pPr>
+        <w:pStyle w:val="Paragrafoelenco"/>
+        <w:spacing w:after="0"/>
+        <w:ind w:left="1416"/>
+        <w:rPr>
+          <w:sz w:val="24"/>
+          <w:szCs w:val="24"/>
+        </w:rPr>
+      </w:pPr>
+    </w:p>
+    <w:p>
+      <w:pPr>
+        <w:pStyle w:val="Paragrafoelenco"/>
+        <w:spacing w:after="0"/>
+        <w:ind w:left="1416"/>
+        <w:rPr>
+          <w:sz w:val="24"/>
+          <w:szCs w:val="24"/>
+        </w:rPr>
+      </w:pPr>
+      <w:r>
+        <w:rPr>
+          <w:i/>
+          <w:iCs/>
+          <w:sz w:val="24"/>
+          <w:szCs w:val="24"/>
+        </w:rPr>
+        <w:t>Gestione utenti:</w:t>
+      </w:r>
+      <w:r>
+        <w:rPr>
+          <w:i/>
+          <w:iCs/>
+          <w:sz w:val="24"/>
+          <w:szCs w:val="24"/>
+        </w:rPr>
+        <w:t xml:space="preserve"> </w:t>
+      </w:r>
+    </w:p>
+    <w:p>
+      <w:pPr>
+        <w:pStyle w:val="Paragrafoelenco"/>
+        <w:numPr>
+          <w:ilvl w:val="0"/>
+          <w:numId w:val="33"/>
+        </w:numPr>
+        <w:spacing w:after="0"/>
+        <w:rPr>
+          <w:sz w:val="24"/>
+          <w:szCs w:val="24"/>
+        </w:rPr>
+      </w:pPr>
+      <w:r>
+        <w:rPr>
+          <w:sz w:val="24"/>
+          <w:szCs w:val="24"/>
+        </w:rPr>
+        <w:t>RF4: Registrazione inoccupato o azienda</w:t>
+      </w:r>
+    </w:p>
+    <w:p>
+      <w:pPr>
+        <w:pStyle w:val="Paragrafoelenco"/>
+        <w:numPr>
+          <w:ilvl w:val="0"/>
+          <w:numId w:val="33"/>
+        </w:numPr>
+        <w:spacing w:after="0"/>
+        <w:rPr>
+          <w:sz w:val="24"/>
+          <w:szCs w:val="24"/>
+        </w:rPr>
+      </w:pPr>
+      <w:r>
+        <w:rPr>
+          <w:sz w:val="24"/>
+          <w:szCs w:val="24"/>
+        </w:rPr>
+        <w:t>RF6: Login</w:t>
+      </w:r>
+    </w:p>
+    <w:p>
+      <w:pPr>
+        <w:pStyle w:val="Paragrafoelenco"/>
+        <w:numPr>
+          <w:ilvl w:val="0"/>
+          <w:numId w:val="33"/>
+        </w:numPr>
+        <w:spacing w:after="0"/>
+        <w:rPr>
+          <w:sz w:val="24"/>
+          <w:szCs w:val="24"/>
+        </w:rPr>
+      </w:pPr>
+      <w:r>
+        <w:rPr>
+          <w:sz w:val="24"/>
+          <w:szCs w:val="24"/>
+        </w:rPr>
+        <w:t>RF10: Modifica curriculum</w:t>
+      </w:r>
+    </w:p>
+    <w:p>
+      <w:pPr>
+        <w:pStyle w:val="Paragrafoelenco"/>
+        <w:spacing w:after="0"/>
+        <w:ind w:left="1776"/>
+        <w:rPr>
+          <w:sz w:val="24"/>
+          <w:szCs w:val="24"/>
+        </w:rPr>
+      </w:pPr>
+    </w:p>
+    <w:p>
+      <w:pPr>
+        <w:pStyle w:val="Paragrafoelenco"/>
+        <w:spacing w:after="0"/>
+        <w:ind w:left="1776"/>
+        <w:rPr>
+          <w:sz w:val="24"/>
+          <w:szCs w:val="24"/>
+        </w:rPr>
+      </w:pPr>
+      <w:r>
+        <w:rPr>
+          <w:sz w:val="24"/>
+          <w:szCs w:val="24"/>
+        </w:rPr>
+        <w:t>Non verranno testati i seguenti requisiti: RF5, RF19</w:t>
+      </w:r>
+      <w:r>
+        <w:rPr>
+          <w:sz w:val="24"/>
+          <w:szCs w:val="24"/>
+        </w:rPr>
+        <w:t>.</w:t>
+      </w:r>
+    </w:p>
+    <w:p>
+      <w:pPr>
+        <w:pStyle w:val="Paragrafoelenco"/>
+        <w:spacing w:after="0"/>
+        <w:ind w:left="1776"/>
+        <w:rPr>
+          <w:sz w:val="24"/>
+          <w:szCs w:val="24"/>
+        </w:rPr>
+      </w:pPr>
+    </w:p>
+    <w:p>
+      <w:pPr>
+        <w:spacing w:after="0"/>
+        <w:ind w:left="1416"/>
+        <w:rPr>
+          <w:sz w:val="24"/>
+          <w:szCs w:val="24"/>
+        </w:rPr>
+      </w:pPr>
+    </w:p>
+    <w:p>
+      <w:pPr>
+        <w:spacing w:after="0"/>
+        <w:ind w:left="1416"/>
+        <w:rPr>
+          <w:i/>
+          <w:iCs/>
+          <w:sz w:val="24"/>
+          <w:szCs w:val="24"/>
+        </w:rPr>
+      </w:pPr>
+      <w:r>
+        <w:rPr>
+          <w:i/>
+          <w:iCs/>
+          <w:sz w:val="24"/>
+          <w:szCs w:val="24"/>
+        </w:rPr>
+        <w:t>Gestione Bacheca:</w:t>
+      </w:r>
+    </w:p>
+    <w:p>
+      <w:pPr>
+        <w:pStyle w:val="Paragrafoelenco"/>
+        <w:numPr>
+          <w:ilvl w:val="0"/>
+          <w:numId w:val="33"/>
+        </w:numPr>
+        <w:spacing w:after="0"/>
+        <w:rPr>
+          <w:sz w:val="24"/>
+          <w:szCs w:val="24"/>
+        </w:rPr>
+      </w:pPr>
+      <w:r>
+        <w:rPr>
+          <w:sz w:val="24"/>
+          <w:szCs w:val="24"/>
+        </w:rPr>
+        <w:t>RF1: Ricerca annunci</w:t>
+      </w:r>
+    </w:p>
+    <w:p>
+      <w:pPr>
+        <w:pStyle w:val="Paragrafoelenco"/>
+        <w:numPr>
+          <w:ilvl w:val="0"/>
+          <w:numId w:val="33"/>
+        </w:numPr>
+        <w:spacing w:after="0"/>
+        <w:rPr>
+          <w:sz w:val="24"/>
+          <w:szCs w:val="24"/>
+        </w:rPr>
+      </w:pPr>
       <w:bookmarkStart w:id="0" w:name="_GoBack"/>
       <w:bookmarkEnd w:id="0"/>
+    </w:p>
+    <w:p>
+      <w:pPr>
+        <w:spacing w:after="0"/>
+        <w:ind w:left="1416"/>
+        <w:rPr>
+          <w:sz w:val="24"/>
+          <w:szCs w:val="24"/>
+        </w:rPr>
+      </w:pPr>
+      <w:r>
+        <w:rPr>
+          <w:sz w:val="24"/>
+          <w:szCs w:val="24"/>
+        </w:rPr>
+        <w:t>Non verranno testati i seguenti requisiti: RF1,</w:t>
+      </w:r>
+    </w:p>
+    <w:p>
+      <w:pPr>
+        <w:pStyle w:val="Paragrafoelenco"/>
+        <w:spacing w:after="0"/>
+        <w:rPr>
+          <w:sz w:val="24"/>
+          <w:szCs w:val="24"/>
+        </w:rPr>
+      </w:pPr>
+    </w:p>
+    <w:p>
+      <w:pPr>
+        <w:pStyle w:val="Paragrafoelenco"/>
+        <w:spacing w:after="0"/>
+        <w:ind w:left="1440"/>
+        <w:rPr>
+          <w:b/>
+          <w:bCs/>
+          <w:sz w:val="24"/>
+          <w:szCs w:val="24"/>
+        </w:rPr>
+      </w:pPr>
+    </w:p>
+    <w:p>
+      <w:pPr>
+        <w:pStyle w:val="Paragrafoelenco"/>
+        <w:spacing w:after="0"/>
+        <w:ind w:left="1440"/>
+        <w:rPr>
+          <w:b/>
+          <w:bCs/>
+          <w:sz w:val="36"/>
+          <w:szCs w:val="36"/>
+        </w:rPr>
+      </w:pPr>
     </w:p>
     <w:sectPr>
       <w:pgSz w:w="11906" w:h="16838"/>
@@ -82,12 +678,522 @@
 </w:document>
 </file>
 
+<file path=word/numbering.xml><?xml version="1.0" encoding="utf-8"?>
+<w:numbering xmlns:wpc="http://schemas.microsoft.com/office/word/2010/wordprocessingCanvas" xmlns:cx="http://schemas.microsoft.com/office/drawing/2014/chartex" xmlns:cx1="http://schemas.microsoft.com/office/drawing/2015/9/8/chartex" xmlns:cx2="http://schemas.microsoft.com/office/drawing/2015/10/21/chartex" xmlns:cx3="http://schemas.microsoft.com/office/drawing/2016/5/9/chartex" xmlns:cx4="http://schemas.microsoft.com/office/drawing/2016/5/10/chartex" xmlns:cx5="http://schemas.microsoft.com/office/drawing/2016/5/11/chartex" xmlns:cx6="http://schemas.microsoft.com/office/drawing/2016/5/12/chartex" xmlns:cx7="http://schemas.microsoft.com/office/drawing/2016/5/13/chartex" xmlns:cx8="http://schemas.microsoft.com/office/drawing/2016/5/14/chartex" xmlns:mc="http://schemas.openxmlformats.org/markup-compatibility/2006" xmlns:aink="http://schemas.microsoft.com/office/drawing/2016/ink" xmlns:am3d="http://schemas.microsoft.com/office/drawing/2017/model3d" xmlns:o="urn:schemas-microsoft-com:office:office" xmlns:r="http://schemas.openxmlformats.org/officeDocument/2006/relationships" xmlns:m="http://schemas.openxmlformats.org/officeDocument/2006/math" xmlns:v="urn:schemas-microsoft-com:vml" xmlns:wp14="http://schemas.microsoft.com/office/word/2010/wordprocessingDrawing" xmlns:wp="http://schemas.openxmlformats.org/drawingml/2006/wordprocessingDrawing" xmlns:w10="urn:schemas-microsoft-com:office:word" xmlns:w="http://schemas.openxmlformats.org/wordprocessingml/2006/main" xmlns:w14="http://schemas.microsoft.com/office/word/2010/wordml" xmlns:w15="http://schemas.microsoft.com/office/word/2012/wordml" xmlns:w16cid="http://schemas.microsoft.com/office/word/2016/wordml/cid" xmlns:w16se="http://schemas.microsoft.com/office/word/2015/wordml/symex" xmlns:wpg="http://schemas.microsoft.com/office/word/2010/wordprocessingGroup" xmlns:wpi="http://schemas.microsoft.com/office/word/2010/wordprocessingInk" xmlns:wne="http://schemas.microsoft.com/office/word/2006/wordml" xmlns:wps="http://schemas.microsoft.com/office/word/2010/wordprocessingShape" mc:Ignorable="w14 w15 w16se w16cid wp14">
+  <w:abstractNum w:abstractNumId="0" w15:restartNumberingAfterBreak="0">
+    <w:nsid w:val="1482775B"/>
+    <w:multiLevelType w:val="multilevel"/>
+    <w:tmpl w:val="1B4462A6"/>
+    <w:lvl w:ilvl="0">
+      <w:start w:val="1"/>
+      <w:numFmt w:val="decimal"/>
+      <w:lvlText w:val="%1"/>
+      <w:lvlJc w:val="left"/>
+      <w:pPr>
+        <w:ind w:left="432" w:hanging="432"/>
+      </w:pPr>
+    </w:lvl>
+    <w:lvl w:ilvl="1">
+      <w:start w:val="1"/>
+      <w:numFmt w:val="decimal"/>
+      <w:lvlText w:val="%1.%2"/>
+      <w:lvlJc w:val="left"/>
+      <w:pPr>
+        <w:ind w:left="576" w:hanging="576"/>
+      </w:pPr>
+    </w:lvl>
+    <w:lvl w:ilvl="2">
+      <w:start w:val="1"/>
+      <w:numFmt w:val="decimal"/>
+      <w:lvlText w:val="%1.%2.%3"/>
+      <w:lvlJc w:val="left"/>
+      <w:pPr>
+        <w:ind w:left="720" w:hanging="720"/>
+      </w:pPr>
+    </w:lvl>
+    <w:lvl w:ilvl="3">
+      <w:start w:val="1"/>
+      <w:numFmt w:val="decimal"/>
+      <w:lvlText w:val="%1.%2.%3.%4"/>
+      <w:lvlJc w:val="left"/>
+      <w:pPr>
+        <w:ind w:left="864" w:hanging="864"/>
+      </w:pPr>
+    </w:lvl>
+    <w:lvl w:ilvl="4">
+      <w:start w:val="1"/>
+      <w:numFmt w:val="decimal"/>
+      <w:lvlText w:val="%1.%2.%3.%4.%5"/>
+      <w:lvlJc w:val="left"/>
+      <w:pPr>
+        <w:ind w:left="1008" w:hanging="1008"/>
+      </w:pPr>
+    </w:lvl>
+    <w:lvl w:ilvl="5">
+      <w:start w:val="1"/>
+      <w:numFmt w:val="decimal"/>
+      <w:lvlText w:val="%1.%2.%3.%4.%5.%6"/>
+      <w:lvlJc w:val="left"/>
+      <w:pPr>
+        <w:ind w:left="1152" w:hanging="1152"/>
+      </w:pPr>
+    </w:lvl>
+    <w:lvl w:ilvl="6">
+      <w:start w:val="1"/>
+      <w:numFmt w:val="decimal"/>
+      <w:lvlText w:val="%1.%2.%3.%4.%5.%6.%7"/>
+      <w:lvlJc w:val="left"/>
+      <w:pPr>
+        <w:ind w:left="1296" w:hanging="1296"/>
+      </w:pPr>
+    </w:lvl>
+    <w:lvl w:ilvl="7">
+      <w:start w:val="1"/>
+      <w:numFmt w:val="decimal"/>
+      <w:lvlText w:val="%1.%2.%3.%4.%5.%6.%7.%8"/>
+      <w:lvlJc w:val="left"/>
+      <w:pPr>
+        <w:ind w:left="1440" w:hanging="1440"/>
+      </w:pPr>
+    </w:lvl>
+    <w:lvl w:ilvl="8">
+      <w:start w:val="1"/>
+      <w:numFmt w:val="decimal"/>
+      <w:lvlText w:val="%1.%2.%3.%4.%5.%6.%7.%8.%9"/>
+      <w:lvlJc w:val="left"/>
+      <w:pPr>
+        <w:ind w:left="1584" w:hanging="1584"/>
+      </w:pPr>
+    </w:lvl>
+  </w:abstractNum>
+  <w:abstractNum w:abstractNumId="1" w15:restartNumberingAfterBreak="0">
+    <w:nsid w:val="25EF064C"/>
+    <w:multiLevelType w:val="hybridMultilevel"/>
+    <w:tmpl w:val="A1D6306A"/>
+    <w:lvl w:ilvl="0" w:tplc="0410000F">
+      <w:start w:val="1"/>
+      <w:numFmt w:val="decimal"/>
+      <w:lvlText w:val="%1."/>
+      <w:lvlJc w:val="left"/>
+      <w:pPr>
+        <w:ind w:left="720" w:hanging="360"/>
+      </w:pPr>
+    </w:lvl>
+    <w:lvl w:ilvl="1" w:tplc="04100019" w:tentative="1">
+      <w:start w:val="1"/>
+      <w:numFmt w:val="lowerLetter"/>
+      <w:lvlText w:val="%2."/>
+      <w:lvlJc w:val="left"/>
+      <w:pPr>
+        <w:ind w:left="1440" w:hanging="360"/>
+      </w:pPr>
+    </w:lvl>
+    <w:lvl w:ilvl="2" w:tplc="0410001B" w:tentative="1">
+      <w:start w:val="1"/>
+      <w:numFmt w:val="lowerRoman"/>
+      <w:lvlText w:val="%3."/>
+      <w:lvlJc w:val="right"/>
+      <w:pPr>
+        <w:ind w:left="2160" w:hanging="180"/>
+      </w:pPr>
+    </w:lvl>
+    <w:lvl w:ilvl="3" w:tplc="0410000F" w:tentative="1">
+      <w:start w:val="1"/>
+      <w:numFmt w:val="decimal"/>
+      <w:lvlText w:val="%4."/>
+      <w:lvlJc w:val="left"/>
+      <w:pPr>
+        <w:ind w:left="2880" w:hanging="360"/>
+      </w:pPr>
+    </w:lvl>
+    <w:lvl w:ilvl="4" w:tplc="04100019" w:tentative="1">
+      <w:start w:val="1"/>
+      <w:numFmt w:val="lowerLetter"/>
+      <w:lvlText w:val="%5."/>
+      <w:lvlJc w:val="left"/>
+      <w:pPr>
+        <w:ind w:left="3600" w:hanging="360"/>
+      </w:pPr>
+    </w:lvl>
+    <w:lvl w:ilvl="5" w:tplc="0410001B" w:tentative="1">
+      <w:start w:val="1"/>
+      <w:numFmt w:val="lowerRoman"/>
+      <w:lvlText w:val="%6."/>
+      <w:lvlJc w:val="right"/>
+      <w:pPr>
+        <w:ind w:left="4320" w:hanging="180"/>
+      </w:pPr>
+    </w:lvl>
+    <w:lvl w:ilvl="6" w:tplc="0410000F" w:tentative="1">
+      <w:start w:val="1"/>
+      <w:numFmt w:val="decimal"/>
+      <w:lvlText w:val="%7."/>
+      <w:lvlJc w:val="left"/>
+      <w:pPr>
+        <w:ind w:left="5040" w:hanging="360"/>
+      </w:pPr>
+    </w:lvl>
+    <w:lvl w:ilvl="7" w:tplc="04100019" w:tentative="1">
+      <w:start w:val="1"/>
+      <w:numFmt w:val="lowerLetter"/>
+      <w:lvlText w:val="%8."/>
+      <w:lvlJc w:val="left"/>
+      <w:pPr>
+        <w:ind w:left="5760" w:hanging="360"/>
+      </w:pPr>
+    </w:lvl>
+    <w:lvl w:ilvl="8" w:tplc="0410001B" w:tentative="1">
+      <w:start w:val="1"/>
+      <w:numFmt w:val="lowerRoman"/>
+      <w:lvlText w:val="%9."/>
+      <w:lvlJc w:val="right"/>
+      <w:pPr>
+        <w:ind w:left="6480" w:hanging="180"/>
+      </w:pPr>
+    </w:lvl>
+  </w:abstractNum>
+  <w:abstractNum w:abstractNumId="2" w15:restartNumberingAfterBreak="0">
+    <w:nsid w:val="45C60309"/>
+    <w:multiLevelType w:val="hybridMultilevel"/>
+    <w:tmpl w:val="92AA177A"/>
+    <w:lvl w:ilvl="0" w:tplc="224E6502">
+      <w:start w:val="3"/>
+      <w:numFmt w:val="bullet"/>
+      <w:lvlText w:val="-"/>
+      <w:lvlJc w:val="left"/>
+      <w:pPr>
+        <w:ind w:left="1776" w:hanging="360"/>
+      </w:pPr>
+      <w:rPr>
+        <w:rFonts w:ascii="Calibri" w:eastAsiaTheme="minorEastAsia" w:hAnsi="Calibri" w:cs="Calibri" w:hint="default"/>
+      </w:rPr>
+    </w:lvl>
+    <w:lvl w:ilvl="1" w:tplc="04100003">
+      <w:start w:val="1"/>
+      <w:numFmt w:val="bullet"/>
+      <w:lvlText w:val="o"/>
+      <w:lvlJc w:val="left"/>
+      <w:pPr>
+        <w:ind w:left="2496" w:hanging="360"/>
+      </w:pPr>
+      <w:rPr>
+        <w:rFonts w:ascii="Courier New" w:hAnsi="Courier New" w:cs="Courier New" w:hint="default"/>
+      </w:rPr>
+    </w:lvl>
+    <w:lvl w:ilvl="2" w:tplc="04100005" w:tentative="1">
+      <w:start w:val="1"/>
+      <w:numFmt w:val="bullet"/>
+      <w:lvlText w:val=""/>
+      <w:lvlJc w:val="left"/>
+      <w:pPr>
+        <w:ind w:left="3216" w:hanging="360"/>
+      </w:pPr>
+      <w:rPr>
+        <w:rFonts w:ascii="Wingdings" w:hAnsi="Wingdings" w:hint="default"/>
+      </w:rPr>
+    </w:lvl>
+    <w:lvl w:ilvl="3" w:tplc="04100001" w:tentative="1">
+      <w:start w:val="1"/>
+      <w:numFmt w:val="bullet"/>
+      <w:lvlText w:val=""/>
+      <w:lvlJc w:val="left"/>
+      <w:pPr>
+        <w:ind w:left="3936" w:hanging="360"/>
+      </w:pPr>
+      <w:rPr>
+        <w:rFonts w:ascii="Symbol" w:hAnsi="Symbol" w:hint="default"/>
+      </w:rPr>
+    </w:lvl>
+    <w:lvl w:ilvl="4" w:tplc="04100003" w:tentative="1">
+      <w:start w:val="1"/>
+      <w:numFmt w:val="bullet"/>
+      <w:lvlText w:val="o"/>
+      <w:lvlJc w:val="left"/>
+      <w:pPr>
+        <w:ind w:left="4656" w:hanging="360"/>
+      </w:pPr>
+      <w:rPr>
+        <w:rFonts w:ascii="Courier New" w:hAnsi="Courier New" w:cs="Courier New" w:hint="default"/>
+      </w:rPr>
+    </w:lvl>
+    <w:lvl w:ilvl="5" w:tplc="04100005" w:tentative="1">
+      <w:start w:val="1"/>
+      <w:numFmt w:val="bullet"/>
+      <w:lvlText w:val=""/>
+      <w:lvlJc w:val="left"/>
+      <w:pPr>
+        <w:ind w:left="5376" w:hanging="360"/>
+      </w:pPr>
+      <w:rPr>
+        <w:rFonts w:ascii="Wingdings" w:hAnsi="Wingdings" w:hint="default"/>
+      </w:rPr>
+    </w:lvl>
+    <w:lvl w:ilvl="6" w:tplc="04100001" w:tentative="1">
+      <w:start w:val="1"/>
+      <w:numFmt w:val="bullet"/>
+      <w:lvlText w:val=""/>
+      <w:lvlJc w:val="left"/>
+      <w:pPr>
+        <w:ind w:left="6096" w:hanging="360"/>
+      </w:pPr>
+      <w:rPr>
+        <w:rFonts w:ascii="Symbol" w:hAnsi="Symbol" w:hint="default"/>
+      </w:rPr>
+    </w:lvl>
+    <w:lvl w:ilvl="7" w:tplc="04100003" w:tentative="1">
+      <w:start w:val="1"/>
+      <w:numFmt w:val="bullet"/>
+      <w:lvlText w:val="o"/>
+      <w:lvlJc w:val="left"/>
+      <w:pPr>
+        <w:ind w:left="6816" w:hanging="360"/>
+      </w:pPr>
+      <w:rPr>
+        <w:rFonts w:ascii="Courier New" w:hAnsi="Courier New" w:cs="Courier New" w:hint="default"/>
+      </w:rPr>
+    </w:lvl>
+    <w:lvl w:ilvl="8" w:tplc="04100005" w:tentative="1">
+      <w:start w:val="1"/>
+      <w:numFmt w:val="bullet"/>
+      <w:lvlText w:val=""/>
+      <w:lvlJc w:val="left"/>
+      <w:pPr>
+        <w:ind w:left="7536" w:hanging="360"/>
+      </w:pPr>
+      <w:rPr>
+        <w:rFonts w:ascii="Wingdings" w:hAnsi="Wingdings" w:hint="default"/>
+      </w:rPr>
+    </w:lvl>
+  </w:abstractNum>
+  <w:abstractNum w:abstractNumId="3" w15:restartNumberingAfterBreak="0">
+    <w:nsid w:val="5EDD1B5E"/>
+    <w:multiLevelType w:val="multilevel"/>
+    <w:tmpl w:val="B5562154"/>
+    <w:lvl w:ilvl="0">
+      <w:start w:val="1"/>
+      <w:numFmt w:val="decimal"/>
+      <w:lvlText w:val="%1."/>
+      <w:lvlJc w:val="left"/>
+      <w:pPr>
+        <w:ind w:left="720" w:hanging="360"/>
+      </w:pPr>
+      <w:rPr>
+        <w:rFonts w:hint="default"/>
+      </w:rPr>
+    </w:lvl>
+    <w:lvl w:ilvl="1">
+      <w:start w:val="1"/>
+      <w:numFmt w:val="decimal"/>
+      <w:isLgl/>
+      <w:lvlText w:val="%1.%2"/>
+      <w:lvlJc w:val="left"/>
+      <w:pPr>
+        <w:ind w:left="1440" w:hanging="720"/>
+      </w:pPr>
+      <w:rPr>
+        <w:rFonts w:hint="default"/>
+      </w:rPr>
+    </w:lvl>
+    <w:lvl w:ilvl="2">
+      <w:start w:val="1"/>
+      <w:numFmt w:val="decimal"/>
+      <w:isLgl/>
+      <w:lvlText w:val="%1.%2.%3"/>
+      <w:lvlJc w:val="left"/>
+      <w:pPr>
+        <w:ind w:left="2160" w:hanging="1080"/>
+      </w:pPr>
+      <w:rPr>
+        <w:rFonts w:hint="default"/>
+      </w:rPr>
+    </w:lvl>
+    <w:lvl w:ilvl="3">
+      <w:start w:val="1"/>
+      <w:numFmt w:val="decimal"/>
+      <w:isLgl/>
+      <w:lvlText w:val="%1.%2.%3.%4"/>
+      <w:lvlJc w:val="left"/>
+      <w:pPr>
+        <w:ind w:left="2520" w:hanging="1080"/>
+      </w:pPr>
+      <w:rPr>
+        <w:rFonts w:hint="default"/>
+      </w:rPr>
+    </w:lvl>
+    <w:lvl w:ilvl="4">
+      <w:start w:val="1"/>
+      <w:numFmt w:val="decimal"/>
+      <w:isLgl/>
+      <w:lvlText w:val="%1.%2.%3.%4.%5"/>
+      <w:lvlJc w:val="left"/>
+      <w:pPr>
+        <w:ind w:left="3240" w:hanging="1440"/>
+      </w:pPr>
+      <w:rPr>
+        <w:rFonts w:hint="default"/>
+      </w:rPr>
+    </w:lvl>
+    <w:lvl w:ilvl="5">
+      <w:start w:val="1"/>
+      <w:numFmt w:val="decimal"/>
+      <w:isLgl/>
+      <w:lvlText w:val="%1.%2.%3.%4.%5.%6"/>
+      <w:lvlJc w:val="left"/>
+      <w:pPr>
+        <w:ind w:left="3960" w:hanging="1800"/>
+      </w:pPr>
+      <w:rPr>
+        <w:rFonts w:hint="default"/>
+      </w:rPr>
+    </w:lvl>
+    <w:lvl w:ilvl="6">
+      <w:start w:val="1"/>
+      <w:numFmt w:val="decimal"/>
+      <w:isLgl/>
+      <w:lvlText w:val="%1.%2.%3.%4.%5.%6.%7"/>
+      <w:lvlJc w:val="left"/>
+      <w:pPr>
+        <w:ind w:left="4680" w:hanging="2160"/>
+      </w:pPr>
+      <w:rPr>
+        <w:rFonts w:hint="default"/>
+      </w:rPr>
+    </w:lvl>
+    <w:lvl w:ilvl="7">
+      <w:start w:val="1"/>
+      <w:numFmt w:val="decimal"/>
+      <w:isLgl/>
+      <w:lvlText w:val="%1.%2.%3.%4.%5.%6.%7.%8"/>
+      <w:lvlJc w:val="left"/>
+      <w:pPr>
+        <w:ind w:left="5040" w:hanging="2160"/>
+      </w:pPr>
+      <w:rPr>
+        <w:rFonts w:hint="default"/>
+      </w:rPr>
+    </w:lvl>
+    <w:lvl w:ilvl="8">
+      <w:start w:val="1"/>
+      <w:numFmt w:val="decimal"/>
+      <w:isLgl/>
+      <w:lvlText w:val="%1.%2.%3.%4.%5.%6.%7.%8.%9"/>
+      <w:lvlJc w:val="left"/>
+      <w:pPr>
+        <w:ind w:left="5760" w:hanging="2520"/>
+      </w:pPr>
+      <w:rPr>
+        <w:rFonts w:hint="default"/>
+      </w:rPr>
+    </w:lvl>
+  </w:abstractNum>
+  <w:num w:numId="1">
+    <w:abstractNumId w:val="1"/>
+  </w:num>
+  <w:num w:numId="2">
+    <w:abstractNumId w:val="0"/>
+  </w:num>
+  <w:num w:numId="3">
+    <w:abstractNumId w:val="0"/>
+  </w:num>
+  <w:num w:numId="4">
+    <w:abstractNumId w:val="0"/>
+  </w:num>
+  <w:num w:numId="5">
+    <w:abstractNumId w:val="0"/>
+  </w:num>
+  <w:num w:numId="6">
+    <w:abstractNumId w:val="0"/>
+  </w:num>
+  <w:num w:numId="7">
+    <w:abstractNumId w:val="0"/>
+  </w:num>
+  <w:num w:numId="8">
+    <w:abstractNumId w:val="0"/>
+  </w:num>
+  <w:num w:numId="9">
+    <w:abstractNumId w:val="0"/>
+  </w:num>
+  <w:num w:numId="10">
+    <w:abstractNumId w:val="0"/>
+  </w:num>
+  <w:num w:numId="11">
+    <w:abstractNumId w:val="0"/>
+  </w:num>
+  <w:num w:numId="12">
+    <w:abstractNumId w:val="0"/>
+  </w:num>
+  <w:num w:numId="13">
+    <w:abstractNumId w:val="0"/>
+  </w:num>
+  <w:num w:numId="14">
+    <w:abstractNumId w:val="0"/>
+  </w:num>
+  <w:num w:numId="15">
+    <w:abstractNumId w:val="0"/>
+  </w:num>
+  <w:num w:numId="16">
+    <w:abstractNumId w:val="0"/>
+  </w:num>
+  <w:num w:numId="17">
+    <w:abstractNumId w:val="0"/>
+  </w:num>
+  <w:num w:numId="18">
+    <w:abstractNumId w:val="0"/>
+  </w:num>
+  <w:num w:numId="19">
+    <w:abstractNumId w:val="0"/>
+  </w:num>
+  <w:num w:numId="20">
+    <w:abstractNumId w:val="0"/>
+  </w:num>
+  <w:num w:numId="21">
+    <w:abstractNumId w:val="0"/>
+  </w:num>
+  <w:num w:numId="22">
+    <w:abstractNumId w:val="0"/>
+  </w:num>
+  <w:num w:numId="23">
+    <w:abstractNumId w:val="0"/>
+  </w:num>
+  <w:num w:numId="24">
+    <w:abstractNumId w:val="0"/>
+  </w:num>
+  <w:num w:numId="25">
+    <w:abstractNumId w:val="0"/>
+  </w:num>
+  <w:num w:numId="26">
+    <w:abstractNumId w:val="0"/>
+  </w:num>
+  <w:num w:numId="27">
+    <w:abstractNumId w:val="0"/>
+  </w:num>
+  <w:num w:numId="28">
+    <w:abstractNumId w:val="0"/>
+  </w:num>
+  <w:num w:numId="29">
+    <w:abstractNumId w:val="0"/>
+  </w:num>
+  <w:num w:numId="30">
+    <w:abstractNumId w:val="0"/>
+  </w:num>
+  <w:num w:numId="31">
+    <w:abstractNumId w:val="0"/>
+  </w:num>
+  <w:num w:numId="32">
+    <w:abstractNumId w:val="3"/>
+  </w:num>
+  <w:num w:numId="33">
+    <w:abstractNumId w:val="2"/>
+  </w:num>
+</w:numbering>
+</file>
+
 <file path=word/styles.xml><?xml version="1.0" encoding="utf-8"?>
 <w:styles xmlns:mc="http://schemas.openxmlformats.org/markup-compatibility/2006" xmlns:r="http://schemas.openxmlformats.org/officeDocument/2006/relationships" xmlns:w="http://schemas.openxmlformats.org/wordprocessingml/2006/main" xmlns:w14="http://schemas.microsoft.com/office/word/2010/wordml" xmlns:w15="http://schemas.microsoft.com/office/word/2012/wordml" xmlns:w16cid="http://schemas.microsoft.com/office/word/2016/wordml/cid" xmlns:w16se="http://schemas.microsoft.com/office/word/2015/wordml/symex" mc:Ignorable="w14 w15 w16se w16cid">
   <w:docDefaults>
     <w:rPrDefault>
       <w:rPr>
-        <w:rFonts w:asciiTheme="minorHAnsi" w:eastAsiaTheme="minorHAnsi" w:hAnsiTheme="minorHAnsi" w:cstheme="minorBidi"/>
+        <w:rFonts w:asciiTheme="minorHAnsi" w:eastAsiaTheme="minorEastAsia" w:hAnsiTheme="minorHAnsi" w:cstheme="minorBidi"/>
         <w:sz w:val="22"/>
         <w:szCs w:val="22"/>
         <w:lang w:val="it-IT" w:eastAsia="en-US" w:bidi="ar-SA"/>
@@ -99,7 +1205,7 @@
       </w:pPr>
     </w:pPrDefault>
   </w:docDefaults>
-  <w:latentStyles w:defLockedState="0" w:defUIPriority="99" w:defSemiHidden="0" w:defUnhideWhenUsed="0" w:defQFormat="0" w:count="377">
+  <w:latentStyles w:defLockedState="0" w:defUIPriority="99" w:defSemiHidden="0" w:defUnhideWhenUsed="0" w:defQFormat="0" w:count="376">
     <w:lsdException w:name="Normal" w:uiPriority="0" w:qFormat="1"/>
     <w:lsdException w:name="heading 1" w:uiPriority="9" w:qFormat="1"/>
     <w:lsdException w:name="heading 2" w:semiHidden="1" w:uiPriority="9" w:unhideWhenUsed="1" w:qFormat="1"/>
@@ -205,6 +1311,7 @@
     <w:lsdException w:name="HTML Sample" w:semiHidden="1" w:unhideWhenUsed="1"/>
     <w:lsdException w:name="HTML Typewriter" w:semiHidden="1" w:unhideWhenUsed="1"/>
     <w:lsdException w:name="HTML Variable" w:semiHidden="1" w:unhideWhenUsed="1"/>
+    <w:lsdException w:name="Normal Table" w:semiHidden="1" w:unhideWhenUsed="1"/>
     <w:lsdException w:name="annotation subject" w:semiHidden="1" w:unhideWhenUsed="1"/>
     <w:lsdException w:name="No List" w:semiHidden="1" w:unhideWhenUsed="1"/>
     <w:lsdException w:name="Outline List 1" w:semiHidden="1" w:unhideWhenUsed="1"/>
@@ -250,9 +1357,11 @@
     <w:lsdException w:name="Table Subtle 1" w:semiHidden="1" w:unhideWhenUsed="1"/>
     <w:lsdException w:name="Table Subtle 2" w:semiHidden="1" w:unhideWhenUsed="1"/>
     <w:lsdException w:name="Table Web 1" w:semiHidden="1" w:unhideWhenUsed="1"/>
+    <w:lsdException w:name="Table Web 2" w:semiHidden="1" w:unhideWhenUsed="1"/>
     <w:lsdException w:name="Table Web 3" w:semiHidden="1" w:unhideWhenUsed="1"/>
     <w:lsdException w:name="Balloon Text" w:semiHidden="1" w:unhideWhenUsed="1"/>
     <w:lsdException w:name="Table Grid" w:uiPriority="39"/>
+    <w:lsdException w:name="Table Theme" w:semiHidden="1" w:unhideWhenUsed="1"/>
     <w:lsdException w:name="Placeholder Text" w:semiHidden="1"/>
     <w:lsdException w:name="No Spacing" w:uiPriority="1" w:qFormat="1"/>
     <w:lsdException w:name="Light Shading" w:uiPriority="60"/>
@@ -473,11 +1582,218 @@
     <w:lsdException w:name="Hashtag" w:semiHidden="1" w:unhideWhenUsed="1"/>
     <w:lsdException w:name="Unresolved Mention" w:semiHidden="1" w:unhideWhenUsed="1"/>
     <w:lsdException w:name="Smart Link" w:semiHidden="1" w:unhideWhenUsed="1"/>
-    <w:lsdException w:name="Smart Link Error" w:semiHidden="1" w:unhideWhenUsed="1"/>
   </w:latentStyles>
   <w:style w:type="paragraph" w:default="1" w:styleId="Normale">
     <w:name w:val="Normal"/>
     <w:qFormat/>
+    <w:rsid w:val="00697E8D"/>
+  </w:style>
+  <w:style w:type="paragraph" w:styleId="Titolo1">
+    <w:name w:val="heading 1"/>
+    <w:basedOn w:val="Normale"/>
+    <w:next w:val="Normale"/>
+    <w:link w:val="Titolo1Carattere"/>
+    <w:uiPriority w:val="9"/>
+    <w:qFormat/>
+    <w:rsid w:val="00697E8D"/>
+    <w:pPr>
+      <w:keepNext/>
+      <w:keepLines/>
+      <w:spacing w:before="320" w:after="0" w:line="240" w:lineRule="auto"/>
+      <w:outlineLvl w:val="0"/>
+    </w:pPr>
+    <w:rPr>
+      <w:rFonts w:asciiTheme="majorHAnsi" w:eastAsiaTheme="majorEastAsia" w:hAnsiTheme="majorHAnsi" w:cstheme="majorBidi"/>
+      <w:color w:val="2F5496" w:themeColor="accent1" w:themeShade="BF"/>
+      <w:sz w:val="30"/>
+      <w:szCs w:val="30"/>
+    </w:rPr>
+  </w:style>
+  <w:style w:type="paragraph" w:styleId="Titolo2">
+    <w:name w:val="heading 2"/>
+    <w:basedOn w:val="Normale"/>
+    <w:next w:val="Normale"/>
+    <w:link w:val="Titolo2Carattere"/>
+    <w:uiPriority w:val="9"/>
+    <w:semiHidden/>
+    <w:unhideWhenUsed/>
+    <w:qFormat/>
+    <w:rsid w:val="00697E8D"/>
+    <w:pPr>
+      <w:keepNext/>
+      <w:keepLines/>
+      <w:spacing w:before="40" w:after="0" w:line="240" w:lineRule="auto"/>
+      <w:outlineLvl w:val="1"/>
+    </w:pPr>
+    <w:rPr>
+      <w:rFonts w:asciiTheme="majorHAnsi" w:eastAsiaTheme="majorEastAsia" w:hAnsiTheme="majorHAnsi" w:cstheme="majorBidi"/>
+      <w:color w:val="C45911" w:themeColor="accent2" w:themeShade="BF"/>
+      <w:sz w:val="28"/>
+      <w:szCs w:val="28"/>
+    </w:rPr>
+  </w:style>
+  <w:style w:type="paragraph" w:styleId="Titolo3">
+    <w:name w:val="heading 3"/>
+    <w:basedOn w:val="Normale"/>
+    <w:next w:val="Normale"/>
+    <w:link w:val="Titolo3Carattere"/>
+    <w:uiPriority w:val="9"/>
+    <w:semiHidden/>
+    <w:unhideWhenUsed/>
+    <w:qFormat/>
+    <w:rsid w:val="00697E8D"/>
+    <w:pPr>
+      <w:keepNext/>
+      <w:keepLines/>
+      <w:spacing w:before="40" w:after="0" w:line="240" w:lineRule="auto"/>
+      <w:outlineLvl w:val="2"/>
+    </w:pPr>
+    <w:rPr>
+      <w:rFonts w:asciiTheme="majorHAnsi" w:eastAsiaTheme="majorEastAsia" w:hAnsiTheme="majorHAnsi" w:cstheme="majorBidi"/>
+      <w:color w:val="538135" w:themeColor="accent6" w:themeShade="BF"/>
+      <w:sz w:val="26"/>
+      <w:szCs w:val="26"/>
+    </w:rPr>
+  </w:style>
+  <w:style w:type="paragraph" w:styleId="Titolo4">
+    <w:name w:val="heading 4"/>
+    <w:basedOn w:val="Normale"/>
+    <w:next w:val="Normale"/>
+    <w:link w:val="Titolo4Carattere"/>
+    <w:uiPriority w:val="9"/>
+    <w:semiHidden/>
+    <w:unhideWhenUsed/>
+    <w:qFormat/>
+    <w:rsid w:val="00697E8D"/>
+    <w:pPr>
+      <w:keepNext/>
+      <w:keepLines/>
+      <w:spacing w:before="40" w:after="0"/>
+      <w:outlineLvl w:val="3"/>
+    </w:pPr>
+    <w:rPr>
+      <w:rFonts w:asciiTheme="majorHAnsi" w:eastAsiaTheme="majorEastAsia" w:hAnsiTheme="majorHAnsi" w:cstheme="majorBidi"/>
+      <w:i/>
+      <w:iCs/>
+      <w:color w:val="2E74B5" w:themeColor="accent5" w:themeShade="BF"/>
+      <w:sz w:val="25"/>
+      <w:szCs w:val="25"/>
+    </w:rPr>
+  </w:style>
+  <w:style w:type="paragraph" w:styleId="Titolo5">
+    <w:name w:val="heading 5"/>
+    <w:basedOn w:val="Normale"/>
+    <w:next w:val="Normale"/>
+    <w:link w:val="Titolo5Carattere"/>
+    <w:uiPriority w:val="9"/>
+    <w:semiHidden/>
+    <w:unhideWhenUsed/>
+    <w:qFormat/>
+    <w:rsid w:val="00697E8D"/>
+    <w:pPr>
+      <w:keepNext/>
+      <w:keepLines/>
+      <w:spacing w:before="40" w:after="0"/>
+      <w:outlineLvl w:val="4"/>
+    </w:pPr>
+    <w:rPr>
+      <w:rFonts w:asciiTheme="majorHAnsi" w:eastAsiaTheme="majorEastAsia" w:hAnsiTheme="majorHAnsi" w:cstheme="majorBidi"/>
+      <w:i/>
+      <w:iCs/>
+      <w:color w:val="833C0B" w:themeColor="accent2" w:themeShade="80"/>
+      <w:sz w:val="24"/>
+      <w:szCs w:val="24"/>
+    </w:rPr>
+  </w:style>
+  <w:style w:type="paragraph" w:styleId="Titolo6">
+    <w:name w:val="heading 6"/>
+    <w:basedOn w:val="Normale"/>
+    <w:next w:val="Normale"/>
+    <w:link w:val="Titolo6Carattere"/>
+    <w:uiPriority w:val="9"/>
+    <w:semiHidden/>
+    <w:unhideWhenUsed/>
+    <w:qFormat/>
+    <w:rsid w:val="00697E8D"/>
+    <w:pPr>
+      <w:keepNext/>
+      <w:keepLines/>
+      <w:spacing w:before="40" w:after="0"/>
+      <w:outlineLvl w:val="5"/>
+    </w:pPr>
+    <w:rPr>
+      <w:rFonts w:asciiTheme="majorHAnsi" w:eastAsiaTheme="majorEastAsia" w:hAnsiTheme="majorHAnsi" w:cstheme="majorBidi"/>
+      <w:i/>
+      <w:iCs/>
+      <w:color w:val="385623" w:themeColor="accent6" w:themeShade="80"/>
+      <w:sz w:val="23"/>
+      <w:szCs w:val="23"/>
+    </w:rPr>
+  </w:style>
+  <w:style w:type="paragraph" w:styleId="Titolo7">
+    <w:name w:val="heading 7"/>
+    <w:basedOn w:val="Normale"/>
+    <w:next w:val="Normale"/>
+    <w:link w:val="Titolo7Carattere"/>
+    <w:uiPriority w:val="9"/>
+    <w:semiHidden/>
+    <w:unhideWhenUsed/>
+    <w:qFormat/>
+    <w:rsid w:val="00697E8D"/>
+    <w:pPr>
+      <w:keepNext/>
+      <w:keepLines/>
+      <w:spacing w:before="40" w:after="0"/>
+      <w:outlineLvl w:val="6"/>
+    </w:pPr>
+    <w:rPr>
+      <w:rFonts w:asciiTheme="majorHAnsi" w:eastAsiaTheme="majorEastAsia" w:hAnsiTheme="majorHAnsi" w:cstheme="majorBidi"/>
+      <w:color w:val="1F3864" w:themeColor="accent1" w:themeShade="80"/>
+    </w:rPr>
+  </w:style>
+  <w:style w:type="paragraph" w:styleId="Titolo8">
+    <w:name w:val="heading 8"/>
+    <w:basedOn w:val="Normale"/>
+    <w:next w:val="Normale"/>
+    <w:link w:val="Titolo8Carattere"/>
+    <w:uiPriority w:val="9"/>
+    <w:semiHidden/>
+    <w:unhideWhenUsed/>
+    <w:qFormat/>
+    <w:rsid w:val="00697E8D"/>
+    <w:pPr>
+      <w:keepNext/>
+      <w:keepLines/>
+      <w:spacing w:before="40" w:after="0"/>
+      <w:outlineLvl w:val="7"/>
+    </w:pPr>
+    <w:rPr>
+      <w:rFonts w:asciiTheme="majorHAnsi" w:eastAsiaTheme="majorEastAsia" w:hAnsiTheme="majorHAnsi" w:cstheme="majorBidi"/>
+      <w:color w:val="833C0B" w:themeColor="accent2" w:themeShade="80"/>
+      <w:sz w:val="21"/>
+      <w:szCs w:val="21"/>
+    </w:rPr>
+  </w:style>
+  <w:style w:type="paragraph" w:styleId="Titolo9">
+    <w:name w:val="heading 9"/>
+    <w:basedOn w:val="Normale"/>
+    <w:next w:val="Normale"/>
+    <w:link w:val="Titolo9Carattere"/>
+    <w:uiPriority w:val="9"/>
+    <w:semiHidden/>
+    <w:unhideWhenUsed/>
+    <w:qFormat/>
+    <w:rsid w:val="00697E8D"/>
+    <w:pPr>
+      <w:keepNext/>
+      <w:keepLines/>
+      <w:spacing w:before="40" w:after="0"/>
+      <w:outlineLvl w:val="8"/>
+    </w:pPr>
+    <w:rPr>
+      <w:rFonts w:asciiTheme="majorHAnsi" w:eastAsiaTheme="majorEastAsia" w:hAnsiTheme="majorHAnsi" w:cstheme="majorBidi"/>
+      <w:color w:val="385623" w:themeColor="accent6" w:themeShade="80"/>
+    </w:rPr>
   </w:style>
   <w:style w:type="character" w:default="1" w:styleId="Carpredefinitoparagrafo">
     <w:name w:val="Default Paragraph Font"/>
@@ -505,6 +1821,397 @@
     <w:uiPriority w:val="99"/>
     <w:semiHidden/>
     <w:unhideWhenUsed/>
+  </w:style>
+  <w:style w:type="paragraph" w:styleId="Paragrafoelenco">
+    <w:name w:val="List Paragraph"/>
+    <w:basedOn w:val="Normale"/>
+    <w:uiPriority w:val="34"/>
+    <w:qFormat/>
+    <w:rsid w:val="00697E8D"/>
+    <w:pPr>
+      <w:ind w:left="720"/>
+      <w:contextualSpacing/>
+    </w:pPr>
+  </w:style>
+  <w:style w:type="character" w:customStyle="1" w:styleId="Titolo1Carattere">
+    <w:name w:val="Titolo 1 Carattere"/>
+    <w:basedOn w:val="Carpredefinitoparagrafo"/>
+    <w:link w:val="Titolo1"/>
+    <w:uiPriority w:val="9"/>
+    <w:rsid w:val="00697E8D"/>
+    <w:rPr>
+      <w:rFonts w:asciiTheme="majorHAnsi" w:eastAsiaTheme="majorEastAsia" w:hAnsiTheme="majorHAnsi" w:cstheme="majorBidi"/>
+      <w:color w:val="2F5496" w:themeColor="accent1" w:themeShade="BF"/>
+      <w:sz w:val="30"/>
+      <w:szCs w:val="30"/>
+    </w:rPr>
+  </w:style>
+  <w:style w:type="character" w:customStyle="1" w:styleId="Titolo2Carattere">
+    <w:name w:val="Titolo 2 Carattere"/>
+    <w:basedOn w:val="Carpredefinitoparagrafo"/>
+    <w:link w:val="Titolo2"/>
+    <w:uiPriority w:val="9"/>
+    <w:semiHidden/>
+    <w:rsid w:val="00697E8D"/>
+    <w:rPr>
+      <w:rFonts w:asciiTheme="majorHAnsi" w:eastAsiaTheme="majorEastAsia" w:hAnsiTheme="majorHAnsi" w:cstheme="majorBidi"/>
+      <w:color w:val="C45911" w:themeColor="accent2" w:themeShade="BF"/>
+      <w:sz w:val="28"/>
+      <w:szCs w:val="28"/>
+    </w:rPr>
+  </w:style>
+  <w:style w:type="character" w:customStyle="1" w:styleId="Titolo3Carattere">
+    <w:name w:val="Titolo 3 Carattere"/>
+    <w:basedOn w:val="Carpredefinitoparagrafo"/>
+    <w:link w:val="Titolo3"/>
+    <w:uiPriority w:val="9"/>
+    <w:semiHidden/>
+    <w:rsid w:val="00697E8D"/>
+    <w:rPr>
+      <w:rFonts w:asciiTheme="majorHAnsi" w:eastAsiaTheme="majorEastAsia" w:hAnsiTheme="majorHAnsi" w:cstheme="majorBidi"/>
+      <w:color w:val="538135" w:themeColor="accent6" w:themeShade="BF"/>
+      <w:sz w:val="26"/>
+      <w:szCs w:val="26"/>
+    </w:rPr>
+  </w:style>
+  <w:style w:type="character" w:customStyle="1" w:styleId="Titolo4Carattere">
+    <w:name w:val="Titolo 4 Carattere"/>
+    <w:basedOn w:val="Carpredefinitoparagrafo"/>
+    <w:link w:val="Titolo4"/>
+    <w:uiPriority w:val="9"/>
+    <w:semiHidden/>
+    <w:rsid w:val="00697E8D"/>
+    <w:rPr>
+      <w:rFonts w:asciiTheme="majorHAnsi" w:eastAsiaTheme="majorEastAsia" w:hAnsiTheme="majorHAnsi" w:cstheme="majorBidi"/>
+      <w:i/>
+      <w:iCs/>
+      <w:color w:val="2E74B5" w:themeColor="accent5" w:themeShade="BF"/>
+      <w:sz w:val="25"/>
+      <w:szCs w:val="25"/>
+    </w:rPr>
+  </w:style>
+  <w:style w:type="character" w:customStyle="1" w:styleId="Titolo5Carattere">
+    <w:name w:val="Titolo 5 Carattere"/>
+    <w:basedOn w:val="Carpredefinitoparagrafo"/>
+    <w:link w:val="Titolo5"/>
+    <w:uiPriority w:val="9"/>
+    <w:semiHidden/>
+    <w:rsid w:val="00697E8D"/>
+    <w:rPr>
+      <w:rFonts w:asciiTheme="majorHAnsi" w:eastAsiaTheme="majorEastAsia" w:hAnsiTheme="majorHAnsi" w:cstheme="majorBidi"/>
+      <w:i/>
+      <w:iCs/>
+      <w:color w:val="833C0B" w:themeColor="accent2" w:themeShade="80"/>
+      <w:sz w:val="24"/>
+      <w:szCs w:val="24"/>
+    </w:rPr>
+  </w:style>
+  <w:style w:type="character" w:customStyle="1" w:styleId="Titolo6Carattere">
+    <w:name w:val="Titolo 6 Carattere"/>
+    <w:basedOn w:val="Carpredefinitoparagrafo"/>
+    <w:link w:val="Titolo6"/>
+    <w:uiPriority w:val="9"/>
+    <w:semiHidden/>
+    <w:rsid w:val="00697E8D"/>
+    <w:rPr>
+      <w:rFonts w:asciiTheme="majorHAnsi" w:eastAsiaTheme="majorEastAsia" w:hAnsiTheme="majorHAnsi" w:cstheme="majorBidi"/>
+      <w:i/>
+      <w:iCs/>
+      <w:color w:val="385623" w:themeColor="accent6" w:themeShade="80"/>
+      <w:sz w:val="23"/>
+      <w:szCs w:val="23"/>
+    </w:rPr>
+  </w:style>
+  <w:style w:type="character" w:customStyle="1" w:styleId="Titolo7Carattere">
+    <w:name w:val="Titolo 7 Carattere"/>
+    <w:basedOn w:val="Carpredefinitoparagrafo"/>
+    <w:link w:val="Titolo7"/>
+    <w:uiPriority w:val="9"/>
+    <w:semiHidden/>
+    <w:rsid w:val="00697E8D"/>
+    <w:rPr>
+      <w:rFonts w:asciiTheme="majorHAnsi" w:eastAsiaTheme="majorEastAsia" w:hAnsiTheme="majorHAnsi" w:cstheme="majorBidi"/>
+      <w:color w:val="1F3864" w:themeColor="accent1" w:themeShade="80"/>
+    </w:rPr>
+  </w:style>
+  <w:style w:type="character" w:customStyle="1" w:styleId="Titolo8Carattere">
+    <w:name w:val="Titolo 8 Carattere"/>
+    <w:basedOn w:val="Carpredefinitoparagrafo"/>
+    <w:link w:val="Titolo8"/>
+    <w:uiPriority w:val="9"/>
+    <w:semiHidden/>
+    <w:rsid w:val="00697E8D"/>
+    <w:rPr>
+      <w:rFonts w:asciiTheme="majorHAnsi" w:eastAsiaTheme="majorEastAsia" w:hAnsiTheme="majorHAnsi" w:cstheme="majorBidi"/>
+      <w:color w:val="833C0B" w:themeColor="accent2" w:themeShade="80"/>
+      <w:sz w:val="21"/>
+      <w:szCs w:val="21"/>
+    </w:rPr>
+  </w:style>
+  <w:style w:type="character" w:customStyle="1" w:styleId="Titolo9Carattere">
+    <w:name w:val="Titolo 9 Carattere"/>
+    <w:basedOn w:val="Carpredefinitoparagrafo"/>
+    <w:link w:val="Titolo9"/>
+    <w:uiPriority w:val="9"/>
+    <w:semiHidden/>
+    <w:rsid w:val="00697E8D"/>
+    <w:rPr>
+      <w:rFonts w:asciiTheme="majorHAnsi" w:eastAsiaTheme="majorEastAsia" w:hAnsiTheme="majorHAnsi" w:cstheme="majorBidi"/>
+      <w:color w:val="385623" w:themeColor="accent6" w:themeShade="80"/>
+    </w:rPr>
+  </w:style>
+  <w:style w:type="paragraph" w:styleId="Didascalia">
+    <w:name w:val="caption"/>
+    <w:basedOn w:val="Normale"/>
+    <w:next w:val="Normale"/>
+    <w:uiPriority w:val="35"/>
+    <w:semiHidden/>
+    <w:unhideWhenUsed/>
+    <w:qFormat/>
+    <w:rsid w:val="00697E8D"/>
+    <w:pPr>
+      <w:spacing w:line="240" w:lineRule="auto"/>
+    </w:pPr>
+    <w:rPr>
+      <w:b/>
+      <w:bCs/>
+      <w:smallCaps/>
+      <w:color w:val="4472C4" w:themeColor="accent1"/>
+      <w:spacing w:val="6"/>
+    </w:rPr>
+  </w:style>
+  <w:style w:type="paragraph" w:styleId="Titolo">
+    <w:name w:val="Title"/>
+    <w:basedOn w:val="Normale"/>
+    <w:next w:val="Normale"/>
+    <w:link w:val="TitoloCarattere"/>
+    <w:uiPriority w:val="10"/>
+    <w:qFormat/>
+    <w:rsid w:val="00697E8D"/>
+    <w:pPr>
+      <w:spacing w:after="0" w:line="240" w:lineRule="auto"/>
+      <w:contextualSpacing/>
+    </w:pPr>
+    <w:rPr>
+      <w:rFonts w:asciiTheme="majorHAnsi" w:eastAsiaTheme="majorEastAsia" w:hAnsiTheme="majorHAnsi" w:cstheme="majorBidi"/>
+      <w:color w:val="2F5496" w:themeColor="accent1" w:themeShade="BF"/>
+      <w:spacing w:val="-10"/>
+      <w:sz w:val="52"/>
+      <w:szCs w:val="52"/>
+    </w:rPr>
+  </w:style>
+  <w:style w:type="character" w:customStyle="1" w:styleId="TitoloCarattere">
+    <w:name w:val="Titolo Carattere"/>
+    <w:basedOn w:val="Carpredefinitoparagrafo"/>
+    <w:link w:val="Titolo"/>
+    <w:uiPriority w:val="10"/>
+    <w:rsid w:val="00697E8D"/>
+    <w:rPr>
+      <w:rFonts w:asciiTheme="majorHAnsi" w:eastAsiaTheme="majorEastAsia" w:hAnsiTheme="majorHAnsi" w:cstheme="majorBidi"/>
+      <w:color w:val="2F5496" w:themeColor="accent1" w:themeShade="BF"/>
+      <w:spacing w:val="-10"/>
+      <w:sz w:val="52"/>
+      <w:szCs w:val="52"/>
+    </w:rPr>
+  </w:style>
+  <w:style w:type="paragraph" w:styleId="Sottotitolo">
+    <w:name w:val="Subtitle"/>
+    <w:basedOn w:val="Normale"/>
+    <w:next w:val="Normale"/>
+    <w:link w:val="SottotitoloCarattere"/>
+    <w:uiPriority w:val="11"/>
+    <w:qFormat/>
+    <w:rsid w:val="00697E8D"/>
+    <w:pPr>
+      <w:numPr>
+        <w:ilvl w:val="1"/>
+      </w:numPr>
+      <w:spacing w:line="240" w:lineRule="auto"/>
+    </w:pPr>
+    <w:rPr>
+      <w:rFonts w:asciiTheme="majorHAnsi" w:eastAsiaTheme="majorEastAsia" w:hAnsiTheme="majorHAnsi" w:cstheme="majorBidi"/>
+    </w:rPr>
+  </w:style>
+  <w:style w:type="character" w:customStyle="1" w:styleId="SottotitoloCarattere">
+    <w:name w:val="Sottotitolo Carattere"/>
+    <w:basedOn w:val="Carpredefinitoparagrafo"/>
+    <w:link w:val="Sottotitolo"/>
+    <w:uiPriority w:val="11"/>
+    <w:rsid w:val="00697E8D"/>
+    <w:rPr>
+      <w:rFonts w:asciiTheme="majorHAnsi" w:eastAsiaTheme="majorEastAsia" w:hAnsiTheme="majorHAnsi" w:cstheme="majorBidi"/>
+    </w:rPr>
+  </w:style>
+  <w:style w:type="character" w:styleId="Enfasigrassetto">
+    <w:name w:val="Strong"/>
+    <w:basedOn w:val="Carpredefinitoparagrafo"/>
+    <w:uiPriority w:val="22"/>
+    <w:qFormat/>
+    <w:rsid w:val="00697E8D"/>
+    <w:rPr>
+      <w:b/>
+      <w:bCs/>
+    </w:rPr>
+  </w:style>
+  <w:style w:type="character" w:styleId="Enfasicorsivo">
+    <w:name w:val="Emphasis"/>
+    <w:basedOn w:val="Carpredefinitoparagrafo"/>
+    <w:uiPriority w:val="20"/>
+    <w:qFormat/>
+    <w:rsid w:val="00697E8D"/>
+    <w:rPr>
+      <w:i/>
+      <w:iCs/>
+    </w:rPr>
+  </w:style>
+  <w:style w:type="paragraph" w:styleId="Nessunaspaziatura">
+    <w:name w:val="No Spacing"/>
+    <w:uiPriority w:val="1"/>
+    <w:qFormat/>
+    <w:rsid w:val="00697E8D"/>
+    <w:pPr>
+      <w:spacing w:after="0" w:line="240" w:lineRule="auto"/>
+    </w:pPr>
+  </w:style>
+  <w:style w:type="paragraph" w:styleId="Citazione">
+    <w:name w:val="Quote"/>
+    <w:basedOn w:val="Normale"/>
+    <w:next w:val="Normale"/>
+    <w:link w:val="CitazioneCarattere"/>
+    <w:uiPriority w:val="29"/>
+    <w:qFormat/>
+    <w:rsid w:val="00697E8D"/>
+    <w:pPr>
+      <w:spacing w:before="120"/>
+      <w:ind w:left="720" w:right="720"/>
+      <w:jc w:val="center"/>
+    </w:pPr>
+    <w:rPr>
+      <w:i/>
+      <w:iCs/>
+    </w:rPr>
+  </w:style>
+  <w:style w:type="character" w:customStyle="1" w:styleId="CitazioneCarattere">
+    <w:name w:val="Citazione Carattere"/>
+    <w:basedOn w:val="Carpredefinitoparagrafo"/>
+    <w:link w:val="Citazione"/>
+    <w:uiPriority w:val="29"/>
+    <w:rsid w:val="00697E8D"/>
+    <w:rPr>
+      <w:i/>
+      <w:iCs/>
+    </w:rPr>
+  </w:style>
+  <w:style w:type="paragraph" w:styleId="Citazioneintensa">
+    <w:name w:val="Intense Quote"/>
+    <w:basedOn w:val="Normale"/>
+    <w:next w:val="Normale"/>
+    <w:link w:val="CitazioneintensaCarattere"/>
+    <w:uiPriority w:val="30"/>
+    <w:qFormat/>
+    <w:rsid w:val="00697E8D"/>
+    <w:pPr>
+      <w:spacing w:before="120" w:line="300" w:lineRule="auto"/>
+      <w:ind w:left="576" w:right="576"/>
+      <w:jc w:val="center"/>
+    </w:pPr>
+    <w:rPr>
+      <w:rFonts w:asciiTheme="majorHAnsi" w:eastAsiaTheme="majorEastAsia" w:hAnsiTheme="majorHAnsi" w:cstheme="majorBidi"/>
+      <w:color w:val="4472C4" w:themeColor="accent1"/>
+      <w:sz w:val="24"/>
+      <w:szCs w:val="24"/>
+    </w:rPr>
+  </w:style>
+  <w:style w:type="character" w:customStyle="1" w:styleId="CitazioneintensaCarattere">
+    <w:name w:val="Citazione intensa Carattere"/>
+    <w:basedOn w:val="Carpredefinitoparagrafo"/>
+    <w:link w:val="Citazioneintensa"/>
+    <w:uiPriority w:val="30"/>
+    <w:rsid w:val="00697E8D"/>
+    <w:rPr>
+      <w:rFonts w:asciiTheme="majorHAnsi" w:eastAsiaTheme="majorEastAsia" w:hAnsiTheme="majorHAnsi" w:cstheme="majorBidi"/>
+      <w:color w:val="4472C4" w:themeColor="accent1"/>
+      <w:sz w:val="24"/>
+      <w:szCs w:val="24"/>
+    </w:rPr>
+  </w:style>
+  <w:style w:type="character" w:styleId="Enfasidelicata">
+    <w:name w:val="Subtle Emphasis"/>
+    <w:basedOn w:val="Carpredefinitoparagrafo"/>
+    <w:uiPriority w:val="19"/>
+    <w:qFormat/>
+    <w:rsid w:val="00697E8D"/>
+    <w:rPr>
+      <w:i/>
+      <w:iCs/>
+      <w:color w:val="404040" w:themeColor="text1" w:themeTint="BF"/>
+    </w:rPr>
+  </w:style>
+  <w:style w:type="character" w:styleId="Enfasiintensa">
+    <w:name w:val="Intense Emphasis"/>
+    <w:basedOn w:val="Carpredefinitoparagrafo"/>
+    <w:uiPriority w:val="21"/>
+    <w:qFormat/>
+    <w:rsid w:val="00697E8D"/>
+    <w:rPr>
+      <w:b w:val="0"/>
+      <w:bCs w:val="0"/>
+      <w:i/>
+      <w:iCs/>
+      <w:color w:val="4472C4" w:themeColor="accent1"/>
+    </w:rPr>
+  </w:style>
+  <w:style w:type="character" w:styleId="Riferimentodelicato">
+    <w:name w:val="Subtle Reference"/>
+    <w:basedOn w:val="Carpredefinitoparagrafo"/>
+    <w:uiPriority w:val="31"/>
+    <w:qFormat/>
+    <w:rsid w:val="00697E8D"/>
+    <w:rPr>
+      <w:smallCaps/>
+      <w:color w:val="404040" w:themeColor="text1" w:themeTint="BF"/>
+      <w:u w:val="single" w:color="7F7F7F" w:themeColor="text1" w:themeTint="80"/>
+    </w:rPr>
+  </w:style>
+  <w:style w:type="character" w:styleId="Riferimentointenso">
+    <w:name w:val="Intense Reference"/>
+    <w:basedOn w:val="Carpredefinitoparagrafo"/>
+    <w:uiPriority w:val="32"/>
+    <w:qFormat/>
+    <w:rsid w:val="00697E8D"/>
+    <w:rPr>
+      <w:b/>
+      <w:bCs/>
+      <w:smallCaps/>
+      <w:color w:val="4472C4" w:themeColor="accent1"/>
+      <w:spacing w:val="5"/>
+      <w:u w:val="single"/>
+    </w:rPr>
+  </w:style>
+  <w:style w:type="character" w:styleId="Titolodellibro">
+    <w:name w:val="Book Title"/>
+    <w:basedOn w:val="Carpredefinitoparagrafo"/>
+    <w:uiPriority w:val="33"/>
+    <w:qFormat/>
+    <w:rsid w:val="00697E8D"/>
+    <w:rPr>
+      <w:b/>
+      <w:bCs/>
+      <w:smallCaps/>
+    </w:rPr>
+  </w:style>
+  <w:style w:type="paragraph" w:styleId="Titolosommario">
+    <w:name w:val="TOC Heading"/>
+    <w:basedOn w:val="Titolo1"/>
+    <w:next w:val="Normale"/>
+    <w:uiPriority w:val="39"/>
+    <w:semiHidden/>
+    <w:unhideWhenUsed/>
+    <w:qFormat/>
+    <w:rsid w:val="00697E8D"/>
+    <w:pPr>
+      <w:outlineLvl w:val="9"/>
+    </w:pPr>
   </w:style>
 </w:styles>
 </file>

--- a/Deliverables/TestPlan_EasyJob.docx
+++ b/Deliverables/TestPlan_EasyJob.docx
@@ -6,12 +6,16 @@
       <w:pPr>
         <w:jc w:val="center"/>
         <w:rPr>
+          <w:b/>
+          <w:bCs/>
           <w:sz w:val="44"/>
           <w:szCs w:val="44"/>
         </w:rPr>
       </w:pPr>
       <w:r>
         <w:rPr>
+          <w:b/>
+          <w:bCs/>
           <w:sz w:val="44"/>
           <w:szCs w:val="44"/>
         </w:rPr>
@@ -26,12 +30,16 @@
           <w:numId w:val="32"/>
         </w:numPr>
         <w:rPr>
+          <w:b/>
+          <w:bCs/>
           <w:sz w:val="36"/>
           <w:szCs w:val="36"/>
         </w:rPr>
       </w:pPr>
       <w:r>
         <w:rPr>
+          <w:b/>
+          <w:bCs/>
           <w:sz w:val="36"/>
           <w:szCs w:val="36"/>
         </w:rPr>
@@ -125,49 +133,7 @@
           <w:sz w:val="24"/>
           <w:szCs w:val="24"/>
         </w:rPr>
-        <w:t>g</w:t>
-      </w:r>
-      <w:r>
-        <w:rPr>
-          <w:sz w:val="24"/>
-          <w:szCs w:val="24"/>
-        </w:rPr>
-        <w:t xml:space="preserve">estione </w:t>
-      </w:r>
-      <w:r>
-        <w:rPr>
-          <w:sz w:val="24"/>
-          <w:szCs w:val="24"/>
-        </w:rPr>
-        <w:t>n</w:t>
-      </w:r>
-      <w:r>
-        <w:rPr>
-          <w:sz w:val="24"/>
-          <w:szCs w:val="24"/>
-        </w:rPr>
-        <w:t xml:space="preserve">otifiche ed </w:t>
-      </w:r>
-      <w:r>
-        <w:rPr>
-          <w:sz w:val="24"/>
-          <w:szCs w:val="24"/>
-        </w:rPr>
-        <w:t>i</w:t>
-      </w:r>
-      <w:r>
-        <w:rPr>
-          <w:sz w:val="24"/>
-          <w:szCs w:val="24"/>
-        </w:rPr>
-        <w:t>nviti</w:t>
-      </w:r>
-      <w:r>
-        <w:rPr>
-          <w:sz w:val="24"/>
-          <w:szCs w:val="24"/>
-        </w:rPr>
-        <w:t>.</w:t>
+        <w:t>gestione notifiche ed inviti.</w:t>
       </w:r>
     </w:p>
     <w:p>
@@ -188,27 +154,21 @@
         </w:numPr>
         <w:spacing w:after="0"/>
         <w:rPr>
+          <w:b/>
+          <w:bCs/>
           <w:sz w:val="36"/>
           <w:szCs w:val="36"/>
         </w:rPr>
       </w:pPr>
       <w:r>
         <w:rPr>
+          <w:b/>
+          <w:bCs/>
           <w:sz w:val="36"/>
           <w:szCs w:val="36"/>
         </w:rPr>
         <w:t>Documenti Correlati</w:t>
       </w:r>
-    </w:p>
-    <w:p>
-      <w:pPr>
-        <w:pStyle w:val="Paragrafoelenco"/>
-        <w:spacing w:after="0"/>
-        <w:rPr>
-          <w:sz w:val="36"/>
-          <w:szCs w:val="36"/>
-        </w:rPr>
-      </w:pPr>
     </w:p>
     <w:p>
       <w:pPr>
@@ -219,14 +179,18 @@
         </w:numPr>
         <w:spacing w:after="0"/>
         <w:rPr>
-          <w:sz w:val="36"/>
-          <w:szCs w:val="36"/>
-        </w:rPr>
-      </w:pPr>
-      <w:r>
-        <w:rPr>
-          <w:sz w:val="36"/>
-          <w:szCs w:val="36"/>
+          <w:b/>
+          <w:bCs/>
+          <w:sz w:val="28"/>
+          <w:szCs w:val="28"/>
+        </w:rPr>
+      </w:pPr>
+      <w:r>
+        <w:rPr>
+          <w:b/>
+          <w:bCs/>
+          <w:sz w:val="28"/>
+          <w:szCs w:val="28"/>
         </w:rPr>
         <w:t xml:space="preserve">Correlazione con il RAD </w:t>
       </w:r>
@@ -269,16 +233,20 @@
         </w:numPr>
         <w:spacing w:after="0"/>
         <w:rPr>
-          <w:sz w:val="36"/>
-          <w:szCs w:val="36"/>
-        </w:rPr>
-      </w:pPr>
-      <w:r>
-        <w:rPr>
-          <w:sz w:val="36"/>
-          <w:szCs w:val="36"/>
-        </w:rPr>
-        <w:t>CORRELAZIONE CON SDD</w:t>
+          <w:b/>
+          <w:bCs/>
+          <w:sz w:val="28"/>
+          <w:szCs w:val="28"/>
+        </w:rPr>
+      </w:pPr>
+      <w:r>
+        <w:rPr>
+          <w:b/>
+          <w:bCs/>
+          <w:sz w:val="28"/>
+          <w:szCs w:val="28"/>
+        </w:rPr>
+        <w:t>Correlazione con SDD</w:t>
       </w:r>
     </w:p>
     <w:p>
@@ -364,20 +332,17 @@
           <w:sz w:val="36"/>
           <w:szCs w:val="36"/>
         </w:rPr>
-        <w:t>Funzionalità da testare</w:t>
-      </w:r>
-    </w:p>
-    <w:p>
-      <w:pPr>
-        <w:pStyle w:val="Paragrafoelenco"/>
-        <w:spacing w:after="0"/>
+        <w:t>Funzionalità da testar</w:t>
+      </w:r>
+      <w:r>
         <w:rPr>
           <w:b/>
           <w:bCs/>
           <w:sz w:val="36"/>
           <w:szCs w:val="36"/>
         </w:rPr>
-      </w:pPr>
+        <w:t>e</w:t>
+      </w:r>
     </w:p>
     <w:p>
       <w:pPr>
@@ -503,84 +468,6 @@
     <w:p>
       <w:pPr>
         <w:pStyle w:val="Paragrafoelenco"/>
-        <w:spacing w:after="0"/>
-        <w:ind w:left="1776"/>
-        <w:rPr>
-          <w:sz w:val="24"/>
-          <w:szCs w:val="24"/>
-        </w:rPr>
-      </w:pPr>
-    </w:p>
-    <w:p>
-      <w:pPr>
-        <w:pStyle w:val="Paragrafoelenco"/>
-        <w:spacing w:after="0"/>
-        <w:ind w:left="1776"/>
-        <w:rPr>
-          <w:sz w:val="24"/>
-          <w:szCs w:val="24"/>
-        </w:rPr>
-      </w:pPr>
-      <w:r>
-        <w:rPr>
-          <w:sz w:val="24"/>
-          <w:szCs w:val="24"/>
-        </w:rPr>
-        <w:t>Non verranno testati i seguenti requisiti: RF5, RF19</w:t>
-      </w:r>
-      <w:r>
-        <w:rPr>
-          <w:sz w:val="24"/>
-          <w:szCs w:val="24"/>
-        </w:rPr>
-        <w:t>.</w:t>
-      </w:r>
-    </w:p>
-    <w:p>
-      <w:pPr>
-        <w:pStyle w:val="Paragrafoelenco"/>
-        <w:spacing w:after="0"/>
-        <w:ind w:left="1776"/>
-        <w:rPr>
-          <w:sz w:val="24"/>
-          <w:szCs w:val="24"/>
-        </w:rPr>
-      </w:pPr>
-    </w:p>
-    <w:p>
-      <w:pPr>
-        <w:spacing w:after="0"/>
-        <w:ind w:left="1416"/>
-        <w:rPr>
-          <w:sz w:val="24"/>
-          <w:szCs w:val="24"/>
-        </w:rPr>
-      </w:pPr>
-    </w:p>
-    <w:p>
-      <w:pPr>
-        <w:spacing w:after="0"/>
-        <w:ind w:left="1416"/>
-        <w:rPr>
-          <w:i/>
-          <w:iCs/>
-          <w:sz w:val="24"/>
-          <w:szCs w:val="24"/>
-        </w:rPr>
-      </w:pPr>
-      <w:r>
-        <w:rPr>
-          <w:i/>
-          <w:iCs/>
-          <w:sz w:val="24"/>
-          <w:szCs w:val="24"/>
-        </w:rPr>
-        <w:t>Gestione Bacheca:</w:t>
-      </w:r>
-    </w:p>
-    <w:p>
-      <w:pPr>
-        <w:pStyle w:val="Paragrafoelenco"/>
         <w:numPr>
           <w:ilvl w:val="0"/>
           <w:numId w:val="33"/>
@@ -596,7 +483,92 @@
           <w:sz w:val="24"/>
           <w:szCs w:val="24"/>
         </w:rPr>
-        <w:t>RF1: Ricerca annunci</w:t>
+        <w:t>RF19: Rimozione di un utente</w:t>
+      </w:r>
+    </w:p>
+    <w:p>
+      <w:pPr>
+        <w:pStyle w:val="Paragrafoelenco"/>
+        <w:spacing w:after="0"/>
+        <w:ind w:left="1776"/>
+        <w:rPr>
+          <w:sz w:val="24"/>
+          <w:szCs w:val="24"/>
+        </w:rPr>
+      </w:pPr>
+    </w:p>
+    <w:p>
+      <w:pPr>
+        <w:pStyle w:val="Paragrafoelenco"/>
+        <w:spacing w:after="0"/>
+        <w:ind w:left="1776"/>
+        <w:rPr>
+          <w:sz w:val="24"/>
+          <w:szCs w:val="24"/>
+        </w:rPr>
+      </w:pPr>
+      <w:r>
+        <w:rPr>
+          <w:sz w:val="24"/>
+          <w:szCs w:val="24"/>
+        </w:rPr>
+        <w:t xml:space="preserve">Non verranno testati i seguenti requisiti: </w:t>
+      </w:r>
+      <w:r>
+        <w:rPr>
+          <w:sz w:val="24"/>
+          <w:szCs w:val="24"/>
+        </w:rPr>
+        <w:t xml:space="preserve">RF3, </w:t>
+      </w:r>
+      <w:r>
+        <w:rPr>
+          <w:sz w:val="24"/>
+          <w:szCs w:val="24"/>
+        </w:rPr>
+        <w:t>RF5.</w:t>
+      </w:r>
+    </w:p>
+    <w:p>
+      <w:pPr>
+        <w:pStyle w:val="Paragrafoelenco"/>
+        <w:spacing w:after="0"/>
+        <w:ind w:left="1776"/>
+        <w:rPr>
+          <w:sz w:val="24"/>
+          <w:szCs w:val="24"/>
+        </w:rPr>
+      </w:pPr>
+    </w:p>
+    <w:p>
+      <w:pPr>
+        <w:spacing w:after="0"/>
+        <w:ind w:left="1416"/>
+        <w:rPr>
+          <w:sz w:val="24"/>
+          <w:szCs w:val="24"/>
+        </w:rPr>
+      </w:pPr>
+    </w:p>
+    <w:p>
+      <w:pPr>
+        <w:spacing w:after="0"/>
+        <w:ind w:left="1416"/>
+        <w:rPr>
+          <w:i/>
+          <w:iCs/>
+          <w:sz w:val="24"/>
+          <w:szCs w:val="24"/>
+        </w:rPr>
+      </w:pPr>
+      <w:r>
+        <w:rPr>
+          <w:i/>
+          <w:iCs/>
+          <w:sz w:val="24"/>
+          <w:szCs w:val="24"/>
+        </w:rPr>
+        <w:t>Gestione Bacheca:</w:t>
       </w:r>
     </w:p>
     <w:p>
@@ -612,11 +584,1204 @@
           <w:szCs w:val="24"/>
         </w:rPr>
       </w:pPr>
+      <w:r>
+        <w:rPr>
+          <w:sz w:val="24"/>
+          <w:szCs w:val="24"/>
+        </w:rPr>
+        <w:t>RF2: Ricerca degli annunci</w:t>
+      </w:r>
+    </w:p>
+    <w:p>
+      <w:pPr>
+        <w:pStyle w:val="Paragrafoelenco"/>
+        <w:numPr>
+          <w:ilvl w:val="0"/>
+          <w:numId w:val="33"/>
+        </w:numPr>
+        <w:spacing w:after="0"/>
+        <w:rPr>
+          <w:sz w:val="24"/>
+          <w:szCs w:val="24"/>
+        </w:rPr>
+      </w:pPr>
+      <w:r>
+        <w:rPr>
+          <w:sz w:val="24"/>
+          <w:szCs w:val="24"/>
+        </w:rPr>
+        <w:t>RF7: Candidatura ad un annuncio</w:t>
+      </w:r>
+    </w:p>
+    <w:p>
+      <w:pPr>
+        <w:pStyle w:val="Paragrafoelenco"/>
+        <w:numPr>
+          <w:ilvl w:val="0"/>
+          <w:numId w:val="33"/>
+        </w:numPr>
+        <w:spacing w:after="0"/>
+        <w:rPr>
+          <w:sz w:val="24"/>
+          <w:szCs w:val="24"/>
+        </w:rPr>
+      </w:pPr>
+      <w:r>
+        <w:rPr>
+          <w:sz w:val="24"/>
+          <w:szCs w:val="24"/>
+        </w:rPr>
+        <w:t>RF8: Visualizzazione delle candidature effettuate</w:t>
+      </w:r>
+    </w:p>
+    <w:p>
+      <w:pPr>
+        <w:pStyle w:val="Paragrafoelenco"/>
+        <w:numPr>
+          <w:ilvl w:val="0"/>
+          <w:numId w:val="33"/>
+        </w:numPr>
+        <w:spacing w:after="0"/>
+        <w:rPr>
+          <w:sz w:val="24"/>
+          <w:szCs w:val="24"/>
+        </w:rPr>
+      </w:pPr>
+      <w:r>
+        <w:rPr>
+          <w:sz w:val="24"/>
+          <w:szCs w:val="24"/>
+        </w:rPr>
+        <w:t>RF14: Visualizzazione del curriculum di un candidato</w:t>
+      </w:r>
+    </w:p>
+    <w:p>
+      <w:pPr>
+        <w:pStyle w:val="Paragrafoelenco"/>
+        <w:numPr>
+          <w:ilvl w:val="0"/>
+          <w:numId w:val="33"/>
+        </w:numPr>
+        <w:spacing w:after="0"/>
+        <w:rPr>
+          <w:sz w:val="24"/>
+          <w:szCs w:val="24"/>
+        </w:rPr>
+      </w:pPr>
+      <w:r>
+        <w:rPr>
+          <w:sz w:val="24"/>
+          <w:szCs w:val="24"/>
+        </w:rPr>
+        <w:t>RF15: Pubblicazione di un annuncio</w:t>
+      </w:r>
+    </w:p>
+    <w:p>
+      <w:pPr>
+        <w:pStyle w:val="Paragrafoelenco"/>
+        <w:numPr>
+          <w:ilvl w:val="0"/>
+          <w:numId w:val="33"/>
+        </w:numPr>
+        <w:spacing w:after="0"/>
+        <w:rPr>
+          <w:sz w:val="24"/>
+          <w:szCs w:val="24"/>
+        </w:rPr>
+      </w:pPr>
+      <w:r>
+        <w:rPr>
+          <w:sz w:val="24"/>
+          <w:szCs w:val="24"/>
+        </w:rPr>
+        <w:t>RF17: Rimozione di un annuncio</w:t>
+      </w:r>
+    </w:p>
+    <w:p>
+      <w:pPr>
+        <w:pStyle w:val="Paragrafoelenco"/>
+        <w:spacing w:after="0"/>
+        <w:ind w:left="1776"/>
+        <w:rPr>
+          <w:sz w:val="24"/>
+          <w:szCs w:val="24"/>
+        </w:rPr>
+      </w:pPr>
+    </w:p>
+    <w:p>
+      <w:pPr>
+        <w:spacing w:after="0"/>
+        <w:ind w:left="1416"/>
+        <w:rPr>
+          <w:sz w:val="24"/>
+          <w:szCs w:val="24"/>
+        </w:rPr>
+      </w:pPr>
+      <w:r>
+        <w:rPr>
+          <w:sz w:val="24"/>
+          <w:szCs w:val="24"/>
+        </w:rPr>
+        <w:t xml:space="preserve">Non verranno testati i seguenti requisiti: </w:t>
+      </w:r>
+      <w:r>
+        <w:rPr>
+          <w:sz w:val="24"/>
+          <w:szCs w:val="24"/>
+        </w:rPr>
+        <w:t>RF1, RF11, RF12, RF16</w:t>
+      </w:r>
+      <w:r>
+        <w:rPr>
+          <w:sz w:val="24"/>
+          <w:szCs w:val="24"/>
+        </w:rPr>
+        <w:t>.</w:t>
+      </w:r>
+    </w:p>
+    <w:p>
+      <w:pPr>
+        <w:spacing w:after="0"/>
+        <w:ind w:left="1416"/>
+        <w:rPr>
+          <w:i/>
+          <w:iCs/>
+          <w:sz w:val="24"/>
+          <w:szCs w:val="24"/>
+        </w:rPr>
+      </w:pPr>
+      <w:r>
+        <w:rPr>
+          <w:i/>
+          <w:iCs/>
+          <w:sz w:val="24"/>
+          <w:szCs w:val="24"/>
+        </w:rPr>
+        <w:lastRenderedPageBreak/>
+        <w:t xml:space="preserve">Gestione </w:t>
+      </w:r>
+      <w:r>
+        <w:rPr>
+          <w:i/>
+          <w:iCs/>
+          <w:sz w:val="24"/>
+          <w:szCs w:val="24"/>
+        </w:rPr>
+        <w:t>Notifiche ed Inviti</w:t>
+      </w:r>
+      <w:r>
+        <w:rPr>
+          <w:i/>
+          <w:iCs/>
+          <w:sz w:val="24"/>
+          <w:szCs w:val="24"/>
+        </w:rPr>
+        <w:t>:</w:t>
+      </w:r>
+    </w:p>
+    <w:p>
+      <w:pPr>
+        <w:pStyle w:val="Paragrafoelenco"/>
+        <w:numPr>
+          <w:ilvl w:val="0"/>
+          <w:numId w:val="33"/>
+        </w:numPr>
+        <w:spacing w:after="0"/>
+        <w:rPr>
+          <w:sz w:val="24"/>
+          <w:szCs w:val="24"/>
+        </w:rPr>
+      </w:pPr>
+      <w:r>
+        <w:rPr>
+          <w:sz w:val="24"/>
+          <w:szCs w:val="24"/>
+        </w:rPr>
+        <w:t>RF13: Contattare il candidato</w:t>
+      </w:r>
+    </w:p>
+    <w:p>
+      <w:pPr>
+        <w:pStyle w:val="Paragrafoelenco"/>
+        <w:numPr>
+          <w:ilvl w:val="0"/>
+          <w:numId w:val="33"/>
+        </w:numPr>
+        <w:spacing w:after="0"/>
+        <w:rPr>
+          <w:sz w:val="24"/>
+          <w:szCs w:val="24"/>
+        </w:rPr>
+      </w:pPr>
+      <w:r>
+        <w:rPr>
+          <w:sz w:val="24"/>
+          <w:szCs w:val="24"/>
+        </w:rPr>
+        <w:t>RF18: Segnalazione di un utente</w:t>
+      </w:r>
+    </w:p>
+    <w:p>
+      <w:pPr>
+        <w:pStyle w:val="Paragrafoelenco"/>
+        <w:spacing w:after="0"/>
+        <w:ind w:left="1776"/>
+        <w:rPr>
+          <w:sz w:val="24"/>
+          <w:szCs w:val="24"/>
+        </w:rPr>
+      </w:pPr>
+    </w:p>
+    <w:p>
+      <w:pPr>
+        <w:spacing w:after="0"/>
+        <w:ind w:left="1416"/>
+        <w:rPr>
+          <w:sz w:val="24"/>
+          <w:szCs w:val="24"/>
+        </w:rPr>
+      </w:pPr>
+      <w:r>
+        <w:rPr>
+          <w:sz w:val="24"/>
+          <w:szCs w:val="24"/>
+        </w:rPr>
+        <w:t>Non verranno testati i seguenti requisiti: RF9, RF20.</w:t>
+      </w:r>
+    </w:p>
+    <w:p>
+      <w:pPr>
+        <w:spacing w:after="0"/>
+        <w:ind w:left="1416"/>
+        <w:rPr>
+          <w:sz w:val="24"/>
+          <w:szCs w:val="24"/>
+        </w:rPr>
+      </w:pPr>
+    </w:p>
+    <w:p>
+      <w:pPr>
+        <w:pStyle w:val="Paragrafoelenco"/>
+        <w:numPr>
+          <w:ilvl w:val="0"/>
+          <w:numId w:val="32"/>
+        </w:numPr>
+        <w:spacing w:after="0"/>
+        <w:rPr>
+          <w:sz w:val="24"/>
+          <w:szCs w:val="24"/>
+        </w:rPr>
+      </w:pPr>
+      <w:r>
+        <w:rPr>
+          <w:b/>
+          <w:bCs/>
+          <w:sz w:val="36"/>
+          <w:szCs w:val="36"/>
+        </w:rPr>
+        <w:t>Criteri Pass/</w:t>
+      </w:r>
+      <w:proofErr w:type="spellStart"/>
+      <w:r>
+        <w:rPr>
+          <w:b/>
+          <w:bCs/>
+          <w:sz w:val="36"/>
+          <w:szCs w:val="36"/>
+        </w:rPr>
+        <w:t>Failed</w:t>
+      </w:r>
+      <w:proofErr w:type="spellEnd"/>
+    </w:p>
+    <w:p>
+      <w:pPr>
+        <w:pStyle w:val="Paragrafoelenco"/>
+        <w:spacing w:after="0"/>
+        <w:rPr>
+          <w:sz w:val="24"/>
+          <w:szCs w:val="24"/>
+        </w:rPr>
+      </w:pPr>
+      <w:r>
+        <w:rPr>
+          <w:sz w:val="24"/>
+          <w:szCs w:val="24"/>
+        </w:rPr>
+        <w:t xml:space="preserve">Gli input verranno suddivisi in classi di equivalenza, cioè si raggrupperanno per caratteristiche comuni, per i quali sarà sufficiente testare </w:t>
+      </w:r>
+      <w:r>
+        <w:rPr>
+          <w:sz w:val="24"/>
+          <w:szCs w:val="24"/>
+        </w:rPr>
+        <w:t xml:space="preserve">un solo elemento rappresentativo. Se l’elaborazione dell’input genererà il risultato atteso (specificato nel test case), allora la classe di equivalenza presa in esame avrà superato il test. </w:t>
+      </w:r>
+    </w:p>
+    <w:p>
+      <w:pPr>
+        <w:pStyle w:val="Paragrafoelenco"/>
+        <w:spacing w:after="0"/>
+        <w:rPr>
+          <w:sz w:val="24"/>
+          <w:szCs w:val="24"/>
+        </w:rPr>
+      </w:pPr>
+    </w:p>
+    <w:p>
+      <w:pPr>
+        <w:pStyle w:val="Paragrafoelenco"/>
+        <w:numPr>
+          <w:ilvl w:val="0"/>
+          <w:numId w:val="32"/>
+        </w:numPr>
+        <w:spacing w:after="0"/>
+        <w:rPr>
+          <w:sz w:val="24"/>
+          <w:szCs w:val="24"/>
+        </w:rPr>
+      </w:pPr>
+      <w:r>
+        <w:rPr>
+          <w:b/>
+          <w:bCs/>
+          <w:sz w:val="36"/>
+          <w:szCs w:val="36"/>
+        </w:rPr>
+        <w:t>Approccio</w:t>
+      </w:r>
+    </w:p>
+    <w:p>
+      <w:pPr>
+        <w:pStyle w:val="Paragrafoelenco"/>
+        <w:spacing w:after="0"/>
+        <w:rPr>
+          <w:sz w:val="24"/>
+          <w:szCs w:val="24"/>
+        </w:rPr>
+      </w:pPr>
+      <w:r>
+        <w:rPr>
+          <w:sz w:val="24"/>
+          <w:szCs w:val="24"/>
+        </w:rPr>
+        <w:t xml:space="preserve">Il testing partirà dal test delle singole unità, in modo tale da verificare la loro correttezza prima di essere integrate nel sistema. Una volta superato il test di unità, seguirà il test di integrazione, in cui la componente appena testata viene aggiunta alle altre componenti che hanno già superato il test di unità, e se ne analizza il funzionamento. Dopo che tutte le componenti hanno superato test di unità e test di integrazione, si </w:t>
+      </w:r>
+      <w:r>
+        <w:rPr>
+          <w:sz w:val="24"/>
+          <w:szCs w:val="24"/>
+        </w:rPr>
+        <w:t>passerà al test di sistema, in cui si verificherà il corretto funzionamento dell’intero sistema.</w:t>
+      </w:r>
+    </w:p>
+    <w:p>
+      <w:pPr>
+        <w:pStyle w:val="Paragrafoelenco"/>
+        <w:spacing w:after="0"/>
+        <w:rPr>
+          <w:sz w:val="24"/>
+          <w:szCs w:val="24"/>
+        </w:rPr>
+      </w:pPr>
+    </w:p>
+    <w:p>
+      <w:pPr>
+        <w:pStyle w:val="Paragrafoelenco"/>
+        <w:numPr>
+          <w:ilvl w:val="1"/>
+          <w:numId w:val="32"/>
+        </w:numPr>
+        <w:spacing w:after="0"/>
+        <w:rPr>
+          <w:sz w:val="24"/>
+          <w:szCs w:val="24"/>
+        </w:rPr>
+      </w:pPr>
+      <w:r>
+        <w:rPr>
+          <w:b/>
+          <w:bCs/>
+          <w:sz w:val="28"/>
+          <w:szCs w:val="28"/>
+        </w:rPr>
+        <w:t>Test di unità</w:t>
+      </w:r>
+    </w:p>
+    <w:p>
+      <w:pPr>
+        <w:pStyle w:val="Paragrafoelenco"/>
+        <w:spacing w:after="0"/>
+        <w:ind w:left="1440"/>
+        <w:rPr>
+          <w:sz w:val="24"/>
+          <w:szCs w:val="24"/>
+        </w:rPr>
+      </w:pPr>
+      <w:r>
+        <w:rPr>
+          <w:sz w:val="24"/>
+          <w:szCs w:val="24"/>
+        </w:rPr>
+        <w:t xml:space="preserve">Il test di unità considera una componente isolata che verrà testata attraverso un’implementazione parziale </w:t>
+      </w:r>
+      <w:r>
+        <w:rPr>
+          <w:sz w:val="24"/>
+          <w:szCs w:val="24"/>
+        </w:rPr>
+        <w:t>sfruttando</w:t>
+      </w:r>
+      <w:r>
+        <w:rPr>
+          <w:sz w:val="24"/>
+          <w:szCs w:val="24"/>
+        </w:rPr>
+        <w:t xml:space="preserve"> test driver</w:t>
+      </w:r>
+      <w:r>
+        <w:rPr>
+          <w:sz w:val="24"/>
+          <w:szCs w:val="24"/>
+        </w:rPr>
+        <w:t xml:space="preserve"> e </w:t>
+      </w:r>
+      <w:r>
+        <w:rPr>
+          <w:sz w:val="24"/>
+          <w:szCs w:val="24"/>
+        </w:rPr>
+        <w:t xml:space="preserve">test </w:t>
+      </w:r>
+      <w:proofErr w:type="spellStart"/>
+      <w:r>
+        <w:rPr>
+          <w:sz w:val="24"/>
+          <w:szCs w:val="24"/>
+        </w:rPr>
+        <w:t>stub</w:t>
+      </w:r>
+      <w:proofErr w:type="spellEnd"/>
+      <w:r>
+        <w:rPr>
+          <w:sz w:val="24"/>
+          <w:szCs w:val="24"/>
+        </w:rPr>
+        <w:t>, con l’ausilio di tecniche black-box</w:t>
+      </w:r>
+      <w:r>
+        <w:rPr>
+          <w:sz w:val="24"/>
+          <w:szCs w:val="24"/>
+        </w:rPr>
+        <w:t>. Il test driver ha</w:t>
+      </w:r>
+      <w:r>
+        <w:rPr>
+          <w:sz w:val="24"/>
+          <w:szCs w:val="24"/>
+        </w:rPr>
+        <w:t xml:space="preserve"> l’obbiettivo </w:t>
+      </w:r>
+      <w:r>
+        <w:rPr>
+          <w:sz w:val="24"/>
+          <w:szCs w:val="24"/>
+        </w:rPr>
+        <w:t xml:space="preserve">di inviare input alla componente e </w:t>
+      </w:r>
+      <w:r>
+        <w:rPr>
+          <w:sz w:val="24"/>
+          <w:szCs w:val="24"/>
+        </w:rPr>
+        <w:t xml:space="preserve">di ricevere </w:t>
+      </w:r>
+      <w:r>
+        <w:rPr>
+          <w:sz w:val="24"/>
+          <w:szCs w:val="24"/>
+        </w:rPr>
+        <w:t xml:space="preserve">l’output risultante, così da poterlo confrontare con un oracolo. Se la componente da testare ha delle dipendenze con altre componenti, allora verrà realizzato un test </w:t>
+      </w:r>
+      <w:proofErr w:type="spellStart"/>
+      <w:r>
+        <w:rPr>
+          <w:sz w:val="24"/>
+          <w:szCs w:val="24"/>
+        </w:rPr>
+        <w:t>stub</w:t>
+      </w:r>
+      <w:proofErr w:type="spellEnd"/>
+      <w:r>
+        <w:rPr>
+          <w:sz w:val="24"/>
+          <w:szCs w:val="24"/>
+        </w:rPr>
+        <w:t>, ovvero un’implementazione fittizia di tale componente.</w:t>
+      </w:r>
+    </w:p>
+    <w:p>
+      <w:pPr>
+        <w:pStyle w:val="Paragrafoelenco"/>
+        <w:spacing w:after="0"/>
+        <w:ind w:left="1440"/>
+        <w:rPr>
+          <w:sz w:val="24"/>
+          <w:szCs w:val="24"/>
+        </w:rPr>
+      </w:pPr>
+    </w:p>
+    <w:p>
+      <w:pPr>
+        <w:pStyle w:val="Paragrafoelenco"/>
+        <w:numPr>
+          <w:ilvl w:val="1"/>
+          <w:numId w:val="32"/>
+        </w:numPr>
+        <w:spacing w:after="0"/>
+        <w:rPr>
+          <w:sz w:val="24"/>
+          <w:szCs w:val="24"/>
+        </w:rPr>
+      </w:pPr>
+      <w:r>
+        <w:rPr>
+          <w:sz w:val="24"/>
+          <w:szCs w:val="24"/>
+        </w:rPr>
+        <w:t xml:space="preserve"> </w:t>
+      </w:r>
+      <w:r>
+        <w:rPr>
+          <w:b/>
+          <w:bCs/>
+          <w:sz w:val="28"/>
+          <w:szCs w:val="28"/>
+        </w:rPr>
+        <w:t>Test di</w:t>
+      </w:r>
+      <w:r>
+        <w:rPr>
+          <w:b/>
+          <w:bCs/>
+          <w:sz w:val="28"/>
+          <w:szCs w:val="28"/>
+        </w:rPr>
+        <w:t xml:space="preserve"> integrazione</w:t>
+      </w:r>
+      <w:r>
+        <w:rPr>
+          <w:b/>
+          <w:bCs/>
+          <w:sz w:val="28"/>
+          <w:szCs w:val="28"/>
+        </w:rPr>
+        <w:br/>
+      </w:r>
+      <w:r>
+        <w:rPr>
+          <w:sz w:val="24"/>
+          <w:szCs w:val="24"/>
+        </w:rPr>
+        <w:t>Una volta che una componente ha superato il test di unità, può essere integrata con le altre componenti già testate. La strategia di integrazione sarà di tipo bottom-up ed il procedimento verrà iterato per tutte le funzionalità implementate.</w:t>
+      </w:r>
+    </w:p>
+    <w:p>
+      <w:pPr>
+        <w:pStyle w:val="Paragrafoelenco"/>
+        <w:spacing w:after="0"/>
+        <w:ind w:left="1440"/>
+        <w:rPr>
+          <w:sz w:val="24"/>
+          <w:szCs w:val="24"/>
+        </w:rPr>
+      </w:pPr>
+    </w:p>
+    <w:p>
+      <w:pPr>
+        <w:pStyle w:val="Paragrafoelenco"/>
+        <w:numPr>
+          <w:ilvl w:val="1"/>
+          <w:numId w:val="32"/>
+        </w:numPr>
+        <w:spacing w:after="0"/>
+        <w:rPr>
+          <w:b/>
+          <w:bCs/>
+          <w:sz w:val="28"/>
+          <w:szCs w:val="28"/>
+        </w:rPr>
+      </w:pPr>
+      <w:r>
+        <w:rPr>
+          <w:b/>
+          <w:bCs/>
+          <w:sz w:val="28"/>
+          <w:szCs w:val="28"/>
+        </w:rPr>
+        <w:t xml:space="preserve">Test </w:t>
+      </w:r>
+      <w:r>
+        <w:rPr>
+          <w:b/>
+          <w:bCs/>
+          <w:sz w:val="28"/>
+          <w:szCs w:val="28"/>
+        </w:rPr>
+        <w:t>di sistema</w:t>
+      </w:r>
+    </w:p>
+    <w:p>
+      <w:pPr>
+        <w:pStyle w:val="Paragrafoelenco"/>
+        <w:spacing w:after="0"/>
+        <w:ind w:left="1440"/>
+        <w:rPr>
+          <w:sz w:val="24"/>
+          <w:szCs w:val="24"/>
+        </w:rPr>
+      </w:pPr>
+      <w:r>
+        <w:rPr>
+          <w:sz w:val="24"/>
+          <w:szCs w:val="24"/>
+        </w:rPr>
+        <w:t>Una volta che tutte le componenti hanno superato il test d’integrazione, si può passare al testing dell’intero sistema, dove verrà dimostrato che il sistema risponde a tutti i requisiti definiti nel RAD.</w:t>
+      </w:r>
+    </w:p>
+    <w:p>
+      <w:pPr>
+        <w:pStyle w:val="Paragrafoelenco"/>
+        <w:spacing w:after="0"/>
+        <w:ind w:left="1440"/>
+        <w:rPr>
+          <w:sz w:val="24"/>
+          <w:szCs w:val="24"/>
+        </w:rPr>
+      </w:pPr>
+      <w:r>
+        <w:rPr>
+          <w:sz w:val="24"/>
+          <w:szCs w:val="24"/>
+        </w:rPr>
+        <w:t>Anche in questo caso utilizzeremo un approccio black-box per testare globalmente le funzionalità.</w:t>
+      </w:r>
+    </w:p>
+    <w:p>
+      <w:pPr>
+        <w:spacing w:after="0"/>
+        <w:rPr>
+          <w:sz w:val="24"/>
+          <w:szCs w:val="24"/>
+        </w:rPr>
+      </w:pPr>
+    </w:p>
+    <w:p>
+      <w:pPr>
+        <w:pStyle w:val="Paragrafoelenco"/>
+        <w:spacing w:after="0"/>
+        <w:rPr>
+          <w:sz w:val="24"/>
+          <w:szCs w:val="24"/>
+        </w:rPr>
+      </w:pPr>
+    </w:p>
+    <w:p>
+      <w:pPr>
+        <w:pStyle w:val="Paragrafoelenco"/>
+        <w:spacing w:after="0"/>
+        <w:rPr>
+          <w:sz w:val="24"/>
+          <w:szCs w:val="24"/>
+        </w:rPr>
+      </w:pPr>
+    </w:p>
+    <w:p>
+      <w:pPr>
+        <w:pStyle w:val="Paragrafoelenco"/>
+        <w:spacing w:after="0"/>
+        <w:rPr>
+          <w:sz w:val="24"/>
+          <w:szCs w:val="24"/>
+        </w:rPr>
+      </w:pPr>
+    </w:p>
+    <w:p>
+      <w:pPr>
+        <w:pStyle w:val="Paragrafoelenco"/>
+        <w:numPr>
+          <w:ilvl w:val="0"/>
+          <w:numId w:val="32"/>
+        </w:numPr>
+        <w:spacing w:after="0"/>
+        <w:rPr>
+          <w:sz w:val="24"/>
+          <w:szCs w:val="24"/>
+        </w:rPr>
+      </w:pPr>
+      <w:r>
+        <w:rPr>
+          <w:b/>
+          <w:bCs/>
+          <w:sz w:val="36"/>
+          <w:szCs w:val="36"/>
+        </w:rPr>
+        <w:lastRenderedPageBreak/>
+        <w:t>Sospensione e ripresa</w:t>
+      </w:r>
+    </w:p>
+    <w:p>
+      <w:pPr>
+        <w:pStyle w:val="Paragrafoelenco"/>
+        <w:numPr>
+          <w:ilvl w:val="1"/>
+          <w:numId w:val="32"/>
+        </w:numPr>
+        <w:spacing w:after="0"/>
+        <w:rPr>
+          <w:sz w:val="24"/>
+          <w:szCs w:val="24"/>
+        </w:rPr>
+      </w:pPr>
+      <w:r>
+        <w:rPr>
+          <w:b/>
+          <w:bCs/>
+          <w:sz w:val="28"/>
+          <w:szCs w:val="28"/>
+        </w:rPr>
+        <w:t>Criteri di sospensione</w:t>
+      </w:r>
+    </w:p>
+    <w:p>
+      <w:pPr>
+        <w:pStyle w:val="Paragrafoelenco"/>
+        <w:spacing w:after="0"/>
+        <w:ind w:left="1440"/>
+        <w:rPr>
+          <w:sz w:val="24"/>
+          <w:szCs w:val="24"/>
+        </w:rPr>
+      </w:pPr>
+      <w:r>
+        <w:rPr>
+          <w:sz w:val="24"/>
+          <w:szCs w:val="24"/>
+        </w:rPr>
+        <w:t>Il testing di un sottosistema dovrà essere interrotto nel caso in cui sottosistemi dipendenti non sono ancora disponibili o presentano degli errori; nel caso in cui invece non si hanno dipendenze, il testing può procedere senza sospensioni.</w:t>
+      </w:r>
+    </w:p>
+    <w:p>
+      <w:pPr>
+        <w:pStyle w:val="Paragrafoelenco"/>
+        <w:spacing w:after="0"/>
+        <w:ind w:left="1440"/>
+        <w:rPr>
+          <w:sz w:val="24"/>
+          <w:szCs w:val="24"/>
+        </w:rPr>
+      </w:pPr>
+    </w:p>
+    <w:p>
+      <w:pPr>
+        <w:pStyle w:val="Paragrafoelenco"/>
+        <w:numPr>
+          <w:ilvl w:val="1"/>
+          <w:numId w:val="32"/>
+        </w:numPr>
+        <w:spacing w:after="0"/>
+        <w:rPr>
+          <w:sz w:val="24"/>
+          <w:szCs w:val="24"/>
+        </w:rPr>
+      </w:pPr>
+      <w:r>
+        <w:rPr>
+          <w:b/>
+          <w:bCs/>
+          <w:sz w:val="28"/>
+          <w:szCs w:val="28"/>
+        </w:rPr>
+        <w:t xml:space="preserve">Criteri di </w:t>
+      </w:r>
+      <w:r>
+        <w:rPr>
+          <w:b/>
+          <w:bCs/>
+          <w:sz w:val="28"/>
+          <w:szCs w:val="28"/>
+        </w:rPr>
+        <w:t>ripresa</w:t>
+      </w:r>
+    </w:p>
+    <w:p>
+      <w:pPr>
+        <w:pStyle w:val="Paragrafoelenco"/>
+        <w:spacing w:after="0"/>
+        <w:ind w:left="1440"/>
+        <w:rPr>
+          <w:sz w:val="24"/>
+          <w:szCs w:val="24"/>
+        </w:rPr>
+      </w:pPr>
+      <w:r>
+        <w:rPr>
+          <w:sz w:val="24"/>
+          <w:szCs w:val="24"/>
+        </w:rPr>
+        <w:t>Il testing di un sottosistema sarà ripreso quando sarà stato comunicato dagli sviluppatori che gli errori riscontrati sono stati risolti.</w:t>
+      </w:r>
+    </w:p>
+    <w:p>
+      <w:pPr>
+        <w:pStyle w:val="Paragrafoelenco"/>
+        <w:spacing w:after="0"/>
+        <w:ind w:left="1440"/>
+        <w:rPr>
+          <w:sz w:val="24"/>
+          <w:szCs w:val="24"/>
+        </w:rPr>
+      </w:pPr>
+      <w:r>
+        <w:rPr>
+          <w:sz w:val="24"/>
+          <w:szCs w:val="24"/>
+        </w:rPr>
+        <w:t>In caso di re-testing di un sottosistema in cui sono stati riscontati errori, non è possibile riprendere il test da dove era stato interrotto, ma dovrà essere rieseguito completamente per verificare che non sono stati introdotti nuovi errori.</w:t>
+      </w:r>
+    </w:p>
+    <w:p>
+      <w:pPr>
+        <w:pStyle w:val="Paragrafoelenco"/>
+        <w:spacing w:after="0"/>
+        <w:ind w:left="1440"/>
+        <w:rPr>
+          <w:sz w:val="24"/>
+          <w:szCs w:val="24"/>
+        </w:rPr>
+      </w:pPr>
+    </w:p>
+    <w:p>
+      <w:pPr>
+        <w:pStyle w:val="Paragrafoelenco"/>
+        <w:numPr>
+          <w:ilvl w:val="0"/>
+          <w:numId w:val="32"/>
+        </w:numPr>
+        <w:spacing w:after="0"/>
+        <w:rPr>
+          <w:sz w:val="24"/>
+          <w:szCs w:val="24"/>
+        </w:rPr>
+      </w:pPr>
+      <w:r>
+        <w:rPr>
+          <w:b/>
+          <w:bCs/>
+          <w:sz w:val="36"/>
+          <w:szCs w:val="36"/>
+        </w:rPr>
+        <w:t>Materiale per il testing</w:t>
+      </w:r>
+    </w:p>
+    <w:p>
+      <w:pPr>
+        <w:pStyle w:val="Paragrafoelenco"/>
+        <w:spacing w:after="0"/>
+        <w:rPr>
+          <w:sz w:val="24"/>
+          <w:szCs w:val="24"/>
+        </w:rPr>
+      </w:pPr>
+      <w:r>
+        <w:rPr>
+          <w:sz w:val="24"/>
+          <w:szCs w:val="24"/>
+        </w:rPr>
+        <w:t xml:space="preserve">Si necessita di un computer che supporti </w:t>
+      </w:r>
+      <w:proofErr w:type="spellStart"/>
+      <w:r>
+        <w:rPr>
+          <w:sz w:val="24"/>
+          <w:szCs w:val="24"/>
+        </w:rPr>
+        <w:t>Javascript</w:t>
+      </w:r>
+      <w:proofErr w:type="spellEnd"/>
+      <w:r>
+        <w:rPr>
+          <w:sz w:val="24"/>
+          <w:szCs w:val="24"/>
+        </w:rPr>
+        <w:t xml:space="preserve"> ed abbia una connessione a internet.</w:t>
+      </w:r>
+    </w:p>
+    <w:p>
+      <w:pPr>
+        <w:pStyle w:val="Paragrafoelenco"/>
+        <w:spacing w:after="0"/>
+        <w:rPr>
+          <w:sz w:val="24"/>
+          <w:szCs w:val="24"/>
+        </w:rPr>
+      </w:pPr>
+      <w:r>
+        <w:rPr>
+          <w:sz w:val="24"/>
+          <w:szCs w:val="24"/>
+        </w:rPr>
+        <w:t xml:space="preserve">Utilizzeremo inoltre strumenti di supporto software per l’automazione dell’esecuzione del testing, in particolare </w:t>
+      </w:r>
+      <w:proofErr w:type="spellStart"/>
+      <w:r>
+        <w:rPr>
+          <w:sz w:val="24"/>
+          <w:szCs w:val="24"/>
+        </w:rPr>
+        <w:t>JUnit</w:t>
+      </w:r>
+      <w:proofErr w:type="spellEnd"/>
+      <w:r>
+        <w:rPr>
+          <w:sz w:val="24"/>
+          <w:szCs w:val="24"/>
+        </w:rPr>
+        <w:t xml:space="preserve"> e </w:t>
+      </w:r>
+      <w:proofErr w:type="spellStart"/>
+      <w:r>
+        <w:rPr>
+          <w:sz w:val="24"/>
+          <w:szCs w:val="24"/>
+        </w:rPr>
+        <w:t>Selenium</w:t>
+      </w:r>
+      <w:proofErr w:type="spellEnd"/>
+      <w:r>
+        <w:rPr>
+          <w:sz w:val="24"/>
+          <w:szCs w:val="24"/>
+        </w:rPr>
+        <w:t>.</w:t>
+      </w:r>
+    </w:p>
+    <w:p>
+      <w:pPr>
+        <w:pStyle w:val="Paragrafoelenco"/>
+        <w:spacing w:after="0"/>
+        <w:rPr>
+          <w:sz w:val="24"/>
+          <w:szCs w:val="24"/>
+        </w:rPr>
+      </w:pPr>
+    </w:p>
+    <w:p>
+      <w:pPr>
+        <w:pStyle w:val="Paragrafoelenco"/>
+        <w:numPr>
+          <w:ilvl w:val="0"/>
+          <w:numId w:val="32"/>
+        </w:numPr>
+        <w:spacing w:after="0"/>
+        <w:rPr>
+          <w:sz w:val="24"/>
+          <w:szCs w:val="24"/>
+        </w:rPr>
+      </w:pPr>
+      <w:r>
+        <w:rPr>
+          <w:b/>
+          <w:bCs/>
+          <w:sz w:val="36"/>
+          <w:szCs w:val="36"/>
+        </w:rPr>
+        <w:t>Test Cases</w:t>
+      </w:r>
+    </w:p>
+    <w:p>
+      <w:pPr>
+        <w:pStyle w:val="Paragrafoelenco"/>
+        <w:spacing w:after="0"/>
+        <w:rPr>
+          <w:sz w:val="24"/>
+          <w:szCs w:val="24"/>
+        </w:rPr>
+      </w:pPr>
+      <w:r>
+        <w:rPr>
+          <w:sz w:val="24"/>
+          <w:szCs w:val="24"/>
+        </w:rPr>
+        <w:t xml:space="preserve">I test case sono specificati nel documento “Test Case </w:t>
+      </w:r>
+      <w:proofErr w:type="spellStart"/>
+      <w:r>
+        <w:rPr>
+          <w:sz w:val="24"/>
+          <w:szCs w:val="24"/>
+        </w:rPr>
+        <w:t>Specification</w:t>
+      </w:r>
+      <w:proofErr w:type="spellEnd"/>
+      <w:r>
+        <w:rPr>
+          <w:sz w:val="24"/>
+          <w:szCs w:val="24"/>
+        </w:rPr>
+        <w:t>”.</w:t>
+      </w:r>
+    </w:p>
+    <w:p>
+      <w:pPr>
+        <w:pStyle w:val="Paragrafoelenco"/>
+        <w:spacing w:after="0"/>
+        <w:rPr>
+          <w:sz w:val="24"/>
+          <w:szCs w:val="24"/>
+        </w:rPr>
+      </w:pPr>
+    </w:p>
+    <w:p>
+      <w:pPr>
+        <w:pStyle w:val="Paragrafoelenco"/>
+        <w:numPr>
+          <w:ilvl w:val="0"/>
+          <w:numId w:val="32"/>
+        </w:numPr>
+        <w:spacing w:after="0"/>
+        <w:rPr>
+          <w:sz w:val="24"/>
+          <w:szCs w:val="24"/>
+        </w:rPr>
+      </w:pPr>
+      <w:r>
+        <w:rPr>
+          <w:b/>
+          <w:bCs/>
+          <w:sz w:val="36"/>
+          <w:szCs w:val="36"/>
+        </w:rPr>
+        <w:t>Pianificazione del testing</w:t>
+      </w:r>
+    </w:p>
+    <w:p>
+      <w:pPr>
+        <w:pStyle w:val="Paragrafoelenco"/>
+        <w:spacing w:after="0"/>
+        <w:rPr>
+          <w:sz w:val="24"/>
+          <w:szCs w:val="24"/>
+        </w:rPr>
+      </w:pPr>
+      <w:r>
+        <w:rPr>
+          <w:sz w:val="24"/>
+          <w:szCs w:val="24"/>
+        </w:rPr>
+        <w:t xml:space="preserve">Ogni membro del team si occuperà di sviluppare una o più componenti, ma la fase di testing sarà organizzata in modo tale che ogni sviluppatore sarà il tester di una componente da lui non implementata. In caso vengano riscontrati degli errori, il tester avrà il compito di compilare un Test </w:t>
+      </w:r>
+      <w:proofErr w:type="spellStart"/>
+      <w:r>
+        <w:rPr>
+          <w:sz w:val="24"/>
+          <w:szCs w:val="24"/>
+        </w:rPr>
+        <w:t>Incident</w:t>
+      </w:r>
+      <w:proofErr w:type="spellEnd"/>
+      <w:r>
+        <w:rPr>
+          <w:sz w:val="24"/>
+          <w:szCs w:val="24"/>
+        </w:rPr>
+        <w:t xml:space="preserve"> Report, al fine di comunicare allo sviluppatore che si necessita di una o più correzioni.</w:t>
+      </w:r>
+    </w:p>
+    <w:p>
+      <w:pPr>
+        <w:pStyle w:val="Paragrafoelenco"/>
+        <w:spacing w:after="0"/>
+        <w:rPr>
+          <w:sz w:val="24"/>
+          <w:szCs w:val="24"/>
+        </w:rPr>
+      </w:pPr>
+    </w:p>
+    <w:p>
+      <w:pPr>
+        <w:pStyle w:val="Paragrafoelenco"/>
+        <w:spacing w:after="0"/>
+        <w:rPr>
+          <w:sz w:val="24"/>
+          <w:szCs w:val="24"/>
+        </w:rPr>
+      </w:pPr>
       <w:bookmarkStart w:id="0" w:name="_GoBack"/>
       <w:bookmarkEnd w:id="0"/>
     </w:p>
     <w:p>
       <w:pPr>
+        <w:pStyle w:val="Paragrafoelenco"/>
+        <w:spacing w:after="0"/>
+        <w:rPr>
+          <w:sz w:val="24"/>
+          <w:szCs w:val="24"/>
+        </w:rPr>
+      </w:pPr>
+    </w:p>
+    <w:p>
+      <w:pPr>
+        <w:pStyle w:val="Paragrafoelenco"/>
+        <w:spacing w:after="0"/>
+        <w:rPr>
+          <w:sz w:val="24"/>
+          <w:szCs w:val="24"/>
+        </w:rPr>
+      </w:pPr>
+    </w:p>
+    <w:p>
+      <w:pPr>
+        <w:pStyle w:val="Paragrafoelenco"/>
+        <w:spacing w:after="0"/>
+        <w:rPr>
+          <w:sz w:val="24"/>
+          <w:szCs w:val="24"/>
+        </w:rPr>
+      </w:pPr>
+    </w:p>
+    <w:p>
+      <w:pPr>
+        <w:pStyle w:val="Paragrafoelenco"/>
+        <w:spacing w:after="0"/>
+        <w:rPr>
+          <w:sz w:val="24"/>
+          <w:szCs w:val="24"/>
+        </w:rPr>
+      </w:pPr>
+    </w:p>
+    <w:p>
+      <w:pPr>
+        <w:pStyle w:val="Paragrafoelenco"/>
+        <w:spacing w:after="0"/>
+        <w:rPr>
+          <w:sz w:val="24"/>
+          <w:szCs w:val="24"/>
+        </w:rPr>
+      </w:pPr>
+    </w:p>
+    <w:p>
+      <w:pPr>
+        <w:pStyle w:val="Paragrafoelenco"/>
+        <w:spacing w:after="0"/>
+        <w:rPr>
+          <w:sz w:val="24"/>
+          <w:szCs w:val="24"/>
+        </w:rPr>
+      </w:pPr>
+    </w:p>
+    <w:p>
+      <w:pPr>
         <w:spacing w:after="0"/>
         <w:ind w:left="1416"/>
         <w:rPr>
@@ -624,13 +1789,6 @@
           <w:szCs w:val="24"/>
         </w:rPr>
       </w:pPr>
-      <w:r>
-        <w:rPr>
-          <w:sz w:val="24"/>
-          <w:szCs w:val="24"/>
-        </w:rPr>
-        <w:t>Non verranno testati i seguenti requisiti: RF1,</w:t>
-      </w:r>
     </w:p>
     <w:p>
       <w:pPr>
@@ -681,6 +1839,92 @@
 <file path=word/numbering.xml><?xml version="1.0" encoding="utf-8"?>
 <w:numbering xmlns:wpc="http://schemas.microsoft.com/office/word/2010/wordprocessingCanvas" xmlns:cx="http://schemas.microsoft.com/office/drawing/2014/chartex" xmlns:cx1="http://schemas.microsoft.com/office/drawing/2015/9/8/chartex" xmlns:cx2="http://schemas.microsoft.com/office/drawing/2015/10/21/chartex" xmlns:cx3="http://schemas.microsoft.com/office/drawing/2016/5/9/chartex" xmlns:cx4="http://schemas.microsoft.com/office/drawing/2016/5/10/chartex" xmlns:cx5="http://schemas.microsoft.com/office/drawing/2016/5/11/chartex" xmlns:cx6="http://schemas.microsoft.com/office/drawing/2016/5/12/chartex" xmlns:cx7="http://schemas.microsoft.com/office/drawing/2016/5/13/chartex" xmlns:cx8="http://schemas.microsoft.com/office/drawing/2016/5/14/chartex" xmlns:mc="http://schemas.openxmlformats.org/markup-compatibility/2006" xmlns:aink="http://schemas.microsoft.com/office/drawing/2016/ink" xmlns:am3d="http://schemas.microsoft.com/office/drawing/2017/model3d" xmlns:o="urn:schemas-microsoft-com:office:office" xmlns:r="http://schemas.openxmlformats.org/officeDocument/2006/relationships" xmlns:m="http://schemas.openxmlformats.org/officeDocument/2006/math" xmlns:v="urn:schemas-microsoft-com:vml" xmlns:wp14="http://schemas.microsoft.com/office/word/2010/wordprocessingDrawing" xmlns:wp="http://schemas.openxmlformats.org/drawingml/2006/wordprocessingDrawing" xmlns:w10="urn:schemas-microsoft-com:office:word" xmlns:w="http://schemas.openxmlformats.org/wordprocessingml/2006/main" xmlns:w14="http://schemas.microsoft.com/office/word/2010/wordml" xmlns:w15="http://schemas.microsoft.com/office/word/2012/wordml" xmlns:w16cid="http://schemas.microsoft.com/office/word/2016/wordml/cid" xmlns:w16se="http://schemas.microsoft.com/office/word/2015/wordml/symex" xmlns:wpg="http://schemas.microsoft.com/office/word/2010/wordprocessingGroup" xmlns:wpi="http://schemas.microsoft.com/office/word/2010/wordprocessingInk" xmlns:wne="http://schemas.microsoft.com/office/word/2006/wordml" xmlns:wps="http://schemas.microsoft.com/office/word/2010/wordprocessingShape" mc:Ignorable="w14 w15 w16se w16cid wp14">
   <w:abstractNum w:abstractNumId="0" w15:restartNumberingAfterBreak="0">
+    <w:nsid w:val="0FA01FFD"/>
+    <w:multiLevelType w:val="hybridMultilevel"/>
+    <w:tmpl w:val="C498A280"/>
+    <w:lvl w:ilvl="0" w:tplc="0410000F">
+      <w:start w:val="1"/>
+      <w:numFmt w:val="decimal"/>
+      <w:lvlText w:val="%1."/>
+      <w:lvlJc w:val="left"/>
+      <w:pPr>
+        <w:ind w:left="2160" w:hanging="360"/>
+      </w:pPr>
+    </w:lvl>
+    <w:lvl w:ilvl="1" w:tplc="04100019" w:tentative="1">
+      <w:start w:val="1"/>
+      <w:numFmt w:val="lowerLetter"/>
+      <w:lvlText w:val="%2."/>
+      <w:lvlJc w:val="left"/>
+      <w:pPr>
+        <w:ind w:left="2880" w:hanging="360"/>
+      </w:pPr>
+    </w:lvl>
+    <w:lvl w:ilvl="2" w:tplc="0410001B" w:tentative="1">
+      <w:start w:val="1"/>
+      <w:numFmt w:val="lowerRoman"/>
+      <w:lvlText w:val="%3."/>
+      <w:lvlJc w:val="right"/>
+      <w:pPr>
+        <w:ind w:left="3600" w:hanging="180"/>
+      </w:pPr>
+    </w:lvl>
+    <w:lvl w:ilvl="3" w:tplc="0410000F" w:tentative="1">
+      <w:start w:val="1"/>
+      <w:numFmt w:val="decimal"/>
+      <w:lvlText w:val="%4."/>
+      <w:lvlJc w:val="left"/>
+      <w:pPr>
+        <w:ind w:left="4320" w:hanging="360"/>
+      </w:pPr>
+    </w:lvl>
+    <w:lvl w:ilvl="4" w:tplc="04100019" w:tentative="1">
+      <w:start w:val="1"/>
+      <w:numFmt w:val="lowerLetter"/>
+      <w:lvlText w:val="%5."/>
+      <w:lvlJc w:val="left"/>
+      <w:pPr>
+        <w:ind w:left="5040" w:hanging="360"/>
+      </w:pPr>
+    </w:lvl>
+    <w:lvl w:ilvl="5" w:tplc="0410001B" w:tentative="1">
+      <w:start w:val="1"/>
+      <w:numFmt w:val="lowerRoman"/>
+      <w:lvlText w:val="%6."/>
+      <w:lvlJc w:val="right"/>
+      <w:pPr>
+        <w:ind w:left="5760" w:hanging="180"/>
+      </w:pPr>
+    </w:lvl>
+    <w:lvl w:ilvl="6" w:tplc="0410000F" w:tentative="1">
+      <w:start w:val="1"/>
+      <w:numFmt w:val="decimal"/>
+      <w:lvlText w:val="%7."/>
+      <w:lvlJc w:val="left"/>
+      <w:pPr>
+        <w:ind w:left="6480" w:hanging="360"/>
+      </w:pPr>
+    </w:lvl>
+    <w:lvl w:ilvl="7" w:tplc="04100019" w:tentative="1">
+      <w:start w:val="1"/>
+      <w:numFmt w:val="lowerLetter"/>
+      <w:lvlText w:val="%8."/>
+      <w:lvlJc w:val="left"/>
+      <w:pPr>
+        <w:ind w:left="7200" w:hanging="360"/>
+      </w:pPr>
+    </w:lvl>
+    <w:lvl w:ilvl="8" w:tplc="0410001B" w:tentative="1">
+      <w:start w:val="1"/>
+      <w:numFmt w:val="lowerRoman"/>
+      <w:lvlText w:val="%9."/>
+      <w:lvlJc w:val="right"/>
+      <w:pPr>
+        <w:ind w:left="7920" w:hanging="180"/>
+      </w:pPr>
+    </w:lvl>
+  </w:abstractNum>
+  <w:abstractNum w:abstractNumId="1" w15:restartNumberingAfterBreak="0">
     <w:nsid w:val="1482775B"/>
     <w:multiLevelType w:val="multilevel"/>
     <w:tmpl w:val="1B4462A6"/>
@@ -766,7 +2010,93 @@
       </w:pPr>
     </w:lvl>
   </w:abstractNum>
-  <w:abstractNum w:abstractNumId="1" w15:restartNumberingAfterBreak="0">
+  <w:abstractNum w:abstractNumId="2" w15:restartNumberingAfterBreak="0">
+    <w:nsid w:val="1D200CC6"/>
+    <w:multiLevelType w:val="hybridMultilevel"/>
+    <w:tmpl w:val="8C54DF86"/>
+    <w:lvl w:ilvl="0" w:tplc="0410000F">
+      <w:start w:val="1"/>
+      <w:numFmt w:val="decimal"/>
+      <w:lvlText w:val="%1."/>
+      <w:lvlJc w:val="left"/>
+      <w:pPr>
+        <w:ind w:left="2136" w:hanging="360"/>
+      </w:pPr>
+    </w:lvl>
+    <w:lvl w:ilvl="1" w:tplc="04100019" w:tentative="1">
+      <w:start w:val="1"/>
+      <w:numFmt w:val="lowerLetter"/>
+      <w:lvlText w:val="%2."/>
+      <w:lvlJc w:val="left"/>
+      <w:pPr>
+        <w:ind w:left="2856" w:hanging="360"/>
+      </w:pPr>
+    </w:lvl>
+    <w:lvl w:ilvl="2" w:tplc="0410001B" w:tentative="1">
+      <w:start w:val="1"/>
+      <w:numFmt w:val="lowerRoman"/>
+      <w:lvlText w:val="%3."/>
+      <w:lvlJc w:val="right"/>
+      <w:pPr>
+        <w:ind w:left="3576" w:hanging="180"/>
+      </w:pPr>
+    </w:lvl>
+    <w:lvl w:ilvl="3" w:tplc="0410000F" w:tentative="1">
+      <w:start w:val="1"/>
+      <w:numFmt w:val="decimal"/>
+      <w:lvlText w:val="%4."/>
+      <w:lvlJc w:val="left"/>
+      <w:pPr>
+        <w:ind w:left="4296" w:hanging="360"/>
+      </w:pPr>
+    </w:lvl>
+    <w:lvl w:ilvl="4" w:tplc="04100019" w:tentative="1">
+      <w:start w:val="1"/>
+      <w:numFmt w:val="lowerLetter"/>
+      <w:lvlText w:val="%5."/>
+      <w:lvlJc w:val="left"/>
+      <w:pPr>
+        <w:ind w:left="5016" w:hanging="360"/>
+      </w:pPr>
+    </w:lvl>
+    <w:lvl w:ilvl="5" w:tplc="0410001B" w:tentative="1">
+      <w:start w:val="1"/>
+      <w:numFmt w:val="lowerRoman"/>
+      <w:lvlText w:val="%6."/>
+      <w:lvlJc w:val="right"/>
+      <w:pPr>
+        <w:ind w:left="5736" w:hanging="180"/>
+      </w:pPr>
+    </w:lvl>
+    <w:lvl w:ilvl="6" w:tplc="0410000F" w:tentative="1">
+      <w:start w:val="1"/>
+      <w:numFmt w:val="decimal"/>
+      <w:lvlText w:val="%7."/>
+      <w:lvlJc w:val="left"/>
+      <w:pPr>
+        <w:ind w:left="6456" w:hanging="360"/>
+      </w:pPr>
+    </w:lvl>
+    <w:lvl w:ilvl="7" w:tplc="04100019" w:tentative="1">
+      <w:start w:val="1"/>
+      <w:numFmt w:val="lowerLetter"/>
+      <w:lvlText w:val="%8."/>
+      <w:lvlJc w:val="left"/>
+      <w:pPr>
+        <w:ind w:left="7176" w:hanging="360"/>
+      </w:pPr>
+    </w:lvl>
+    <w:lvl w:ilvl="8" w:tplc="0410001B" w:tentative="1">
+      <w:start w:val="1"/>
+      <w:numFmt w:val="lowerRoman"/>
+      <w:lvlText w:val="%9."/>
+      <w:lvlJc w:val="right"/>
+      <w:pPr>
+        <w:ind w:left="7896" w:hanging="180"/>
+      </w:pPr>
+    </w:lvl>
+  </w:abstractNum>
+  <w:abstractNum w:abstractNumId="3" w15:restartNumberingAfterBreak="0">
     <w:nsid w:val="25EF064C"/>
     <w:multiLevelType w:val="hybridMultilevel"/>
     <w:tmpl w:val="A1D6306A"/>
@@ -852,7 +2182,7 @@
       </w:pPr>
     </w:lvl>
   </w:abstractNum>
-  <w:abstractNum w:abstractNumId="2" w15:restartNumberingAfterBreak="0">
+  <w:abstractNum w:abstractNumId="4" w15:restartNumberingAfterBreak="0">
     <w:nsid w:val="45C60309"/>
     <w:multiLevelType w:val="hybridMultilevel"/>
     <w:tmpl w:val="92AA177A"/>
@@ -965,10 +2295,96 @@
       </w:rPr>
     </w:lvl>
   </w:abstractNum>
-  <w:abstractNum w:abstractNumId="3" w15:restartNumberingAfterBreak="0">
+  <w:abstractNum w:abstractNumId="5" w15:restartNumberingAfterBreak="0">
+    <w:nsid w:val="4A5B53C4"/>
+    <w:multiLevelType w:val="hybridMultilevel"/>
+    <w:tmpl w:val="A2621778"/>
+    <w:lvl w:ilvl="0" w:tplc="0410000F">
+      <w:start w:val="1"/>
+      <w:numFmt w:val="decimal"/>
+      <w:lvlText w:val="%1."/>
+      <w:lvlJc w:val="left"/>
+      <w:pPr>
+        <w:ind w:left="720" w:hanging="360"/>
+      </w:pPr>
+    </w:lvl>
+    <w:lvl w:ilvl="1" w:tplc="04100019" w:tentative="1">
+      <w:start w:val="1"/>
+      <w:numFmt w:val="lowerLetter"/>
+      <w:lvlText w:val="%2."/>
+      <w:lvlJc w:val="left"/>
+      <w:pPr>
+        <w:ind w:left="1440" w:hanging="360"/>
+      </w:pPr>
+    </w:lvl>
+    <w:lvl w:ilvl="2" w:tplc="0410001B" w:tentative="1">
+      <w:start w:val="1"/>
+      <w:numFmt w:val="lowerRoman"/>
+      <w:lvlText w:val="%3."/>
+      <w:lvlJc w:val="right"/>
+      <w:pPr>
+        <w:ind w:left="2160" w:hanging="180"/>
+      </w:pPr>
+    </w:lvl>
+    <w:lvl w:ilvl="3" w:tplc="0410000F" w:tentative="1">
+      <w:start w:val="1"/>
+      <w:numFmt w:val="decimal"/>
+      <w:lvlText w:val="%4."/>
+      <w:lvlJc w:val="left"/>
+      <w:pPr>
+        <w:ind w:left="2880" w:hanging="360"/>
+      </w:pPr>
+    </w:lvl>
+    <w:lvl w:ilvl="4" w:tplc="04100019" w:tentative="1">
+      <w:start w:val="1"/>
+      <w:numFmt w:val="lowerLetter"/>
+      <w:lvlText w:val="%5."/>
+      <w:lvlJc w:val="left"/>
+      <w:pPr>
+        <w:ind w:left="3600" w:hanging="360"/>
+      </w:pPr>
+    </w:lvl>
+    <w:lvl w:ilvl="5" w:tplc="0410001B" w:tentative="1">
+      <w:start w:val="1"/>
+      <w:numFmt w:val="lowerRoman"/>
+      <w:lvlText w:val="%6."/>
+      <w:lvlJc w:val="right"/>
+      <w:pPr>
+        <w:ind w:left="4320" w:hanging="180"/>
+      </w:pPr>
+    </w:lvl>
+    <w:lvl w:ilvl="6" w:tplc="0410000F" w:tentative="1">
+      <w:start w:val="1"/>
+      <w:numFmt w:val="decimal"/>
+      <w:lvlText w:val="%7."/>
+      <w:lvlJc w:val="left"/>
+      <w:pPr>
+        <w:ind w:left="5040" w:hanging="360"/>
+      </w:pPr>
+    </w:lvl>
+    <w:lvl w:ilvl="7" w:tplc="04100019" w:tentative="1">
+      <w:start w:val="1"/>
+      <w:numFmt w:val="lowerLetter"/>
+      <w:lvlText w:val="%8."/>
+      <w:lvlJc w:val="left"/>
+      <w:pPr>
+        <w:ind w:left="5760" w:hanging="360"/>
+      </w:pPr>
+    </w:lvl>
+    <w:lvl w:ilvl="8" w:tplc="0410001B" w:tentative="1">
+      <w:start w:val="1"/>
+      <w:numFmt w:val="lowerRoman"/>
+      <w:lvlText w:val="%9."/>
+      <w:lvlJc w:val="right"/>
+      <w:pPr>
+        <w:ind w:left="6480" w:hanging="180"/>
+      </w:pPr>
+    </w:lvl>
+  </w:abstractNum>
+  <w:abstractNum w:abstractNumId="6" w15:restartNumberingAfterBreak="0">
     <w:nsid w:val="5EDD1B5E"/>
     <w:multiLevelType w:val="multilevel"/>
-    <w:tmpl w:val="B5562154"/>
+    <w:tmpl w:val="4C20BD8E"/>
     <w:lvl w:ilvl="0">
       <w:start w:val="1"/>
       <w:numFmt w:val="decimal"/>
@@ -976,214 +2392,320 @@
       <w:lvlJc w:val="left"/>
       <w:pPr>
         <w:ind w:left="720" w:hanging="360"/>
+      </w:pPr>
+      <w:rPr>
+        <w:rFonts w:hint="default"/>
+        <w:b/>
+        <w:bCs/>
+        <w:sz w:val="40"/>
+        <w:szCs w:val="40"/>
+      </w:rPr>
+    </w:lvl>
+    <w:lvl w:ilvl="1">
+      <w:start w:val="1"/>
+      <w:numFmt w:val="decimal"/>
+      <w:isLgl/>
+      <w:lvlText w:val="%1.%2"/>
+      <w:lvlJc w:val="left"/>
+      <w:pPr>
+        <w:ind w:left="1440" w:hanging="720"/>
+      </w:pPr>
+      <w:rPr>
+        <w:rFonts w:hint="default"/>
+        <w:b/>
+        <w:bCs/>
+        <w:sz w:val="28"/>
+        <w:szCs w:val="28"/>
+      </w:rPr>
+    </w:lvl>
+    <w:lvl w:ilvl="2">
+      <w:start w:val="1"/>
+      <w:numFmt w:val="decimal"/>
+      <w:isLgl/>
+      <w:lvlText w:val="%1.%2.%3"/>
+      <w:lvlJc w:val="left"/>
+      <w:pPr>
+        <w:ind w:left="2160" w:hanging="1080"/>
       </w:pPr>
       <w:rPr>
         <w:rFonts w:hint="default"/>
       </w:rPr>
     </w:lvl>
-    <w:lvl w:ilvl="1">
+    <w:lvl w:ilvl="3">
       <w:start w:val="1"/>
       <w:numFmt w:val="decimal"/>
       <w:isLgl/>
-      <w:lvlText w:val="%1.%2"/>
-      <w:lvlJc w:val="left"/>
-      <w:pPr>
-        <w:ind w:left="1440" w:hanging="720"/>
+      <w:lvlText w:val="%1.%2.%3.%4"/>
+      <w:lvlJc w:val="left"/>
+      <w:pPr>
+        <w:ind w:left="2520" w:hanging="1080"/>
       </w:pPr>
       <w:rPr>
         <w:rFonts w:hint="default"/>
       </w:rPr>
     </w:lvl>
-    <w:lvl w:ilvl="2">
+    <w:lvl w:ilvl="4">
       <w:start w:val="1"/>
       <w:numFmt w:val="decimal"/>
       <w:isLgl/>
-      <w:lvlText w:val="%1.%2.%3"/>
-      <w:lvlJc w:val="left"/>
-      <w:pPr>
-        <w:ind w:left="2160" w:hanging="1080"/>
+      <w:lvlText w:val="%1.%2.%3.%4.%5"/>
+      <w:lvlJc w:val="left"/>
+      <w:pPr>
+        <w:ind w:left="3240" w:hanging="1440"/>
       </w:pPr>
       <w:rPr>
         <w:rFonts w:hint="default"/>
       </w:rPr>
     </w:lvl>
-    <w:lvl w:ilvl="3">
+    <w:lvl w:ilvl="5">
       <w:start w:val="1"/>
       <w:numFmt w:val="decimal"/>
       <w:isLgl/>
-      <w:lvlText w:val="%1.%2.%3.%4"/>
-      <w:lvlJc w:val="left"/>
-      <w:pPr>
-        <w:ind w:left="2520" w:hanging="1080"/>
+      <w:lvlText w:val="%1.%2.%3.%4.%5.%6"/>
+      <w:lvlJc w:val="left"/>
+      <w:pPr>
+        <w:ind w:left="3960" w:hanging="1800"/>
       </w:pPr>
       <w:rPr>
         <w:rFonts w:hint="default"/>
       </w:rPr>
     </w:lvl>
-    <w:lvl w:ilvl="4">
+    <w:lvl w:ilvl="6">
       <w:start w:val="1"/>
       <w:numFmt w:val="decimal"/>
       <w:isLgl/>
-      <w:lvlText w:val="%1.%2.%3.%4.%5"/>
-      <w:lvlJc w:val="left"/>
-      <w:pPr>
-        <w:ind w:left="3240" w:hanging="1440"/>
+      <w:lvlText w:val="%1.%2.%3.%4.%5.%6.%7"/>
+      <w:lvlJc w:val="left"/>
+      <w:pPr>
+        <w:ind w:left="4680" w:hanging="2160"/>
       </w:pPr>
       <w:rPr>
         <w:rFonts w:hint="default"/>
       </w:rPr>
     </w:lvl>
-    <w:lvl w:ilvl="5">
+    <w:lvl w:ilvl="7">
       <w:start w:val="1"/>
       <w:numFmt w:val="decimal"/>
       <w:isLgl/>
-      <w:lvlText w:val="%1.%2.%3.%4.%5.%6"/>
-      <w:lvlJc w:val="left"/>
-      <w:pPr>
-        <w:ind w:left="3960" w:hanging="1800"/>
+      <w:lvlText w:val="%1.%2.%3.%4.%5.%6.%7.%8"/>
+      <w:lvlJc w:val="left"/>
+      <w:pPr>
+        <w:ind w:left="5040" w:hanging="2160"/>
       </w:pPr>
       <w:rPr>
         <w:rFonts w:hint="default"/>
       </w:rPr>
     </w:lvl>
-    <w:lvl w:ilvl="6">
+    <w:lvl w:ilvl="8">
       <w:start w:val="1"/>
       <w:numFmt w:val="decimal"/>
       <w:isLgl/>
-      <w:lvlText w:val="%1.%2.%3.%4.%5.%6.%7"/>
-      <w:lvlJc w:val="left"/>
-      <w:pPr>
-        <w:ind w:left="4680" w:hanging="2160"/>
+      <w:lvlText w:val="%1.%2.%3.%4.%5.%6.%7.%8.%9"/>
+      <w:lvlJc w:val="left"/>
+      <w:pPr>
+        <w:ind w:left="5760" w:hanging="2520"/>
       </w:pPr>
       <w:rPr>
         <w:rFonts w:hint="default"/>
       </w:rPr>
     </w:lvl>
-    <w:lvl w:ilvl="7">
+  </w:abstractNum>
+  <w:abstractNum w:abstractNumId="7" w15:restartNumberingAfterBreak="0">
+    <w:nsid w:val="67655AF4"/>
+    <w:multiLevelType w:val="hybridMultilevel"/>
+    <w:tmpl w:val="3CDC340C"/>
+    <w:lvl w:ilvl="0" w:tplc="0410000F">
       <w:start w:val="1"/>
       <w:numFmt w:val="decimal"/>
-      <w:isLgl/>
-      <w:lvlText w:val="%1.%2.%3.%4.%5.%6.%7.%8"/>
-      <w:lvlJc w:val="left"/>
-      <w:pPr>
-        <w:ind w:left="5040" w:hanging="2160"/>
-      </w:pPr>
-      <w:rPr>
-        <w:rFonts w:hint="default"/>
-      </w:rPr>
-    </w:lvl>
-    <w:lvl w:ilvl="8">
+      <w:lvlText w:val="%1."/>
+      <w:lvlJc w:val="left"/>
+      <w:pPr>
+        <w:ind w:left="2136" w:hanging="360"/>
+      </w:pPr>
+    </w:lvl>
+    <w:lvl w:ilvl="1" w:tplc="04100019" w:tentative="1">
+      <w:start w:val="1"/>
+      <w:numFmt w:val="lowerLetter"/>
+      <w:lvlText w:val="%2."/>
+      <w:lvlJc w:val="left"/>
+      <w:pPr>
+        <w:ind w:left="2856" w:hanging="360"/>
+      </w:pPr>
+    </w:lvl>
+    <w:lvl w:ilvl="2" w:tplc="0410001B" w:tentative="1">
+      <w:start w:val="1"/>
+      <w:numFmt w:val="lowerRoman"/>
+      <w:lvlText w:val="%3."/>
+      <w:lvlJc w:val="right"/>
+      <w:pPr>
+        <w:ind w:left="3576" w:hanging="180"/>
+      </w:pPr>
+    </w:lvl>
+    <w:lvl w:ilvl="3" w:tplc="0410000F" w:tentative="1">
       <w:start w:val="1"/>
       <w:numFmt w:val="decimal"/>
-      <w:isLgl/>
-      <w:lvlText w:val="%1.%2.%3.%4.%5.%6.%7.%8.%9"/>
-      <w:lvlJc w:val="left"/>
-      <w:pPr>
-        <w:ind w:left="5760" w:hanging="2520"/>
-      </w:pPr>
-      <w:rPr>
-        <w:rFonts w:hint="default"/>
-      </w:rPr>
+      <w:lvlText w:val="%4."/>
+      <w:lvlJc w:val="left"/>
+      <w:pPr>
+        <w:ind w:left="4296" w:hanging="360"/>
+      </w:pPr>
+    </w:lvl>
+    <w:lvl w:ilvl="4" w:tplc="04100019" w:tentative="1">
+      <w:start w:val="1"/>
+      <w:numFmt w:val="lowerLetter"/>
+      <w:lvlText w:val="%5."/>
+      <w:lvlJc w:val="left"/>
+      <w:pPr>
+        <w:ind w:left="5016" w:hanging="360"/>
+      </w:pPr>
+    </w:lvl>
+    <w:lvl w:ilvl="5" w:tplc="0410001B" w:tentative="1">
+      <w:start w:val="1"/>
+      <w:numFmt w:val="lowerRoman"/>
+      <w:lvlText w:val="%6."/>
+      <w:lvlJc w:val="right"/>
+      <w:pPr>
+        <w:ind w:left="5736" w:hanging="180"/>
+      </w:pPr>
+    </w:lvl>
+    <w:lvl w:ilvl="6" w:tplc="0410000F" w:tentative="1">
+      <w:start w:val="1"/>
+      <w:numFmt w:val="decimal"/>
+      <w:lvlText w:val="%7."/>
+      <w:lvlJc w:val="left"/>
+      <w:pPr>
+        <w:ind w:left="6456" w:hanging="360"/>
+      </w:pPr>
+    </w:lvl>
+    <w:lvl w:ilvl="7" w:tplc="04100019" w:tentative="1">
+      <w:start w:val="1"/>
+      <w:numFmt w:val="lowerLetter"/>
+      <w:lvlText w:val="%8."/>
+      <w:lvlJc w:val="left"/>
+      <w:pPr>
+        <w:ind w:left="7176" w:hanging="360"/>
+      </w:pPr>
+    </w:lvl>
+    <w:lvl w:ilvl="8" w:tplc="0410001B" w:tentative="1">
+      <w:start w:val="1"/>
+      <w:numFmt w:val="lowerRoman"/>
+      <w:lvlText w:val="%9."/>
+      <w:lvlJc w:val="right"/>
+      <w:pPr>
+        <w:ind w:left="7896" w:hanging="180"/>
+      </w:pPr>
     </w:lvl>
   </w:abstractNum>
   <w:num w:numId="1">
+    <w:abstractNumId w:val="3"/>
+  </w:num>
+  <w:num w:numId="2">
     <w:abstractNumId w:val="1"/>
   </w:num>
-  <w:num w:numId="2">
-    <w:abstractNumId w:val="0"/>
-  </w:num>
   <w:num w:numId="3">
-    <w:abstractNumId w:val="0"/>
+    <w:abstractNumId w:val="1"/>
   </w:num>
   <w:num w:numId="4">
-    <w:abstractNumId w:val="0"/>
+    <w:abstractNumId w:val="1"/>
   </w:num>
   <w:num w:numId="5">
-    <w:abstractNumId w:val="0"/>
+    <w:abstractNumId w:val="1"/>
   </w:num>
   <w:num w:numId="6">
-    <w:abstractNumId w:val="0"/>
+    <w:abstractNumId w:val="1"/>
   </w:num>
   <w:num w:numId="7">
-    <w:abstractNumId w:val="0"/>
+    <w:abstractNumId w:val="1"/>
   </w:num>
   <w:num w:numId="8">
-    <w:abstractNumId w:val="0"/>
+    <w:abstractNumId w:val="1"/>
   </w:num>
   <w:num w:numId="9">
-    <w:abstractNumId w:val="0"/>
+    <w:abstractNumId w:val="1"/>
   </w:num>
   <w:num w:numId="10">
-    <w:abstractNumId w:val="0"/>
+    <w:abstractNumId w:val="1"/>
   </w:num>
   <w:num w:numId="11">
-    <w:abstractNumId w:val="0"/>
+    <w:abstractNumId w:val="1"/>
   </w:num>
   <w:num w:numId="12">
-    <w:abstractNumId w:val="0"/>
+    <w:abstractNumId w:val="1"/>
   </w:num>
   <w:num w:numId="13">
-    <w:abstractNumId w:val="0"/>
+    <w:abstractNumId w:val="1"/>
   </w:num>
   <w:num w:numId="14">
-    <w:abstractNumId w:val="0"/>
+    <w:abstractNumId w:val="1"/>
   </w:num>
   <w:num w:numId="15">
-    <w:abstractNumId w:val="0"/>
+    <w:abstractNumId w:val="1"/>
   </w:num>
   <w:num w:numId="16">
-    <w:abstractNumId w:val="0"/>
+    <w:abstractNumId w:val="1"/>
   </w:num>
   <w:num w:numId="17">
-    <w:abstractNumId w:val="0"/>
+    <w:abstractNumId w:val="1"/>
   </w:num>
   <w:num w:numId="18">
-    <w:abstractNumId w:val="0"/>
+    <w:abstractNumId w:val="1"/>
   </w:num>
   <w:num w:numId="19">
-    <w:abstractNumId w:val="0"/>
+    <w:abstractNumId w:val="1"/>
   </w:num>
   <w:num w:numId="20">
-    <w:abstractNumId w:val="0"/>
+    <w:abstractNumId w:val="1"/>
   </w:num>
   <w:num w:numId="21">
-    <w:abstractNumId w:val="0"/>
+    <w:abstractNumId w:val="1"/>
   </w:num>
   <w:num w:numId="22">
-    <w:abstractNumId w:val="0"/>
+    <w:abstractNumId w:val="1"/>
   </w:num>
   <w:num w:numId="23">
-    <w:abstractNumId w:val="0"/>
+    <w:abstractNumId w:val="1"/>
   </w:num>
   <w:num w:numId="24">
-    <w:abstractNumId w:val="0"/>
+    <w:abstractNumId w:val="1"/>
   </w:num>
   <w:num w:numId="25">
-    <w:abstractNumId w:val="0"/>
+    <w:abstractNumId w:val="1"/>
   </w:num>
   <w:num w:numId="26">
-    <w:abstractNumId w:val="0"/>
+    <w:abstractNumId w:val="1"/>
   </w:num>
   <w:num w:numId="27">
-    <w:abstractNumId w:val="0"/>
+    <w:abstractNumId w:val="1"/>
   </w:num>
   <w:num w:numId="28">
-    <w:abstractNumId w:val="0"/>
+    <w:abstractNumId w:val="1"/>
   </w:num>
   <w:num w:numId="29">
-    <w:abstractNumId w:val="0"/>
+    <w:abstractNumId w:val="1"/>
   </w:num>
   <w:num w:numId="30">
-    <w:abstractNumId w:val="0"/>
+    <w:abstractNumId w:val="1"/>
   </w:num>
   <w:num w:numId="31">
-    <w:abstractNumId w:val="0"/>
+    <w:abstractNumId w:val="1"/>
   </w:num>
   <w:num w:numId="32">
-    <w:abstractNumId w:val="3"/>
+    <w:abstractNumId w:val="6"/>
   </w:num>
   <w:num w:numId="33">
+    <w:abstractNumId w:val="4"/>
+  </w:num>
+  <w:num w:numId="34">
+    <w:abstractNumId w:val="7"/>
+  </w:num>
+  <w:num w:numId="35">
     <w:abstractNumId w:val="2"/>
+  </w:num>
+  <w:num w:numId="36">
+    <w:abstractNumId w:val="5"/>
+  </w:num>
+  <w:num w:numId="37">
+    <w:abstractNumId w:val="0"/>
   </w:num>
 </w:numbering>
 </file>
@@ -1205,7 +2727,7 @@
       </w:pPr>
     </w:pPrDefault>
   </w:docDefaults>
-  <w:latentStyles w:defLockedState="0" w:defUIPriority="99" w:defSemiHidden="0" w:defUnhideWhenUsed="0" w:defQFormat="0" w:count="376">
+  <w:latentStyles w:defLockedState="0" w:defUIPriority="99" w:defSemiHidden="0" w:defUnhideWhenUsed="0" w:defQFormat="0" w:count="377">
     <w:lsdException w:name="Normal" w:uiPriority="0" w:qFormat="1"/>
     <w:lsdException w:name="heading 1" w:uiPriority="9" w:qFormat="1"/>
     <w:lsdException w:name="heading 2" w:semiHidden="1" w:uiPriority="9" w:unhideWhenUsed="1" w:qFormat="1"/>
@@ -1582,6 +3104,7 @@
     <w:lsdException w:name="Hashtag" w:semiHidden="1" w:unhideWhenUsed="1"/>
     <w:lsdException w:name="Unresolved Mention" w:semiHidden="1" w:unhideWhenUsed="1"/>
     <w:lsdException w:name="Smart Link" w:semiHidden="1" w:unhideWhenUsed="1"/>
+    <w:lsdException w:name="Smart Link Error" w:semiHidden="1" w:unhideWhenUsed="1"/>
   </w:latentStyles>
   <w:style w:type="paragraph" w:default="1" w:styleId="Normale">
     <w:name w:val="Normal"/>

--- a/Deliverables/TestPlan_EasyJob.docx
+++ b/Deliverables/TestPlan_EasyJob.docx
@@ -631,8 +631,10 @@
           <w:sz w:val="24"/>
           <w:szCs w:val="24"/>
         </w:rPr>
-        <w:t>RF8: Visualizzazione delle candidature effettuate</w:t>
-      </w:r>
+        <w:t>RF14: Visualizzazione del curriculum di un candidato</w:t>
+      </w:r>
+      <w:bookmarkStart w:id="0" w:name="_GoBack"/>
+      <w:bookmarkEnd w:id="0"/>
     </w:p>
     <w:p>
       <w:pPr>
@@ -652,7 +654,7 @@
           <w:sz w:val="24"/>
           <w:szCs w:val="24"/>
         </w:rPr>
-        <w:t>RF14: Visualizzazione del curriculum di un candidato</w:t>
+        <w:t>RF15: Pubblicazione di un annuncio</w:t>
       </w:r>
     </w:p>
     <w:p>
@@ -673,7 +675,113 @@
           <w:sz w:val="24"/>
           <w:szCs w:val="24"/>
         </w:rPr>
-        <w:t>RF15: Pubblicazione di un annuncio</w:t>
+        <w:t>RF17: Rimozione di un annuncio</w:t>
+      </w:r>
+    </w:p>
+    <w:p>
+      <w:pPr>
+        <w:pStyle w:val="Paragrafoelenco"/>
+        <w:spacing w:after="0"/>
+        <w:ind w:left="1776"/>
+        <w:rPr>
+          <w:sz w:val="24"/>
+          <w:szCs w:val="24"/>
+        </w:rPr>
+      </w:pPr>
+    </w:p>
+    <w:p>
+      <w:pPr>
+        <w:spacing w:after="0"/>
+        <w:ind w:left="1416"/>
+        <w:rPr>
+          <w:sz w:val="24"/>
+          <w:szCs w:val="24"/>
+        </w:rPr>
+      </w:pPr>
+      <w:r>
+        <w:rPr>
+          <w:sz w:val="24"/>
+          <w:szCs w:val="24"/>
+        </w:rPr>
+        <w:t xml:space="preserve">Non verranno testati i seguenti requisiti: </w:t>
+      </w:r>
+      <w:r>
+        <w:rPr>
+          <w:sz w:val="24"/>
+          <w:szCs w:val="24"/>
+        </w:rPr>
+        <w:t>RF1,</w:t>
+      </w:r>
+      <w:r>
+        <w:rPr>
+          <w:sz w:val="24"/>
+          <w:szCs w:val="24"/>
+        </w:rPr>
+        <w:t xml:space="preserve"> RF8,</w:t>
+      </w:r>
+      <w:r>
+        <w:rPr>
+          <w:sz w:val="24"/>
+          <w:szCs w:val="24"/>
+        </w:rPr>
+        <w:t xml:space="preserve"> RF11, RF12, RF16</w:t>
+      </w:r>
+      <w:r>
+        <w:rPr>
+          <w:sz w:val="24"/>
+          <w:szCs w:val="24"/>
+        </w:rPr>
+        <w:t>.</w:t>
+      </w:r>
+    </w:p>
+    <w:p>
+      <w:pPr>
+        <w:spacing w:after="0"/>
+        <w:ind w:left="1416"/>
+        <w:rPr>
+          <w:sz w:val="24"/>
+          <w:szCs w:val="24"/>
+        </w:rPr>
+      </w:pPr>
+    </w:p>
+    <w:p>
+      <w:pPr>
+        <w:spacing w:after="0"/>
+        <w:ind w:left="1416"/>
+        <w:rPr>
+          <w:i/>
+          <w:iCs/>
+          <w:sz w:val="24"/>
+          <w:szCs w:val="24"/>
+        </w:rPr>
+      </w:pPr>
+      <w:r>
+        <w:rPr>
+          <w:i/>
+          <w:iCs/>
+          <w:sz w:val="24"/>
+          <w:szCs w:val="24"/>
+        </w:rPr>
+        <w:lastRenderedPageBreak/>
+        <w:t xml:space="preserve">Gestione </w:t>
+      </w:r>
+      <w:r>
+        <w:rPr>
+          <w:i/>
+          <w:iCs/>
+          <w:sz w:val="24"/>
+          <w:szCs w:val="24"/>
+        </w:rPr>
+        <w:t>Notifiche ed Inviti</w:t>
+      </w:r>
+      <w:r>
+        <w:rPr>
+          <w:i/>
+          <w:iCs/>
+          <w:sz w:val="24"/>
+          <w:szCs w:val="24"/>
+        </w:rPr>
+        <w:t>:</w:t>
       </w:r>
     </w:p>
     <w:p>
@@ -694,89 +802,7 @@
           <w:sz w:val="24"/>
           <w:szCs w:val="24"/>
         </w:rPr>
-        <w:t>RF17: Rimozione di un annuncio</w:t>
-      </w:r>
-    </w:p>
-    <w:p>
-      <w:pPr>
-        <w:pStyle w:val="Paragrafoelenco"/>
-        <w:spacing w:after="0"/>
-        <w:ind w:left="1776"/>
-        <w:rPr>
-          <w:sz w:val="24"/>
-          <w:szCs w:val="24"/>
-        </w:rPr>
-      </w:pPr>
-    </w:p>
-    <w:p>
-      <w:pPr>
-        <w:spacing w:after="0"/>
-        <w:ind w:left="1416"/>
-        <w:rPr>
-          <w:sz w:val="24"/>
-          <w:szCs w:val="24"/>
-        </w:rPr>
-      </w:pPr>
-      <w:r>
-        <w:rPr>
-          <w:sz w:val="24"/>
-          <w:szCs w:val="24"/>
-        </w:rPr>
-        <w:t xml:space="preserve">Non verranno testati i seguenti requisiti: </w:t>
-      </w:r>
-      <w:r>
-        <w:rPr>
-          <w:sz w:val="24"/>
-          <w:szCs w:val="24"/>
-        </w:rPr>
-        <w:t>RF1, RF11, RF12, RF16</w:t>
-      </w:r>
-      <w:r>
-        <w:rPr>
-          <w:sz w:val="24"/>
-          <w:szCs w:val="24"/>
-        </w:rPr>
-        <w:t>.</w:t>
-      </w:r>
-    </w:p>
-    <w:p>
-      <w:pPr>
-        <w:spacing w:after="0"/>
-        <w:ind w:left="1416"/>
-        <w:rPr>
-          <w:i/>
-          <w:iCs/>
-          <w:sz w:val="24"/>
-          <w:szCs w:val="24"/>
-        </w:rPr>
-      </w:pPr>
-      <w:r>
-        <w:rPr>
-          <w:i/>
-          <w:iCs/>
-          <w:sz w:val="24"/>
-          <w:szCs w:val="24"/>
-        </w:rPr>
-        <w:lastRenderedPageBreak/>
-        <w:t xml:space="preserve">Gestione </w:t>
-      </w:r>
-      <w:r>
-        <w:rPr>
-          <w:i/>
-          <w:iCs/>
-          <w:sz w:val="24"/>
-          <w:szCs w:val="24"/>
-        </w:rPr>
-        <w:t>Notifiche ed Inviti</w:t>
-      </w:r>
-      <w:r>
-        <w:rPr>
-          <w:i/>
-          <w:iCs/>
-          <w:sz w:val="24"/>
-          <w:szCs w:val="24"/>
-        </w:rPr>
-        <w:t>:</w:t>
+        <w:t>RF13: Contattare il candidato</w:t>
       </w:r>
     </w:p>
     <w:p>
@@ -797,27 +823,6 @@
           <w:sz w:val="24"/>
           <w:szCs w:val="24"/>
         </w:rPr>
-        <w:t>RF13: Contattare il candidato</w:t>
-      </w:r>
-    </w:p>
-    <w:p>
-      <w:pPr>
-        <w:pStyle w:val="Paragrafoelenco"/>
-        <w:numPr>
-          <w:ilvl w:val="0"/>
-          <w:numId w:val="33"/>
-        </w:numPr>
-        <w:spacing w:after="0"/>
-        <w:rPr>
-          <w:sz w:val="24"/>
-          <w:szCs w:val="24"/>
-        </w:rPr>
-      </w:pPr>
-      <w:r>
-        <w:rPr>
-          <w:sz w:val="24"/>
-          <w:szCs w:val="24"/>
-        </w:rPr>
         <w:t>RF18: Segnalazione di un utente</w:t>
       </w:r>
     </w:p>
@@ -1158,7 +1163,7 @@
           <w:sz w:val="28"/>
           <w:szCs w:val="28"/>
         </w:rPr>
-        <w:t>Test di</w:t>
+        <w:t>Test di integrazione</w:t>
       </w:r>
       <w:r>
         <w:rPr>
@@ -1167,23 +1172,59 @@
           <w:sz w:val="28"/>
           <w:szCs w:val="28"/>
         </w:rPr>
-        <w:t xml:space="preserve"> integrazione</w:t>
-      </w:r>
-      <w:r>
+        <w:br/>
+      </w:r>
+      <w:r>
+        <w:rPr>
+          <w:sz w:val="24"/>
+          <w:szCs w:val="24"/>
+        </w:rPr>
+        <w:t>Una volta che una componente ha superato il test di unità, può essere integrata con le altre componenti già testate. La strategia di integrazione sarà di tipo bottom-up ed il procedimento verrà iterato per tutte le funzionalità implementate.</w:t>
+      </w:r>
+    </w:p>
+    <w:p>
+      <w:pPr>
+        <w:pStyle w:val="Paragrafoelenco"/>
+        <w:spacing w:after="0"/>
+        <w:ind w:left="1440"/>
+        <w:rPr>
+          <w:sz w:val="24"/>
+          <w:szCs w:val="24"/>
+        </w:rPr>
+      </w:pPr>
+    </w:p>
+    <w:p>
+      <w:pPr>
+        <w:pStyle w:val="Paragrafoelenco"/>
+        <w:numPr>
+          <w:ilvl w:val="1"/>
+          <w:numId w:val="32"/>
+        </w:numPr>
+        <w:spacing w:after="0"/>
         <w:rPr>
           <w:b/>
           <w:bCs/>
           <w:sz w:val="28"/>
           <w:szCs w:val="28"/>
         </w:rPr>
-        <w:br/>
-      </w:r>
-      <w:r>
-        <w:rPr>
-          <w:sz w:val="24"/>
-          <w:szCs w:val="24"/>
-        </w:rPr>
-        <w:t>Una volta che una componente ha superato il test di unità, può essere integrata con le altre componenti già testate. La strategia di integrazione sarà di tipo bottom-up ed il procedimento verrà iterato per tutte le funzionalità implementate.</w:t>
+      </w:pPr>
+      <w:r>
+        <w:rPr>
+          <w:b/>
+          <w:bCs/>
+          <w:sz w:val="28"/>
+          <w:szCs w:val="28"/>
+        </w:rPr>
+        <w:t xml:space="preserve">Test </w:t>
+      </w:r>
+      <w:r>
+        <w:rPr>
+          <w:b/>
+          <w:bCs/>
+          <w:sz w:val="28"/>
+          <w:szCs w:val="28"/>
+        </w:rPr>
+        <w:t>di sistema</w:t>
       </w:r>
     </w:p>
     <w:p>
@@ -1196,6 +1237,94 @@
           <w:szCs w:val="24"/>
         </w:rPr>
       </w:pPr>
+      <w:r>
+        <w:rPr>
+          <w:sz w:val="24"/>
+          <w:szCs w:val="24"/>
+        </w:rPr>
+        <w:t>Una volta che tutte le componenti hanno superato il test d’integrazione, si può passare al testing dell’intero sistema, dove verrà dimostrato che il sistema risponde a tutti i requisiti definiti nel RAD.</w:t>
+      </w:r>
+    </w:p>
+    <w:p>
+      <w:pPr>
+        <w:pStyle w:val="Paragrafoelenco"/>
+        <w:spacing w:after="0"/>
+        <w:ind w:left="1440"/>
+        <w:rPr>
+          <w:sz w:val="24"/>
+          <w:szCs w:val="24"/>
+        </w:rPr>
+      </w:pPr>
+      <w:r>
+        <w:rPr>
+          <w:sz w:val="24"/>
+          <w:szCs w:val="24"/>
+        </w:rPr>
+        <w:t>Anche in questo caso utilizzeremo un approccio black-box per testare globalmente le funzionalità.</w:t>
+      </w:r>
+    </w:p>
+    <w:p>
+      <w:pPr>
+        <w:spacing w:after="0"/>
+        <w:rPr>
+          <w:sz w:val="24"/>
+          <w:szCs w:val="24"/>
+        </w:rPr>
+      </w:pPr>
+    </w:p>
+    <w:p>
+      <w:pPr>
+        <w:pStyle w:val="Paragrafoelenco"/>
+        <w:spacing w:after="0"/>
+        <w:rPr>
+          <w:sz w:val="24"/>
+          <w:szCs w:val="24"/>
+        </w:rPr>
+      </w:pPr>
+    </w:p>
+    <w:p>
+      <w:pPr>
+        <w:pStyle w:val="Paragrafoelenco"/>
+        <w:spacing w:after="0"/>
+        <w:rPr>
+          <w:sz w:val="24"/>
+          <w:szCs w:val="24"/>
+        </w:rPr>
+      </w:pPr>
+    </w:p>
+    <w:p>
+      <w:pPr>
+        <w:pStyle w:val="Paragrafoelenco"/>
+        <w:spacing w:after="0"/>
+        <w:rPr>
+          <w:sz w:val="24"/>
+          <w:szCs w:val="24"/>
+        </w:rPr>
+      </w:pPr>
+    </w:p>
+    <w:p>
+      <w:pPr>
+        <w:pStyle w:val="Paragrafoelenco"/>
+        <w:numPr>
+          <w:ilvl w:val="0"/>
+          <w:numId w:val="32"/>
+        </w:numPr>
+        <w:spacing w:after="0"/>
+        <w:rPr>
+          <w:sz w:val="24"/>
+          <w:szCs w:val="24"/>
+        </w:rPr>
+      </w:pPr>
+      <w:r>
+        <w:rPr>
+          <w:b/>
+          <w:bCs/>
+          <w:sz w:val="36"/>
+          <w:szCs w:val="36"/>
+        </w:rPr>
+        <w:lastRenderedPageBreak/>
+        <w:t>Sospensione e ripresa</w:t>
+      </w:r>
     </w:p>
     <w:p>
       <w:pPr>
@@ -1206,11 +1335,61 @@
         </w:numPr>
         <w:spacing w:after="0"/>
         <w:rPr>
+          <w:sz w:val="24"/>
+          <w:szCs w:val="24"/>
+        </w:rPr>
+      </w:pPr>
+      <w:r>
+        <w:rPr>
           <w:b/>
           <w:bCs/>
           <w:sz w:val="28"/>
           <w:szCs w:val="28"/>
         </w:rPr>
+        <w:t>Criteri di sospensione</w:t>
+      </w:r>
+    </w:p>
+    <w:p>
+      <w:pPr>
+        <w:pStyle w:val="Paragrafoelenco"/>
+        <w:spacing w:after="0"/>
+        <w:ind w:left="1440"/>
+        <w:rPr>
+          <w:sz w:val="24"/>
+          <w:szCs w:val="24"/>
+        </w:rPr>
+      </w:pPr>
+      <w:r>
+        <w:rPr>
+          <w:sz w:val="24"/>
+          <w:szCs w:val="24"/>
+        </w:rPr>
+        <w:t>Il testing di un sottosistema dovrà essere interrotto nel caso in cui sottosistemi dipendenti non sono ancora disponibili o presentano degli errori; nel caso in cui invece non si hanno dipendenze, il testing può procedere senza sospensioni.</w:t>
+      </w:r>
+    </w:p>
+    <w:p>
+      <w:pPr>
+        <w:pStyle w:val="Paragrafoelenco"/>
+        <w:spacing w:after="0"/>
+        <w:ind w:left="1440"/>
+        <w:rPr>
+          <w:sz w:val="24"/>
+          <w:szCs w:val="24"/>
+        </w:rPr>
+      </w:pPr>
+    </w:p>
+    <w:p>
+      <w:pPr>
+        <w:pStyle w:val="Paragrafoelenco"/>
+        <w:numPr>
+          <w:ilvl w:val="1"/>
+          <w:numId w:val="32"/>
+        </w:numPr>
+        <w:spacing w:after="0"/>
+        <w:rPr>
+          <w:sz w:val="24"/>
+          <w:szCs w:val="24"/>
+        </w:rPr>
       </w:pPr>
       <w:r>
         <w:rPr>
@@ -1219,16 +1398,7 @@
           <w:sz w:val="28"/>
           <w:szCs w:val="28"/>
         </w:rPr>
-        <w:t xml:space="preserve">Test </w:t>
-      </w:r>
-      <w:r>
-        <w:rPr>
-          <w:b/>
-          <w:bCs/>
-          <w:sz w:val="28"/>
-          <w:szCs w:val="28"/>
-        </w:rPr>
-        <w:t>di sistema</w:t>
+        <w:t>Criteri di ripresa</w:t>
       </w:r>
     </w:p>
     <w:p>
@@ -1246,7 +1416,7 @@
           <w:sz w:val="24"/>
           <w:szCs w:val="24"/>
         </w:rPr>
-        <w:t>Una volta che tutte le componenti hanno superato il test d’integrazione, si può passare al testing dell’intero sistema, dove verrà dimostrato che il sistema risponde a tutti i requisiti definiti nel RAD.</w:t>
+        <w:t>Il testing di un sottosistema sarà ripreso quando sarà stato comunicato dagli sviluppatori che gli errori riscontrati sono stati risolti.</w:t>
       </w:r>
     </w:p>
     <w:p>
@@ -1264,42 +1434,14 @@
           <w:sz w:val="24"/>
           <w:szCs w:val="24"/>
         </w:rPr>
-        <w:t>Anche in questo caso utilizzeremo un approccio black-box per testare globalmente le funzionalità.</w:t>
-      </w:r>
-    </w:p>
-    <w:p>
-      <w:pPr>
-        <w:spacing w:after="0"/>
-        <w:rPr>
-          <w:sz w:val="24"/>
-          <w:szCs w:val="24"/>
-        </w:rPr>
-      </w:pPr>
-    </w:p>
-    <w:p>
-      <w:pPr>
-        <w:pStyle w:val="Paragrafoelenco"/>
-        <w:spacing w:after="0"/>
-        <w:rPr>
-          <w:sz w:val="24"/>
-          <w:szCs w:val="24"/>
-        </w:rPr>
-      </w:pPr>
-    </w:p>
-    <w:p>
-      <w:pPr>
-        <w:pStyle w:val="Paragrafoelenco"/>
-        <w:spacing w:after="0"/>
-        <w:rPr>
-          <w:sz w:val="24"/>
-          <w:szCs w:val="24"/>
-        </w:rPr>
-      </w:pPr>
-    </w:p>
-    <w:p>
-      <w:pPr>
-        <w:pStyle w:val="Paragrafoelenco"/>
-        <w:spacing w:after="0"/>
+        <w:t>In caso di re-testing di un sottosistema in cui sono stati riscontati errori, non è possibile riprendere il test da dove era stato interrotto, ma dovrà essere rieseguito completamente per verificare che non sono stati introdotti nuovi errori.</w:t>
+      </w:r>
+    </w:p>
+    <w:p>
+      <w:pPr>
+        <w:pStyle w:val="Paragrafoelenco"/>
+        <w:spacing w:after="0"/>
+        <w:ind w:left="1440"/>
         <w:rPr>
           <w:sz w:val="24"/>
           <w:szCs w:val="24"/>
@@ -1326,135 +1468,95 @@
           <w:sz w:val="36"/>
           <w:szCs w:val="36"/>
         </w:rPr>
-        <w:lastRenderedPageBreak/>
-        <w:t>Sospensione e ripresa</w:t>
-      </w:r>
-    </w:p>
-    <w:p>
-      <w:pPr>
-        <w:pStyle w:val="Paragrafoelenco"/>
-        <w:numPr>
-          <w:ilvl w:val="1"/>
-          <w:numId w:val="32"/>
-        </w:numPr>
-        <w:spacing w:after="0"/>
-        <w:rPr>
-          <w:sz w:val="24"/>
-          <w:szCs w:val="24"/>
-        </w:rPr>
-      </w:pPr>
-      <w:r>
-        <w:rPr>
-          <w:b/>
-          <w:bCs/>
-          <w:sz w:val="28"/>
-          <w:szCs w:val="28"/>
-        </w:rPr>
-        <w:t>Criteri di sospensione</w:t>
-      </w:r>
-    </w:p>
-    <w:p>
-      <w:pPr>
-        <w:pStyle w:val="Paragrafoelenco"/>
-        <w:spacing w:after="0"/>
-        <w:ind w:left="1440"/>
-        <w:rPr>
-          <w:sz w:val="24"/>
-          <w:szCs w:val="24"/>
-        </w:rPr>
-      </w:pPr>
-      <w:r>
-        <w:rPr>
-          <w:sz w:val="24"/>
-          <w:szCs w:val="24"/>
-        </w:rPr>
-        <w:t>Il testing di un sottosistema dovrà essere interrotto nel caso in cui sottosistemi dipendenti non sono ancora disponibili o presentano degli errori; nel caso in cui invece non si hanno dipendenze, il testing può procedere senza sospensioni.</w:t>
-      </w:r>
-    </w:p>
-    <w:p>
-      <w:pPr>
-        <w:pStyle w:val="Paragrafoelenco"/>
-        <w:spacing w:after="0"/>
-        <w:ind w:left="1440"/>
-        <w:rPr>
-          <w:sz w:val="24"/>
-          <w:szCs w:val="24"/>
-        </w:rPr>
-      </w:pPr>
-    </w:p>
-    <w:p>
-      <w:pPr>
-        <w:pStyle w:val="Paragrafoelenco"/>
-        <w:numPr>
-          <w:ilvl w:val="1"/>
-          <w:numId w:val="32"/>
-        </w:numPr>
-        <w:spacing w:after="0"/>
-        <w:rPr>
-          <w:sz w:val="24"/>
-          <w:szCs w:val="24"/>
-        </w:rPr>
-      </w:pPr>
-      <w:r>
-        <w:rPr>
-          <w:b/>
-          <w:bCs/>
-          <w:sz w:val="28"/>
-          <w:szCs w:val="28"/>
-        </w:rPr>
-        <w:t xml:space="preserve">Criteri di </w:t>
-      </w:r>
-      <w:r>
-        <w:rPr>
-          <w:b/>
-          <w:bCs/>
-          <w:sz w:val="28"/>
-          <w:szCs w:val="28"/>
-        </w:rPr>
-        <w:t>ripresa</w:t>
-      </w:r>
-    </w:p>
-    <w:p>
-      <w:pPr>
-        <w:pStyle w:val="Paragrafoelenco"/>
-        <w:spacing w:after="0"/>
-        <w:ind w:left="1440"/>
-        <w:rPr>
-          <w:sz w:val="24"/>
-          <w:szCs w:val="24"/>
-        </w:rPr>
-      </w:pPr>
-      <w:r>
-        <w:rPr>
-          <w:sz w:val="24"/>
-          <w:szCs w:val="24"/>
-        </w:rPr>
-        <w:t>Il testing di un sottosistema sarà ripreso quando sarà stato comunicato dagli sviluppatori che gli errori riscontrati sono stati risolti.</w:t>
-      </w:r>
-    </w:p>
-    <w:p>
-      <w:pPr>
-        <w:pStyle w:val="Paragrafoelenco"/>
-        <w:spacing w:after="0"/>
-        <w:ind w:left="1440"/>
-        <w:rPr>
-          <w:sz w:val="24"/>
-          <w:szCs w:val="24"/>
-        </w:rPr>
-      </w:pPr>
-      <w:r>
-        <w:rPr>
-          <w:sz w:val="24"/>
-          <w:szCs w:val="24"/>
-        </w:rPr>
-        <w:t>In caso di re-testing di un sottosistema in cui sono stati riscontati errori, non è possibile riprendere il test da dove era stato interrotto, ma dovrà essere rieseguito completamente per verificare che non sono stati introdotti nuovi errori.</w:t>
-      </w:r>
-    </w:p>
-    <w:p>
-      <w:pPr>
-        <w:pStyle w:val="Paragrafoelenco"/>
-        <w:spacing w:after="0"/>
-        <w:ind w:left="1440"/>
+        <w:t>Materiale per il testing</w:t>
+      </w:r>
+    </w:p>
+    <w:p>
+      <w:pPr>
+        <w:pStyle w:val="Paragrafoelenco"/>
+        <w:spacing w:after="0"/>
+        <w:rPr>
+          <w:sz w:val="24"/>
+          <w:szCs w:val="24"/>
+        </w:rPr>
+      </w:pPr>
+      <w:r>
+        <w:rPr>
+          <w:sz w:val="24"/>
+          <w:szCs w:val="24"/>
+        </w:rPr>
+        <w:t xml:space="preserve">Si necessita di un computer che supporti </w:t>
+      </w:r>
+      <w:proofErr w:type="spellStart"/>
+      <w:r>
+        <w:rPr>
+          <w:sz w:val="24"/>
+          <w:szCs w:val="24"/>
+        </w:rPr>
+        <w:t>Javascript</w:t>
+      </w:r>
+      <w:proofErr w:type="spellEnd"/>
+      <w:r>
+        <w:rPr>
+          <w:sz w:val="24"/>
+          <w:szCs w:val="24"/>
+        </w:rPr>
+        <w:t xml:space="preserve"> ed abbia una connessione a internet.</w:t>
+      </w:r>
+    </w:p>
+    <w:p>
+      <w:pPr>
+        <w:pStyle w:val="Paragrafoelenco"/>
+        <w:spacing w:after="0"/>
+        <w:rPr>
+          <w:sz w:val="24"/>
+          <w:szCs w:val="24"/>
+        </w:rPr>
+      </w:pPr>
+      <w:r>
+        <w:rPr>
+          <w:sz w:val="24"/>
+          <w:szCs w:val="24"/>
+        </w:rPr>
+        <w:t xml:space="preserve">Utilizzeremo inoltre strumenti di supporto software per l’automazione dell’esecuzione del testing, in particolare </w:t>
+      </w:r>
+      <w:proofErr w:type="spellStart"/>
+      <w:r>
+        <w:rPr>
+          <w:sz w:val="24"/>
+          <w:szCs w:val="24"/>
+        </w:rPr>
+        <w:t>JUnit</w:t>
+      </w:r>
+      <w:proofErr w:type="spellEnd"/>
+      <w:r>
+        <w:rPr>
+          <w:sz w:val="24"/>
+          <w:szCs w:val="24"/>
+        </w:rPr>
+        <w:t xml:space="preserve"> e </w:t>
+      </w:r>
+      <w:proofErr w:type="spellStart"/>
+      <w:r>
+        <w:rPr>
+          <w:sz w:val="24"/>
+          <w:szCs w:val="24"/>
+        </w:rPr>
+        <w:t>Selenium</w:t>
+      </w:r>
+      <w:proofErr w:type="spellEnd"/>
+      <w:r>
+        <w:rPr>
+          <w:sz w:val="24"/>
+          <w:szCs w:val="24"/>
+        </w:rPr>
+        <w:t>.</w:t>
+      </w:r>
+    </w:p>
+    <w:p>
+      <w:pPr>
+        <w:pStyle w:val="Paragrafoelenco"/>
+        <w:spacing w:after="0"/>
         <w:rPr>
           <w:sz w:val="24"/>
           <w:szCs w:val="24"/>
@@ -1481,24 +1583,24 @@
           <w:sz w:val="36"/>
           <w:szCs w:val="36"/>
         </w:rPr>
-        <w:t>Materiale per il testing</w:t>
-      </w:r>
-    </w:p>
-    <w:p>
-      <w:pPr>
-        <w:pStyle w:val="Paragrafoelenco"/>
-        <w:spacing w:after="0"/>
-        <w:rPr>
-          <w:sz w:val="24"/>
-          <w:szCs w:val="24"/>
-        </w:rPr>
-      </w:pPr>
-      <w:r>
-        <w:rPr>
-          <w:sz w:val="24"/>
-          <w:szCs w:val="24"/>
-        </w:rPr>
-        <w:t xml:space="preserve">Si necessita di un computer che supporti </w:t>
+        <w:t>Test Cases</w:t>
+      </w:r>
+    </w:p>
+    <w:p>
+      <w:pPr>
+        <w:pStyle w:val="Paragrafoelenco"/>
+        <w:spacing w:after="0"/>
+        <w:rPr>
+          <w:sz w:val="24"/>
+          <w:szCs w:val="24"/>
+        </w:rPr>
+      </w:pPr>
+      <w:r>
+        <w:rPr>
+          <w:sz w:val="24"/>
+          <w:szCs w:val="24"/>
+        </w:rPr>
+        <w:t xml:space="preserve">I test case sono specificati nel documento “Test Case </w:t>
       </w:r>
       <w:proofErr w:type="spellStart"/>
       <w:r>
@@ -1506,7 +1608,7 @@
           <w:sz w:val="24"/>
           <w:szCs w:val="24"/>
         </w:rPr>
-        <w:t>Javascript</w:t>
+        <w:t>Specification</w:t>
       </w:r>
       <w:proofErr w:type="spellEnd"/>
       <w:r>
@@ -1514,56 +1616,7 @@
           <w:sz w:val="24"/>
           <w:szCs w:val="24"/>
         </w:rPr>
-        <w:t xml:space="preserve"> ed abbia una connessione a internet.</w:t>
-      </w:r>
-    </w:p>
-    <w:p>
-      <w:pPr>
-        <w:pStyle w:val="Paragrafoelenco"/>
-        <w:spacing w:after="0"/>
-        <w:rPr>
-          <w:sz w:val="24"/>
-          <w:szCs w:val="24"/>
-        </w:rPr>
-      </w:pPr>
-      <w:r>
-        <w:rPr>
-          <w:sz w:val="24"/>
-          <w:szCs w:val="24"/>
-        </w:rPr>
-        <w:t xml:space="preserve">Utilizzeremo inoltre strumenti di supporto software per l’automazione dell’esecuzione del testing, in particolare </w:t>
-      </w:r>
-      <w:proofErr w:type="spellStart"/>
-      <w:r>
-        <w:rPr>
-          <w:sz w:val="24"/>
-          <w:szCs w:val="24"/>
-        </w:rPr>
-        <w:t>JUnit</w:t>
-      </w:r>
-      <w:proofErr w:type="spellEnd"/>
-      <w:r>
-        <w:rPr>
-          <w:sz w:val="24"/>
-          <w:szCs w:val="24"/>
-        </w:rPr>
-        <w:t xml:space="preserve"> e </w:t>
-      </w:r>
-      <w:proofErr w:type="spellStart"/>
-      <w:r>
-        <w:rPr>
-          <w:sz w:val="24"/>
-          <w:szCs w:val="24"/>
-        </w:rPr>
-        <w:t>Selenium</w:t>
-      </w:r>
-      <w:proofErr w:type="spellEnd"/>
-      <w:r>
-        <w:rPr>
-          <w:sz w:val="24"/>
-          <w:szCs w:val="24"/>
-        </w:rPr>
-        <w:t>.</w:t>
+        <w:t>”.</w:t>
       </w:r>
     </w:p>
     <w:p>
@@ -1596,24 +1649,24 @@
           <w:sz w:val="36"/>
           <w:szCs w:val="36"/>
         </w:rPr>
-        <w:t>Test Cases</w:t>
-      </w:r>
-    </w:p>
-    <w:p>
-      <w:pPr>
-        <w:pStyle w:val="Paragrafoelenco"/>
-        <w:spacing w:after="0"/>
-        <w:rPr>
-          <w:sz w:val="24"/>
-          <w:szCs w:val="24"/>
-        </w:rPr>
-      </w:pPr>
-      <w:r>
-        <w:rPr>
-          <w:sz w:val="24"/>
-          <w:szCs w:val="24"/>
-        </w:rPr>
-        <w:t xml:space="preserve">I test case sono specificati nel documento “Test Case </w:t>
+        <w:t>Pianificazione del testing</w:t>
+      </w:r>
+    </w:p>
+    <w:p>
+      <w:pPr>
+        <w:pStyle w:val="Paragrafoelenco"/>
+        <w:spacing w:after="0"/>
+        <w:rPr>
+          <w:sz w:val="24"/>
+          <w:szCs w:val="24"/>
+        </w:rPr>
+      </w:pPr>
+      <w:r>
+        <w:rPr>
+          <w:sz w:val="24"/>
+          <w:szCs w:val="24"/>
+        </w:rPr>
+        <w:t xml:space="preserve">Ogni membro del team si occuperà di sviluppare una o più componenti, ma la fase di testing sarà organizzata in modo tale che ogni sviluppatore sarà il tester di una componente da lui non implementata. In caso vengano riscontrati degli errori, il tester avrà il compito di compilare un Test </w:t>
       </w:r>
       <w:proofErr w:type="spellStart"/>
       <w:r>
@@ -1621,7 +1674,7 @@
           <w:sz w:val="24"/>
           <w:szCs w:val="24"/>
         </w:rPr>
-        <w:t>Specification</w:t>
+        <w:t>Incident</w:t>
       </w:r>
       <w:proofErr w:type="spellEnd"/>
       <w:r>
@@ -1629,72 +1682,6 @@
           <w:sz w:val="24"/>
           <w:szCs w:val="24"/>
         </w:rPr>
-        <w:t>”.</w:t>
-      </w:r>
-    </w:p>
-    <w:p>
-      <w:pPr>
-        <w:pStyle w:val="Paragrafoelenco"/>
-        <w:spacing w:after="0"/>
-        <w:rPr>
-          <w:sz w:val="24"/>
-          <w:szCs w:val="24"/>
-        </w:rPr>
-      </w:pPr>
-    </w:p>
-    <w:p>
-      <w:pPr>
-        <w:pStyle w:val="Paragrafoelenco"/>
-        <w:numPr>
-          <w:ilvl w:val="0"/>
-          <w:numId w:val="32"/>
-        </w:numPr>
-        <w:spacing w:after="0"/>
-        <w:rPr>
-          <w:sz w:val="24"/>
-          <w:szCs w:val="24"/>
-        </w:rPr>
-      </w:pPr>
-      <w:r>
-        <w:rPr>
-          <w:b/>
-          <w:bCs/>
-          <w:sz w:val="36"/>
-          <w:szCs w:val="36"/>
-        </w:rPr>
-        <w:t>Pianificazione del testing</w:t>
-      </w:r>
-    </w:p>
-    <w:p>
-      <w:pPr>
-        <w:pStyle w:val="Paragrafoelenco"/>
-        <w:spacing w:after="0"/>
-        <w:rPr>
-          <w:sz w:val="24"/>
-          <w:szCs w:val="24"/>
-        </w:rPr>
-      </w:pPr>
-      <w:r>
-        <w:rPr>
-          <w:sz w:val="24"/>
-          <w:szCs w:val="24"/>
-        </w:rPr>
-        <w:t xml:space="preserve">Ogni membro del team si occuperà di sviluppare una o più componenti, ma la fase di testing sarà organizzata in modo tale che ogni sviluppatore sarà il tester di una componente da lui non implementata. In caso vengano riscontrati degli errori, il tester avrà il compito di compilare un Test </w:t>
-      </w:r>
-      <w:proofErr w:type="spellStart"/>
-      <w:r>
-        <w:rPr>
-          <w:sz w:val="24"/>
-          <w:szCs w:val="24"/>
-        </w:rPr>
-        <w:t>Incident</w:t>
-      </w:r>
-      <w:proofErr w:type="spellEnd"/>
-      <w:r>
-        <w:rPr>
-          <w:sz w:val="24"/>
-          <w:szCs w:val="24"/>
-        </w:rPr>
         <w:t xml:space="preserve"> Report, al fine di comunicare allo sviluppatore che si necessita di una o più correzioni.</w:t>
       </w:r>
     </w:p>
@@ -1717,8 +1704,6 @@
           <w:szCs w:val="24"/>
         </w:rPr>
       </w:pPr>
-      <w:bookmarkStart w:id="0" w:name="_GoBack"/>
-      <w:bookmarkEnd w:id="0"/>
     </w:p>
     <w:p>
       <w:pPr>

--- a/Deliverables/TestPlan_EasyJob.docx
+++ b/Deliverables/TestPlan_EasyJob.docx
@@ -652,7 +652,30 @@
           <w:sz w:val="24"/>
           <w:szCs w:val="24"/>
         </w:rPr>
-        <w:t>RF14: Visualizzazione del curriculum di un candidato</w:t>
+        <w:t xml:space="preserve">RF14: </w:t>
+      </w:r>
+      <w:r>
+        <w:rPr>
+          <w:sz w:val="24"/>
+          <w:szCs w:val="24"/>
+        </w:rPr>
+        <w:t>Visuali</w:t>
+      </w:r>
+      <w:bookmarkStart w:id="0" w:name="_GoBack"/>
+      <w:bookmarkEnd w:id="0"/>
+      <w:r>
+        <w:rPr>
+          <w:sz w:val="24"/>
+          <w:szCs w:val="24"/>
+        </w:rPr>
+        <w:t>zzazione</w:t>
+      </w:r>
+      <w:r>
+        <w:rPr>
+          <w:sz w:val="24"/>
+          <w:szCs w:val="24"/>
+        </w:rPr>
+        <w:t xml:space="preserve"> del curriculum di un candidato</w:t>
       </w:r>
     </w:p>
     <w:p>
@@ -1158,7 +1181,7 @@
           <w:sz w:val="28"/>
           <w:szCs w:val="28"/>
         </w:rPr>
-        <w:t>Test di</w:t>
+        <w:t>Test di integrazione</w:t>
       </w:r>
       <w:r>
         <w:rPr>
@@ -1167,23 +1190,59 @@
           <w:sz w:val="28"/>
           <w:szCs w:val="28"/>
         </w:rPr>
-        <w:t xml:space="preserve"> integrazione</w:t>
-      </w:r>
-      <w:r>
+        <w:br/>
+      </w:r>
+      <w:r>
+        <w:rPr>
+          <w:sz w:val="24"/>
+          <w:szCs w:val="24"/>
+        </w:rPr>
+        <w:t>Una volta che una componente ha superato il test di unità, può essere integrata con le altre componenti già testate. La strategia di integrazione sarà di tipo bottom-up ed il procedimento verrà iterato per tutte le funzionalità implementate.</w:t>
+      </w:r>
+    </w:p>
+    <w:p>
+      <w:pPr>
+        <w:pStyle w:val="Paragrafoelenco"/>
+        <w:spacing w:after="0"/>
+        <w:ind w:left="1440"/>
+        <w:rPr>
+          <w:sz w:val="24"/>
+          <w:szCs w:val="24"/>
+        </w:rPr>
+      </w:pPr>
+    </w:p>
+    <w:p>
+      <w:pPr>
+        <w:pStyle w:val="Paragrafoelenco"/>
+        <w:numPr>
+          <w:ilvl w:val="1"/>
+          <w:numId w:val="32"/>
+        </w:numPr>
+        <w:spacing w:after="0"/>
         <w:rPr>
           <w:b/>
           <w:bCs/>
           <w:sz w:val="28"/>
           <w:szCs w:val="28"/>
         </w:rPr>
-        <w:br/>
-      </w:r>
-      <w:r>
-        <w:rPr>
-          <w:sz w:val="24"/>
-          <w:szCs w:val="24"/>
-        </w:rPr>
-        <w:t>Una volta che una componente ha superato il test di unità, può essere integrata con le altre componenti già testate. La strategia di integrazione sarà di tipo bottom-up ed il procedimento verrà iterato per tutte le funzionalità implementate.</w:t>
+      </w:pPr>
+      <w:r>
+        <w:rPr>
+          <w:b/>
+          <w:bCs/>
+          <w:sz w:val="28"/>
+          <w:szCs w:val="28"/>
+        </w:rPr>
+        <w:t xml:space="preserve">Test </w:t>
+      </w:r>
+      <w:r>
+        <w:rPr>
+          <w:b/>
+          <w:bCs/>
+          <w:sz w:val="28"/>
+          <w:szCs w:val="28"/>
+        </w:rPr>
+        <w:t>di sistema</w:t>
       </w:r>
     </w:p>
     <w:p>
@@ -1196,6 +1255,94 @@
           <w:szCs w:val="24"/>
         </w:rPr>
       </w:pPr>
+      <w:r>
+        <w:rPr>
+          <w:sz w:val="24"/>
+          <w:szCs w:val="24"/>
+        </w:rPr>
+        <w:t>Una volta che tutte le componenti hanno superato il test d’integrazione, si può passare al testing dell’intero sistema, dove verrà dimostrato che il sistema risponde a tutti i requisiti definiti nel RAD.</w:t>
+      </w:r>
+    </w:p>
+    <w:p>
+      <w:pPr>
+        <w:pStyle w:val="Paragrafoelenco"/>
+        <w:spacing w:after="0"/>
+        <w:ind w:left="1440"/>
+        <w:rPr>
+          <w:sz w:val="24"/>
+          <w:szCs w:val="24"/>
+        </w:rPr>
+      </w:pPr>
+      <w:r>
+        <w:rPr>
+          <w:sz w:val="24"/>
+          <w:szCs w:val="24"/>
+        </w:rPr>
+        <w:t>Anche in questo caso utilizzeremo un approccio black-box per testare globalmente le funzionalità.</w:t>
+      </w:r>
+    </w:p>
+    <w:p>
+      <w:pPr>
+        <w:spacing w:after="0"/>
+        <w:rPr>
+          <w:sz w:val="24"/>
+          <w:szCs w:val="24"/>
+        </w:rPr>
+      </w:pPr>
+    </w:p>
+    <w:p>
+      <w:pPr>
+        <w:pStyle w:val="Paragrafoelenco"/>
+        <w:spacing w:after="0"/>
+        <w:rPr>
+          <w:sz w:val="24"/>
+          <w:szCs w:val="24"/>
+        </w:rPr>
+      </w:pPr>
+    </w:p>
+    <w:p>
+      <w:pPr>
+        <w:pStyle w:val="Paragrafoelenco"/>
+        <w:spacing w:after="0"/>
+        <w:rPr>
+          <w:sz w:val="24"/>
+          <w:szCs w:val="24"/>
+        </w:rPr>
+      </w:pPr>
+    </w:p>
+    <w:p>
+      <w:pPr>
+        <w:pStyle w:val="Paragrafoelenco"/>
+        <w:spacing w:after="0"/>
+        <w:rPr>
+          <w:sz w:val="24"/>
+          <w:szCs w:val="24"/>
+        </w:rPr>
+      </w:pPr>
+    </w:p>
+    <w:p>
+      <w:pPr>
+        <w:pStyle w:val="Paragrafoelenco"/>
+        <w:numPr>
+          <w:ilvl w:val="0"/>
+          <w:numId w:val="32"/>
+        </w:numPr>
+        <w:spacing w:after="0"/>
+        <w:rPr>
+          <w:sz w:val="24"/>
+          <w:szCs w:val="24"/>
+        </w:rPr>
+      </w:pPr>
+      <w:r>
+        <w:rPr>
+          <w:b/>
+          <w:bCs/>
+          <w:sz w:val="36"/>
+          <w:szCs w:val="36"/>
+        </w:rPr>
+        <w:lastRenderedPageBreak/>
+        <w:t>Sospensione e ripresa</w:t>
+      </w:r>
     </w:p>
     <w:p>
       <w:pPr>
@@ -1206,11 +1353,61 @@
         </w:numPr>
         <w:spacing w:after="0"/>
         <w:rPr>
+          <w:sz w:val="24"/>
+          <w:szCs w:val="24"/>
+        </w:rPr>
+      </w:pPr>
+      <w:r>
+        <w:rPr>
           <w:b/>
           <w:bCs/>
           <w:sz w:val="28"/>
           <w:szCs w:val="28"/>
         </w:rPr>
+        <w:t>Criteri di sospensione</w:t>
+      </w:r>
+    </w:p>
+    <w:p>
+      <w:pPr>
+        <w:pStyle w:val="Paragrafoelenco"/>
+        <w:spacing w:after="0"/>
+        <w:ind w:left="1440"/>
+        <w:rPr>
+          <w:sz w:val="24"/>
+          <w:szCs w:val="24"/>
+        </w:rPr>
+      </w:pPr>
+      <w:r>
+        <w:rPr>
+          <w:sz w:val="24"/>
+          <w:szCs w:val="24"/>
+        </w:rPr>
+        <w:t>Il testing di un sottosistema dovrà essere interrotto nel caso in cui sottosistemi dipendenti non sono ancora disponibili o presentano degli errori; nel caso in cui invece non si hanno dipendenze, il testing può procedere senza sospensioni.</w:t>
+      </w:r>
+    </w:p>
+    <w:p>
+      <w:pPr>
+        <w:pStyle w:val="Paragrafoelenco"/>
+        <w:spacing w:after="0"/>
+        <w:ind w:left="1440"/>
+        <w:rPr>
+          <w:sz w:val="24"/>
+          <w:szCs w:val="24"/>
+        </w:rPr>
+      </w:pPr>
+    </w:p>
+    <w:p>
+      <w:pPr>
+        <w:pStyle w:val="Paragrafoelenco"/>
+        <w:numPr>
+          <w:ilvl w:val="1"/>
+          <w:numId w:val="32"/>
+        </w:numPr>
+        <w:spacing w:after="0"/>
+        <w:rPr>
+          <w:sz w:val="24"/>
+          <w:szCs w:val="24"/>
+        </w:rPr>
       </w:pPr>
       <w:r>
         <w:rPr>
@@ -1219,16 +1416,7 @@
           <w:sz w:val="28"/>
           <w:szCs w:val="28"/>
         </w:rPr>
-        <w:t xml:space="preserve">Test </w:t>
-      </w:r>
-      <w:r>
-        <w:rPr>
-          <w:b/>
-          <w:bCs/>
-          <w:sz w:val="28"/>
-          <w:szCs w:val="28"/>
-        </w:rPr>
-        <w:t>di sistema</w:t>
+        <w:t>Criteri di ripresa</w:t>
       </w:r>
     </w:p>
     <w:p>
@@ -1246,7 +1434,7 @@
           <w:sz w:val="24"/>
           <w:szCs w:val="24"/>
         </w:rPr>
-        <w:t>Una volta che tutte le componenti hanno superato il test d’integrazione, si può passare al testing dell’intero sistema, dove verrà dimostrato che il sistema risponde a tutti i requisiti definiti nel RAD.</w:t>
+        <w:t>Il testing di un sottosistema sarà ripreso quando sarà stato comunicato dagli sviluppatori che gli errori riscontrati sono stati risolti.</w:t>
       </w:r>
     </w:p>
     <w:p>
@@ -1264,42 +1452,14 @@
           <w:sz w:val="24"/>
           <w:szCs w:val="24"/>
         </w:rPr>
-        <w:t>Anche in questo caso utilizzeremo un approccio black-box per testare globalmente le funzionalità.</w:t>
-      </w:r>
-    </w:p>
-    <w:p>
-      <w:pPr>
-        <w:spacing w:after="0"/>
-        <w:rPr>
-          <w:sz w:val="24"/>
-          <w:szCs w:val="24"/>
-        </w:rPr>
-      </w:pPr>
-    </w:p>
-    <w:p>
-      <w:pPr>
-        <w:pStyle w:val="Paragrafoelenco"/>
-        <w:spacing w:after="0"/>
-        <w:rPr>
-          <w:sz w:val="24"/>
-          <w:szCs w:val="24"/>
-        </w:rPr>
-      </w:pPr>
-    </w:p>
-    <w:p>
-      <w:pPr>
-        <w:pStyle w:val="Paragrafoelenco"/>
-        <w:spacing w:after="0"/>
-        <w:rPr>
-          <w:sz w:val="24"/>
-          <w:szCs w:val="24"/>
-        </w:rPr>
-      </w:pPr>
-    </w:p>
-    <w:p>
-      <w:pPr>
-        <w:pStyle w:val="Paragrafoelenco"/>
-        <w:spacing w:after="0"/>
+        <w:t>In caso di re-testing di un sottosistema in cui sono stati riscontati errori, non è possibile riprendere il test da dove era stato interrotto, ma dovrà essere rieseguito completamente per verificare che non sono stati introdotti nuovi errori.</w:t>
+      </w:r>
+    </w:p>
+    <w:p>
+      <w:pPr>
+        <w:pStyle w:val="Paragrafoelenco"/>
+        <w:spacing w:after="0"/>
+        <w:ind w:left="1440"/>
         <w:rPr>
           <w:sz w:val="24"/>
           <w:szCs w:val="24"/>
@@ -1326,135 +1486,95 @@
           <w:sz w:val="36"/>
           <w:szCs w:val="36"/>
         </w:rPr>
-        <w:lastRenderedPageBreak/>
-        <w:t>Sospensione e ripresa</w:t>
-      </w:r>
-    </w:p>
-    <w:p>
-      <w:pPr>
-        <w:pStyle w:val="Paragrafoelenco"/>
-        <w:numPr>
-          <w:ilvl w:val="1"/>
-          <w:numId w:val="32"/>
-        </w:numPr>
-        <w:spacing w:after="0"/>
-        <w:rPr>
-          <w:sz w:val="24"/>
-          <w:szCs w:val="24"/>
-        </w:rPr>
-      </w:pPr>
-      <w:r>
-        <w:rPr>
-          <w:b/>
-          <w:bCs/>
-          <w:sz w:val="28"/>
-          <w:szCs w:val="28"/>
-        </w:rPr>
-        <w:t>Criteri di sospensione</w:t>
-      </w:r>
-    </w:p>
-    <w:p>
-      <w:pPr>
-        <w:pStyle w:val="Paragrafoelenco"/>
-        <w:spacing w:after="0"/>
-        <w:ind w:left="1440"/>
-        <w:rPr>
-          <w:sz w:val="24"/>
-          <w:szCs w:val="24"/>
-        </w:rPr>
-      </w:pPr>
-      <w:r>
-        <w:rPr>
-          <w:sz w:val="24"/>
-          <w:szCs w:val="24"/>
-        </w:rPr>
-        <w:t>Il testing di un sottosistema dovrà essere interrotto nel caso in cui sottosistemi dipendenti non sono ancora disponibili o presentano degli errori; nel caso in cui invece non si hanno dipendenze, il testing può procedere senza sospensioni.</w:t>
-      </w:r>
-    </w:p>
-    <w:p>
-      <w:pPr>
-        <w:pStyle w:val="Paragrafoelenco"/>
-        <w:spacing w:after="0"/>
-        <w:ind w:left="1440"/>
-        <w:rPr>
-          <w:sz w:val="24"/>
-          <w:szCs w:val="24"/>
-        </w:rPr>
-      </w:pPr>
-    </w:p>
-    <w:p>
-      <w:pPr>
-        <w:pStyle w:val="Paragrafoelenco"/>
-        <w:numPr>
-          <w:ilvl w:val="1"/>
-          <w:numId w:val="32"/>
-        </w:numPr>
-        <w:spacing w:after="0"/>
-        <w:rPr>
-          <w:sz w:val="24"/>
-          <w:szCs w:val="24"/>
-        </w:rPr>
-      </w:pPr>
-      <w:r>
-        <w:rPr>
-          <w:b/>
-          <w:bCs/>
-          <w:sz w:val="28"/>
-          <w:szCs w:val="28"/>
-        </w:rPr>
-        <w:t xml:space="preserve">Criteri di </w:t>
-      </w:r>
-      <w:r>
-        <w:rPr>
-          <w:b/>
-          <w:bCs/>
-          <w:sz w:val="28"/>
-          <w:szCs w:val="28"/>
-        </w:rPr>
-        <w:t>ripresa</w:t>
-      </w:r>
-    </w:p>
-    <w:p>
-      <w:pPr>
-        <w:pStyle w:val="Paragrafoelenco"/>
-        <w:spacing w:after="0"/>
-        <w:ind w:left="1440"/>
-        <w:rPr>
-          <w:sz w:val="24"/>
-          <w:szCs w:val="24"/>
-        </w:rPr>
-      </w:pPr>
-      <w:r>
-        <w:rPr>
-          <w:sz w:val="24"/>
-          <w:szCs w:val="24"/>
-        </w:rPr>
-        <w:t>Il testing di un sottosistema sarà ripreso quando sarà stato comunicato dagli sviluppatori che gli errori riscontrati sono stati risolti.</w:t>
-      </w:r>
-    </w:p>
-    <w:p>
-      <w:pPr>
-        <w:pStyle w:val="Paragrafoelenco"/>
-        <w:spacing w:after="0"/>
-        <w:ind w:left="1440"/>
-        <w:rPr>
-          <w:sz w:val="24"/>
-          <w:szCs w:val="24"/>
-        </w:rPr>
-      </w:pPr>
-      <w:r>
-        <w:rPr>
-          <w:sz w:val="24"/>
-          <w:szCs w:val="24"/>
-        </w:rPr>
-        <w:t>In caso di re-testing di un sottosistema in cui sono stati riscontati errori, non è possibile riprendere il test da dove era stato interrotto, ma dovrà essere rieseguito completamente per verificare che non sono stati introdotti nuovi errori.</w:t>
-      </w:r>
-    </w:p>
-    <w:p>
-      <w:pPr>
-        <w:pStyle w:val="Paragrafoelenco"/>
-        <w:spacing w:after="0"/>
-        <w:ind w:left="1440"/>
+        <w:t>Materiale per il testing</w:t>
+      </w:r>
+    </w:p>
+    <w:p>
+      <w:pPr>
+        <w:pStyle w:val="Paragrafoelenco"/>
+        <w:spacing w:after="0"/>
+        <w:rPr>
+          <w:sz w:val="24"/>
+          <w:szCs w:val="24"/>
+        </w:rPr>
+      </w:pPr>
+      <w:r>
+        <w:rPr>
+          <w:sz w:val="24"/>
+          <w:szCs w:val="24"/>
+        </w:rPr>
+        <w:t xml:space="preserve">Si necessita di un computer che supporti </w:t>
+      </w:r>
+      <w:proofErr w:type="spellStart"/>
+      <w:r>
+        <w:rPr>
+          <w:sz w:val="24"/>
+          <w:szCs w:val="24"/>
+        </w:rPr>
+        <w:t>Javascript</w:t>
+      </w:r>
+      <w:proofErr w:type="spellEnd"/>
+      <w:r>
+        <w:rPr>
+          <w:sz w:val="24"/>
+          <w:szCs w:val="24"/>
+        </w:rPr>
+        <w:t xml:space="preserve"> ed abbia una connessione a internet.</w:t>
+      </w:r>
+    </w:p>
+    <w:p>
+      <w:pPr>
+        <w:pStyle w:val="Paragrafoelenco"/>
+        <w:spacing w:after="0"/>
+        <w:rPr>
+          <w:sz w:val="24"/>
+          <w:szCs w:val="24"/>
+        </w:rPr>
+      </w:pPr>
+      <w:r>
+        <w:rPr>
+          <w:sz w:val="24"/>
+          <w:szCs w:val="24"/>
+        </w:rPr>
+        <w:t xml:space="preserve">Utilizzeremo inoltre strumenti di supporto software per l’automazione dell’esecuzione del testing, in particolare </w:t>
+      </w:r>
+      <w:proofErr w:type="spellStart"/>
+      <w:r>
+        <w:rPr>
+          <w:sz w:val="24"/>
+          <w:szCs w:val="24"/>
+        </w:rPr>
+        <w:t>JUnit</w:t>
+      </w:r>
+      <w:proofErr w:type="spellEnd"/>
+      <w:r>
+        <w:rPr>
+          <w:sz w:val="24"/>
+          <w:szCs w:val="24"/>
+        </w:rPr>
+        <w:t xml:space="preserve"> e </w:t>
+      </w:r>
+      <w:proofErr w:type="spellStart"/>
+      <w:r>
+        <w:rPr>
+          <w:sz w:val="24"/>
+          <w:szCs w:val="24"/>
+        </w:rPr>
+        <w:t>Selenium</w:t>
+      </w:r>
+      <w:proofErr w:type="spellEnd"/>
+      <w:r>
+        <w:rPr>
+          <w:sz w:val="24"/>
+          <w:szCs w:val="24"/>
+        </w:rPr>
+        <w:t>.</w:t>
+      </w:r>
+    </w:p>
+    <w:p>
+      <w:pPr>
+        <w:pStyle w:val="Paragrafoelenco"/>
+        <w:spacing w:after="0"/>
         <w:rPr>
           <w:sz w:val="24"/>
           <w:szCs w:val="24"/>
@@ -1481,24 +1601,24 @@
           <w:sz w:val="36"/>
           <w:szCs w:val="36"/>
         </w:rPr>
-        <w:t>Materiale per il testing</w:t>
-      </w:r>
-    </w:p>
-    <w:p>
-      <w:pPr>
-        <w:pStyle w:val="Paragrafoelenco"/>
-        <w:spacing w:after="0"/>
-        <w:rPr>
-          <w:sz w:val="24"/>
-          <w:szCs w:val="24"/>
-        </w:rPr>
-      </w:pPr>
-      <w:r>
-        <w:rPr>
-          <w:sz w:val="24"/>
-          <w:szCs w:val="24"/>
-        </w:rPr>
-        <w:t xml:space="preserve">Si necessita di un computer che supporti </w:t>
+        <w:t>Test Cases</w:t>
+      </w:r>
+    </w:p>
+    <w:p>
+      <w:pPr>
+        <w:pStyle w:val="Paragrafoelenco"/>
+        <w:spacing w:after="0"/>
+        <w:rPr>
+          <w:sz w:val="24"/>
+          <w:szCs w:val="24"/>
+        </w:rPr>
+      </w:pPr>
+      <w:r>
+        <w:rPr>
+          <w:sz w:val="24"/>
+          <w:szCs w:val="24"/>
+        </w:rPr>
+        <w:t xml:space="preserve">I test case sono specificati nel documento “Test Case </w:t>
       </w:r>
       <w:proofErr w:type="spellStart"/>
       <w:r>
@@ -1506,7 +1626,7 @@
           <w:sz w:val="24"/>
           <w:szCs w:val="24"/>
         </w:rPr>
-        <w:t>Javascript</w:t>
+        <w:t>Specification</w:t>
       </w:r>
       <w:proofErr w:type="spellEnd"/>
       <w:r>
@@ -1514,56 +1634,7 @@
           <w:sz w:val="24"/>
           <w:szCs w:val="24"/>
         </w:rPr>
-        <w:t xml:space="preserve"> ed abbia una connessione a internet.</w:t>
-      </w:r>
-    </w:p>
-    <w:p>
-      <w:pPr>
-        <w:pStyle w:val="Paragrafoelenco"/>
-        <w:spacing w:after="0"/>
-        <w:rPr>
-          <w:sz w:val="24"/>
-          <w:szCs w:val="24"/>
-        </w:rPr>
-      </w:pPr>
-      <w:r>
-        <w:rPr>
-          <w:sz w:val="24"/>
-          <w:szCs w:val="24"/>
-        </w:rPr>
-        <w:t xml:space="preserve">Utilizzeremo inoltre strumenti di supporto software per l’automazione dell’esecuzione del testing, in particolare </w:t>
-      </w:r>
-      <w:proofErr w:type="spellStart"/>
-      <w:r>
-        <w:rPr>
-          <w:sz w:val="24"/>
-          <w:szCs w:val="24"/>
-        </w:rPr>
-        <w:t>JUnit</w:t>
-      </w:r>
-      <w:proofErr w:type="spellEnd"/>
-      <w:r>
-        <w:rPr>
-          <w:sz w:val="24"/>
-          <w:szCs w:val="24"/>
-        </w:rPr>
-        <w:t xml:space="preserve"> e </w:t>
-      </w:r>
-      <w:proofErr w:type="spellStart"/>
-      <w:r>
-        <w:rPr>
-          <w:sz w:val="24"/>
-          <w:szCs w:val="24"/>
-        </w:rPr>
-        <w:t>Selenium</w:t>
-      </w:r>
-      <w:proofErr w:type="spellEnd"/>
-      <w:r>
-        <w:rPr>
-          <w:sz w:val="24"/>
-          <w:szCs w:val="24"/>
-        </w:rPr>
-        <w:t>.</w:t>
+        <w:t>”.</w:t>
       </w:r>
     </w:p>
     <w:p>
@@ -1596,24 +1667,24 @@
           <w:sz w:val="36"/>
           <w:szCs w:val="36"/>
         </w:rPr>
-        <w:t>Test Cases</w:t>
-      </w:r>
-    </w:p>
-    <w:p>
-      <w:pPr>
-        <w:pStyle w:val="Paragrafoelenco"/>
-        <w:spacing w:after="0"/>
-        <w:rPr>
-          <w:sz w:val="24"/>
-          <w:szCs w:val="24"/>
-        </w:rPr>
-      </w:pPr>
-      <w:r>
-        <w:rPr>
-          <w:sz w:val="24"/>
-          <w:szCs w:val="24"/>
-        </w:rPr>
-        <w:t xml:space="preserve">I test case sono specificati nel documento “Test Case </w:t>
+        <w:t>Pianificazione del testing</w:t>
+      </w:r>
+    </w:p>
+    <w:p>
+      <w:pPr>
+        <w:pStyle w:val="Paragrafoelenco"/>
+        <w:spacing w:after="0"/>
+        <w:rPr>
+          <w:sz w:val="24"/>
+          <w:szCs w:val="24"/>
+        </w:rPr>
+      </w:pPr>
+      <w:r>
+        <w:rPr>
+          <w:sz w:val="24"/>
+          <w:szCs w:val="24"/>
+        </w:rPr>
+        <w:t xml:space="preserve">Ogni membro del team si occuperà di sviluppare una o più componenti, ma la fase di testing sarà organizzata in modo tale che ogni sviluppatore sarà il tester di una componente da lui non implementata. In caso vengano riscontrati degli errori, il tester avrà il compito di compilare un Test </w:t>
       </w:r>
       <w:proofErr w:type="spellStart"/>
       <w:r>
@@ -1621,7 +1692,7 @@
           <w:sz w:val="24"/>
           <w:szCs w:val="24"/>
         </w:rPr>
-        <w:t>Specification</w:t>
+        <w:t>Incident</w:t>
       </w:r>
       <w:proofErr w:type="spellEnd"/>
       <w:r>
@@ -1629,72 +1700,6 @@
           <w:sz w:val="24"/>
           <w:szCs w:val="24"/>
         </w:rPr>
-        <w:t>”.</w:t>
-      </w:r>
-    </w:p>
-    <w:p>
-      <w:pPr>
-        <w:pStyle w:val="Paragrafoelenco"/>
-        <w:spacing w:after="0"/>
-        <w:rPr>
-          <w:sz w:val="24"/>
-          <w:szCs w:val="24"/>
-        </w:rPr>
-      </w:pPr>
-    </w:p>
-    <w:p>
-      <w:pPr>
-        <w:pStyle w:val="Paragrafoelenco"/>
-        <w:numPr>
-          <w:ilvl w:val="0"/>
-          <w:numId w:val="32"/>
-        </w:numPr>
-        <w:spacing w:after="0"/>
-        <w:rPr>
-          <w:sz w:val="24"/>
-          <w:szCs w:val="24"/>
-        </w:rPr>
-      </w:pPr>
-      <w:r>
-        <w:rPr>
-          <w:b/>
-          <w:bCs/>
-          <w:sz w:val="36"/>
-          <w:szCs w:val="36"/>
-        </w:rPr>
-        <w:t>Pianificazione del testing</w:t>
-      </w:r>
-    </w:p>
-    <w:p>
-      <w:pPr>
-        <w:pStyle w:val="Paragrafoelenco"/>
-        <w:spacing w:after="0"/>
-        <w:rPr>
-          <w:sz w:val="24"/>
-          <w:szCs w:val="24"/>
-        </w:rPr>
-      </w:pPr>
-      <w:r>
-        <w:rPr>
-          <w:sz w:val="24"/>
-          <w:szCs w:val="24"/>
-        </w:rPr>
-        <w:t xml:space="preserve">Ogni membro del team si occuperà di sviluppare una o più componenti, ma la fase di testing sarà organizzata in modo tale che ogni sviluppatore sarà il tester di una componente da lui non implementata. In caso vengano riscontrati degli errori, il tester avrà il compito di compilare un Test </w:t>
-      </w:r>
-      <w:proofErr w:type="spellStart"/>
-      <w:r>
-        <w:rPr>
-          <w:sz w:val="24"/>
-          <w:szCs w:val="24"/>
-        </w:rPr>
-        <w:t>Incident</w:t>
-      </w:r>
-      <w:proofErr w:type="spellEnd"/>
-      <w:r>
-        <w:rPr>
-          <w:sz w:val="24"/>
-          <w:szCs w:val="24"/>
-        </w:rPr>
         <w:t xml:space="preserve"> Report, al fine di comunicare allo sviluppatore che si necessita di una o più correzioni.</w:t>
       </w:r>
     </w:p>
@@ -1717,8 +1722,6 @@
           <w:szCs w:val="24"/>
         </w:rPr>
       </w:pPr>
-      <w:bookmarkStart w:id="0" w:name="_GoBack"/>
-      <w:bookmarkEnd w:id="0"/>
     </w:p>
     <w:p>
       <w:pPr>

--- a/Deliverables/TestPlan_EasyJob.docx
+++ b/Deliverables/TestPlan_EasyJob.docx
@@ -264,39 +264,7 @@
           <w:sz w:val="24"/>
           <w:szCs w:val="24"/>
         </w:rPr>
-        <w:t xml:space="preserve">Nel documento di system design si è deciso di suddividere l’architettura in 3 livelli: </w:t>
-      </w:r>
-      <w:proofErr w:type="spellStart"/>
-      <w:r>
-        <w:rPr>
-          <w:sz w:val="24"/>
-          <w:szCs w:val="24"/>
-        </w:rPr>
-        <w:t>presentation</w:t>
-      </w:r>
-      <w:proofErr w:type="spellEnd"/>
-      <w:r>
-        <w:rPr>
-          <w:sz w:val="24"/>
-          <w:szCs w:val="24"/>
-        </w:rPr>
-        <w:t xml:space="preserve">, </w:t>
-      </w:r>
-      <w:proofErr w:type="spellStart"/>
-      <w:r>
-        <w:rPr>
-          <w:sz w:val="24"/>
-          <w:szCs w:val="24"/>
-        </w:rPr>
-        <w:t>application</w:t>
-      </w:r>
-      <w:proofErr w:type="spellEnd"/>
-      <w:r>
-        <w:rPr>
-          <w:sz w:val="24"/>
-          <w:szCs w:val="24"/>
-        </w:rPr>
-        <w:t xml:space="preserve"> e storage, di conseguenza i test prenderanno in considerazione la suddetta divisione.</w:t>
+        <w:t>Nel documento di system design si è deciso di suddividere l’architettura in 3 livelli: presentation, application e storage, di conseguenza i test prenderanno in considerazione la suddetta divisione.</w:t>
       </w:r>
     </w:p>
     <w:p>
@@ -633,8 +601,6 @@
         </w:rPr>
         <w:t>RF14: Visualizzazione del curriculum di un candidato</w:t>
       </w:r>
-      <w:bookmarkStart w:id="0" w:name="_GoBack"/>
-      <w:bookmarkEnd w:id="0"/>
     </w:p>
     <w:p>
       <w:pPr>
@@ -675,114 +641,10 @@
           <w:sz w:val="24"/>
           <w:szCs w:val="24"/>
         </w:rPr>
-        <w:t>RF17: Rimozione di un annuncio</w:t>
-      </w:r>
-    </w:p>
-    <w:p>
-      <w:pPr>
-        <w:pStyle w:val="Paragrafoelenco"/>
-        <w:spacing w:after="0"/>
-        <w:ind w:left="1776"/>
-        <w:rPr>
-          <w:sz w:val="24"/>
-          <w:szCs w:val="24"/>
-        </w:rPr>
-      </w:pPr>
-    </w:p>
-    <w:p>
-      <w:pPr>
-        <w:spacing w:after="0"/>
-        <w:ind w:left="1416"/>
-        <w:rPr>
-          <w:sz w:val="24"/>
-          <w:szCs w:val="24"/>
-        </w:rPr>
-      </w:pPr>
-      <w:r>
-        <w:rPr>
-          <w:sz w:val="24"/>
-          <w:szCs w:val="24"/>
-        </w:rPr>
-        <w:t xml:space="preserve">Non verranno testati i seguenti requisiti: </w:t>
-      </w:r>
-      <w:r>
-        <w:rPr>
-          <w:sz w:val="24"/>
-          <w:szCs w:val="24"/>
-        </w:rPr>
-        <w:t>RF1,</w:t>
-      </w:r>
-      <w:r>
-        <w:rPr>
-          <w:sz w:val="24"/>
-          <w:szCs w:val="24"/>
-        </w:rPr>
-        <w:t xml:space="preserve"> RF8,</w:t>
-      </w:r>
-      <w:r>
-        <w:rPr>
-          <w:sz w:val="24"/>
-          <w:szCs w:val="24"/>
-        </w:rPr>
-        <w:t xml:space="preserve"> RF11, RF12, RF16</w:t>
-      </w:r>
-      <w:r>
-        <w:rPr>
-          <w:sz w:val="24"/>
-          <w:szCs w:val="24"/>
-        </w:rPr>
-        <w:t>.</w:t>
-      </w:r>
-    </w:p>
-    <w:p>
-      <w:pPr>
-        <w:spacing w:after="0"/>
-        <w:ind w:left="1416"/>
-        <w:rPr>
-          <w:sz w:val="24"/>
-          <w:szCs w:val="24"/>
-        </w:rPr>
-      </w:pPr>
-    </w:p>
-    <w:p>
-      <w:pPr>
-        <w:spacing w:after="0"/>
-        <w:ind w:left="1416"/>
-        <w:rPr>
-          <w:i/>
-          <w:iCs/>
-          <w:sz w:val="24"/>
-          <w:szCs w:val="24"/>
-        </w:rPr>
-      </w:pPr>
-      <w:r>
-        <w:rPr>
-          <w:i/>
-          <w:iCs/>
-          <w:sz w:val="24"/>
-          <w:szCs w:val="24"/>
-        </w:rPr>
-        <w:lastRenderedPageBreak/>
-        <w:t xml:space="preserve">Gestione </w:t>
-      </w:r>
-      <w:r>
-        <w:rPr>
-          <w:i/>
-          <w:iCs/>
-          <w:sz w:val="24"/>
-          <w:szCs w:val="24"/>
-        </w:rPr>
-        <w:t>Notifiche ed Inviti</w:t>
-      </w:r>
-      <w:r>
-        <w:rPr>
-          <w:i/>
-          <w:iCs/>
-          <w:sz w:val="24"/>
-          <w:szCs w:val="24"/>
-        </w:rPr>
-        <w:t>:</w:t>
-      </w:r>
+        <w:t>RF16: Filtro per la gestione</w:t>
+      </w:r>
+      <w:bookmarkStart w:id="0" w:name="_GoBack"/>
+      <w:bookmarkEnd w:id="0"/>
     </w:p>
     <w:p>
       <w:pPr>
@@ -802,7 +664,112 @@
           <w:sz w:val="24"/>
           <w:szCs w:val="24"/>
         </w:rPr>
-        <w:t>RF13: Contattare il candidato</w:t>
+        <w:t>RF17: Rimozione di un annuncio</w:t>
+      </w:r>
+    </w:p>
+    <w:p>
+      <w:pPr>
+        <w:pStyle w:val="Paragrafoelenco"/>
+        <w:spacing w:after="0"/>
+        <w:ind w:left="1776"/>
+        <w:rPr>
+          <w:sz w:val="24"/>
+          <w:szCs w:val="24"/>
+        </w:rPr>
+      </w:pPr>
+    </w:p>
+    <w:p>
+      <w:pPr>
+        <w:spacing w:after="0"/>
+        <w:ind w:left="1416"/>
+        <w:rPr>
+          <w:sz w:val="24"/>
+          <w:szCs w:val="24"/>
+        </w:rPr>
+      </w:pPr>
+      <w:r>
+        <w:rPr>
+          <w:sz w:val="24"/>
+          <w:szCs w:val="24"/>
+        </w:rPr>
+        <w:t xml:space="preserve">Non verranno testati i seguenti requisiti: </w:t>
+      </w:r>
+      <w:r>
+        <w:rPr>
+          <w:sz w:val="24"/>
+          <w:szCs w:val="24"/>
+        </w:rPr>
+        <w:t>RF1,</w:t>
+      </w:r>
+      <w:r>
+        <w:rPr>
+          <w:sz w:val="24"/>
+          <w:szCs w:val="24"/>
+        </w:rPr>
+        <w:t xml:space="preserve"> RF8,</w:t>
+      </w:r>
+      <w:r>
+        <w:rPr>
+          <w:sz w:val="24"/>
+          <w:szCs w:val="24"/>
+        </w:rPr>
+        <w:t xml:space="preserve"> RF11, RF12</w:t>
+      </w:r>
+      <w:r>
+        <w:rPr>
+          <w:sz w:val="24"/>
+          <w:szCs w:val="24"/>
+        </w:rPr>
+        <w:t>.</w:t>
+      </w:r>
+    </w:p>
+    <w:p>
+      <w:pPr>
+        <w:spacing w:after="0"/>
+        <w:ind w:left="1416"/>
+        <w:rPr>
+          <w:sz w:val="24"/>
+          <w:szCs w:val="24"/>
+        </w:rPr>
+      </w:pPr>
+    </w:p>
+    <w:p>
+      <w:pPr>
+        <w:spacing w:after="0"/>
+        <w:ind w:left="1416"/>
+        <w:rPr>
+          <w:i/>
+          <w:iCs/>
+          <w:sz w:val="24"/>
+          <w:szCs w:val="24"/>
+        </w:rPr>
+      </w:pPr>
+      <w:r>
+        <w:rPr>
+          <w:i/>
+          <w:iCs/>
+          <w:sz w:val="24"/>
+          <w:szCs w:val="24"/>
+        </w:rPr>
+        <w:t xml:space="preserve">Gestione </w:t>
+      </w:r>
+      <w:r>
+        <w:rPr>
+          <w:i/>
+          <w:iCs/>
+          <w:sz w:val="24"/>
+          <w:szCs w:val="24"/>
+        </w:rPr>
+        <w:t>Notifiche ed Inviti</w:t>
+      </w:r>
+      <w:r>
+        <w:rPr>
+          <w:i/>
+          <w:iCs/>
+          <w:sz w:val="24"/>
+          <w:szCs w:val="24"/>
+        </w:rPr>
+        <w:t>:</w:t>
       </w:r>
     </w:p>
     <w:p>
@@ -823,6 +790,27 @@
           <w:sz w:val="24"/>
           <w:szCs w:val="24"/>
         </w:rPr>
+        <w:t>RF13: Contattare il candidato</w:t>
+      </w:r>
+    </w:p>
+    <w:p>
+      <w:pPr>
+        <w:pStyle w:val="Paragrafoelenco"/>
+        <w:numPr>
+          <w:ilvl w:val="0"/>
+          <w:numId w:val="33"/>
+        </w:numPr>
+        <w:spacing w:after="0"/>
+        <w:rPr>
+          <w:sz w:val="24"/>
+          <w:szCs w:val="24"/>
+        </w:rPr>
+      </w:pPr>
+      <w:r>
+        <w:rPr>
+          <w:sz w:val="24"/>
+          <w:szCs w:val="24"/>
+        </w:rPr>
         <w:t>RF18: Segnalazione di un utente</w:t>
       </w:r>
     </w:p>
@@ -884,9 +872,56 @@
           <w:sz w:val="36"/>
           <w:szCs w:val="36"/>
         </w:rPr>
-        <w:t>Criteri Pass/</w:t>
-      </w:r>
-      <w:proofErr w:type="spellStart"/>
+        <w:t>Criteri Pass/Failed</w:t>
+      </w:r>
+    </w:p>
+    <w:p>
+      <w:pPr>
+        <w:pStyle w:val="Paragrafoelenco"/>
+        <w:spacing w:after="0"/>
+        <w:rPr>
+          <w:sz w:val="24"/>
+          <w:szCs w:val="24"/>
+        </w:rPr>
+      </w:pPr>
+      <w:r>
+        <w:rPr>
+          <w:sz w:val="24"/>
+          <w:szCs w:val="24"/>
+        </w:rPr>
+        <w:t xml:space="preserve">Gli input verranno suddivisi in classi di equivalenza, cioè si raggrupperanno per caratteristiche comuni, per i quali sarà sufficiente testare </w:t>
+      </w:r>
+      <w:r>
+        <w:rPr>
+          <w:sz w:val="24"/>
+          <w:szCs w:val="24"/>
+        </w:rPr>
+        <w:t xml:space="preserve">un solo elemento rappresentativo. Se l’elaborazione dell’input genererà il risultato atteso (specificato nel test case), allora la classe di equivalenza presa in esame avrà superato il test. </w:t>
+      </w:r>
+    </w:p>
+    <w:p>
+      <w:pPr>
+        <w:pStyle w:val="Paragrafoelenco"/>
+        <w:spacing w:after="0"/>
+        <w:rPr>
+          <w:sz w:val="24"/>
+          <w:szCs w:val="24"/>
+        </w:rPr>
+      </w:pPr>
+    </w:p>
+    <w:p>
+      <w:pPr>
+        <w:pStyle w:val="Paragrafoelenco"/>
+        <w:numPr>
+          <w:ilvl w:val="0"/>
+          <w:numId w:val="32"/>
+        </w:numPr>
+        <w:spacing w:after="0"/>
+        <w:rPr>
+          <w:sz w:val="24"/>
+          <w:szCs w:val="24"/>
+        </w:rPr>
+      </w:pPr>
       <w:r>
         <w:rPr>
           <w:b/>
@@ -894,33 +929,320 @@
           <w:sz w:val="36"/>
           <w:szCs w:val="36"/>
         </w:rPr>
-        <w:t>Failed</w:t>
-      </w:r>
-      <w:proofErr w:type="spellEnd"/>
-    </w:p>
-    <w:p>
-      <w:pPr>
-        <w:pStyle w:val="Paragrafoelenco"/>
-        <w:spacing w:after="0"/>
-        <w:rPr>
-          <w:sz w:val="24"/>
-          <w:szCs w:val="24"/>
-        </w:rPr>
-      </w:pPr>
-      <w:r>
-        <w:rPr>
-          <w:sz w:val="24"/>
-          <w:szCs w:val="24"/>
-        </w:rPr>
-        <w:t xml:space="preserve">Gli input verranno suddivisi in classi di equivalenza, cioè si raggrupperanno per caratteristiche comuni, per i quali sarà sufficiente testare </w:t>
-      </w:r>
-      <w:r>
-        <w:rPr>
-          <w:sz w:val="24"/>
-          <w:szCs w:val="24"/>
-        </w:rPr>
-        <w:t xml:space="preserve">un solo elemento rappresentativo. Se l’elaborazione dell’input genererà il risultato atteso (specificato nel test case), allora la classe di equivalenza presa in esame avrà superato il test. </w:t>
-      </w:r>
+        <w:t>Approccio</w:t>
+      </w:r>
+    </w:p>
+    <w:p>
+      <w:pPr>
+        <w:pStyle w:val="Paragrafoelenco"/>
+        <w:spacing w:after="0"/>
+        <w:rPr>
+          <w:sz w:val="24"/>
+          <w:szCs w:val="24"/>
+        </w:rPr>
+      </w:pPr>
+      <w:r>
+        <w:rPr>
+          <w:sz w:val="24"/>
+          <w:szCs w:val="24"/>
+        </w:rPr>
+        <w:t xml:space="preserve">Il testing partirà dal test delle singole unità, in modo tale da verificare la loro correttezza prima di essere integrate nel sistema. Una volta superato il test di unità, seguirà il test di integrazione, in cui la componente appena testata viene aggiunta alle altre componenti che hanno già superato il test di unità, e se ne analizza il funzionamento. Dopo che tutte le componenti hanno superato test di unità e test di integrazione, si </w:t>
+      </w:r>
+      <w:r>
+        <w:rPr>
+          <w:sz w:val="24"/>
+          <w:szCs w:val="24"/>
+        </w:rPr>
+        <w:t>passerà al test di sistema, in cui si verificherà il corretto funzionamento dell’intero sistema.</w:t>
+      </w:r>
+    </w:p>
+    <w:p>
+      <w:pPr>
+        <w:pStyle w:val="Paragrafoelenco"/>
+        <w:spacing w:after="0"/>
+        <w:rPr>
+          <w:sz w:val="24"/>
+          <w:szCs w:val="24"/>
+        </w:rPr>
+      </w:pPr>
+    </w:p>
+    <w:p>
+      <w:pPr>
+        <w:pStyle w:val="Paragrafoelenco"/>
+        <w:numPr>
+          <w:ilvl w:val="1"/>
+          <w:numId w:val="32"/>
+        </w:numPr>
+        <w:spacing w:after="0"/>
+        <w:rPr>
+          <w:sz w:val="24"/>
+          <w:szCs w:val="24"/>
+        </w:rPr>
+      </w:pPr>
+      <w:r>
+        <w:rPr>
+          <w:b/>
+          <w:bCs/>
+          <w:sz w:val="28"/>
+          <w:szCs w:val="28"/>
+        </w:rPr>
+        <w:t>Test di unità</w:t>
+      </w:r>
+    </w:p>
+    <w:p>
+      <w:pPr>
+        <w:pStyle w:val="Paragrafoelenco"/>
+        <w:spacing w:after="0"/>
+        <w:ind w:left="1440"/>
+        <w:rPr>
+          <w:sz w:val="24"/>
+          <w:szCs w:val="24"/>
+        </w:rPr>
+      </w:pPr>
+      <w:r>
+        <w:rPr>
+          <w:sz w:val="24"/>
+          <w:szCs w:val="24"/>
+        </w:rPr>
+        <w:t xml:space="preserve">Il test di unità considera una componente isolata che verrà testata attraverso un’implementazione parziale </w:t>
+      </w:r>
+      <w:r>
+        <w:rPr>
+          <w:sz w:val="24"/>
+          <w:szCs w:val="24"/>
+        </w:rPr>
+        <w:t>sfruttando</w:t>
+      </w:r>
+      <w:r>
+        <w:rPr>
+          <w:sz w:val="24"/>
+          <w:szCs w:val="24"/>
+        </w:rPr>
+        <w:t xml:space="preserve"> test driver</w:t>
+      </w:r>
+      <w:r>
+        <w:rPr>
+          <w:sz w:val="24"/>
+          <w:szCs w:val="24"/>
+        </w:rPr>
+        <w:t xml:space="preserve"> e </w:t>
+      </w:r>
+      <w:r>
+        <w:rPr>
+          <w:sz w:val="24"/>
+          <w:szCs w:val="24"/>
+        </w:rPr>
+        <w:t>test stub</w:t>
+      </w:r>
+      <w:r>
+        <w:rPr>
+          <w:sz w:val="24"/>
+          <w:szCs w:val="24"/>
+        </w:rPr>
+        <w:t>, con l’ausilio di tecniche black-box</w:t>
+      </w:r>
+      <w:r>
+        <w:rPr>
+          <w:sz w:val="24"/>
+          <w:szCs w:val="24"/>
+        </w:rPr>
+        <w:t>. Il test driver ha</w:t>
+      </w:r>
+      <w:r>
+        <w:rPr>
+          <w:sz w:val="24"/>
+          <w:szCs w:val="24"/>
+        </w:rPr>
+        <w:t xml:space="preserve"> l’obbiettivo </w:t>
+      </w:r>
+      <w:r>
+        <w:rPr>
+          <w:sz w:val="24"/>
+          <w:szCs w:val="24"/>
+        </w:rPr>
+        <w:t xml:space="preserve">di inviare input alla componente e </w:t>
+      </w:r>
+      <w:r>
+        <w:rPr>
+          <w:sz w:val="24"/>
+          <w:szCs w:val="24"/>
+        </w:rPr>
+        <w:t xml:space="preserve">di ricevere </w:t>
+      </w:r>
+      <w:r>
+        <w:rPr>
+          <w:sz w:val="24"/>
+          <w:szCs w:val="24"/>
+        </w:rPr>
+        <w:t>l’output risultante, così da poterlo confrontare con un oracolo. Se la componente da testare ha delle dipendenze con altre componenti, allora verrà realizzato un test stub, ovvero un’implementazione fittizia di tale componente.</w:t>
+      </w:r>
+    </w:p>
+    <w:p>
+      <w:pPr>
+        <w:pStyle w:val="Paragrafoelenco"/>
+        <w:spacing w:after="0"/>
+        <w:ind w:left="1440"/>
+        <w:rPr>
+          <w:sz w:val="24"/>
+          <w:szCs w:val="24"/>
+        </w:rPr>
+      </w:pPr>
+    </w:p>
+    <w:p>
+      <w:pPr>
+        <w:pStyle w:val="Paragrafoelenco"/>
+        <w:numPr>
+          <w:ilvl w:val="1"/>
+          <w:numId w:val="32"/>
+        </w:numPr>
+        <w:spacing w:after="0"/>
+        <w:rPr>
+          <w:sz w:val="24"/>
+          <w:szCs w:val="24"/>
+        </w:rPr>
+      </w:pPr>
+      <w:r>
+        <w:rPr>
+          <w:sz w:val="24"/>
+          <w:szCs w:val="24"/>
+        </w:rPr>
+        <w:t xml:space="preserve"> </w:t>
+      </w:r>
+      <w:r>
+        <w:rPr>
+          <w:b/>
+          <w:bCs/>
+          <w:sz w:val="28"/>
+          <w:szCs w:val="28"/>
+        </w:rPr>
+        <w:t>Test di integrazione</w:t>
+      </w:r>
+      <w:r>
+        <w:rPr>
+          <w:b/>
+          <w:bCs/>
+          <w:sz w:val="28"/>
+          <w:szCs w:val="28"/>
+        </w:rPr>
+        <w:br/>
+      </w:r>
+      <w:r>
+        <w:rPr>
+          <w:sz w:val="24"/>
+          <w:szCs w:val="24"/>
+        </w:rPr>
+        <w:t>Una volta che una componente ha superato il test di unità, può essere integrata con le altre componenti già testate. La strategia di integrazione sarà di tipo bottom-up ed il procedimento verrà iterato per tutte le funzionalità implementate.</w:t>
+      </w:r>
+    </w:p>
+    <w:p>
+      <w:pPr>
+        <w:pStyle w:val="Paragrafoelenco"/>
+        <w:spacing w:after="0"/>
+        <w:ind w:left="1440"/>
+        <w:rPr>
+          <w:sz w:val="24"/>
+          <w:szCs w:val="24"/>
+        </w:rPr>
+      </w:pPr>
+    </w:p>
+    <w:p>
+      <w:pPr>
+        <w:pStyle w:val="Paragrafoelenco"/>
+        <w:numPr>
+          <w:ilvl w:val="1"/>
+          <w:numId w:val="32"/>
+        </w:numPr>
+        <w:spacing w:after="0"/>
+        <w:rPr>
+          <w:b/>
+          <w:bCs/>
+          <w:sz w:val="28"/>
+          <w:szCs w:val="28"/>
+        </w:rPr>
+      </w:pPr>
+      <w:r>
+        <w:rPr>
+          <w:b/>
+          <w:bCs/>
+          <w:sz w:val="28"/>
+          <w:szCs w:val="28"/>
+        </w:rPr>
+        <w:t xml:space="preserve">Test </w:t>
+      </w:r>
+      <w:r>
+        <w:rPr>
+          <w:b/>
+          <w:bCs/>
+          <w:sz w:val="28"/>
+          <w:szCs w:val="28"/>
+        </w:rPr>
+        <w:t>di sistema</w:t>
+      </w:r>
+    </w:p>
+    <w:p>
+      <w:pPr>
+        <w:pStyle w:val="Paragrafoelenco"/>
+        <w:spacing w:after="0"/>
+        <w:ind w:left="1440"/>
+        <w:rPr>
+          <w:sz w:val="24"/>
+          <w:szCs w:val="24"/>
+        </w:rPr>
+      </w:pPr>
+      <w:r>
+        <w:rPr>
+          <w:sz w:val="24"/>
+          <w:szCs w:val="24"/>
+        </w:rPr>
+        <w:t>Una volta che tutte le componenti hanno superato il test d’integrazione, si può passare al testing dell’intero sistema, dove verrà dimostrato che il sistema risponde a tutti i requisiti definiti nel RAD.</w:t>
+      </w:r>
+    </w:p>
+    <w:p>
+      <w:pPr>
+        <w:pStyle w:val="Paragrafoelenco"/>
+        <w:spacing w:after="0"/>
+        <w:ind w:left="1440"/>
+        <w:rPr>
+          <w:sz w:val="24"/>
+          <w:szCs w:val="24"/>
+        </w:rPr>
+      </w:pPr>
+      <w:r>
+        <w:rPr>
+          <w:sz w:val="24"/>
+          <w:szCs w:val="24"/>
+        </w:rPr>
+        <w:t>Anche in questo caso utilizzeremo un approccio black-box per testare globalmente le funzionalità.</w:t>
+      </w:r>
+    </w:p>
+    <w:p>
+      <w:pPr>
+        <w:spacing w:after="0"/>
+        <w:rPr>
+          <w:sz w:val="24"/>
+          <w:szCs w:val="24"/>
+        </w:rPr>
+      </w:pPr>
+    </w:p>
+    <w:p>
+      <w:pPr>
+        <w:pStyle w:val="Paragrafoelenco"/>
+        <w:spacing w:after="0"/>
+        <w:rPr>
+          <w:sz w:val="24"/>
+          <w:szCs w:val="24"/>
+        </w:rPr>
+      </w:pPr>
+    </w:p>
+    <w:p>
+      <w:pPr>
+        <w:pStyle w:val="Paragrafoelenco"/>
+        <w:spacing w:after="0"/>
+        <w:rPr>
+          <w:sz w:val="24"/>
+          <w:szCs w:val="24"/>
+        </w:rPr>
+      </w:pPr>
     </w:p>
     <w:p>
       <w:pPr>
@@ -952,42 +1274,8 @@
           <w:sz w:val="36"/>
           <w:szCs w:val="36"/>
         </w:rPr>
-        <w:t>Approccio</w:t>
-      </w:r>
-    </w:p>
-    <w:p>
-      <w:pPr>
-        <w:pStyle w:val="Paragrafoelenco"/>
-        <w:spacing w:after="0"/>
-        <w:rPr>
-          <w:sz w:val="24"/>
-          <w:szCs w:val="24"/>
-        </w:rPr>
-      </w:pPr>
-      <w:r>
-        <w:rPr>
-          <w:sz w:val="24"/>
-          <w:szCs w:val="24"/>
-        </w:rPr>
-        <w:t xml:space="preserve">Il testing partirà dal test delle singole unità, in modo tale da verificare la loro correttezza prima di essere integrate nel sistema. Una volta superato il test di unità, seguirà il test di integrazione, in cui la componente appena testata viene aggiunta alle altre componenti che hanno già superato il test di unità, e se ne analizza il funzionamento. Dopo che tutte le componenti hanno superato test di unità e test di integrazione, si </w:t>
-      </w:r>
-      <w:r>
-        <w:rPr>
-          <w:sz w:val="24"/>
-          <w:szCs w:val="24"/>
-        </w:rPr>
-        <w:t>passerà al test di sistema, in cui si verificherà il corretto funzionamento dell’intero sistema.</w:t>
-      </w:r>
-    </w:p>
-    <w:p>
-      <w:pPr>
-        <w:pStyle w:val="Paragrafoelenco"/>
-        <w:spacing w:after="0"/>
-        <w:rPr>
-          <w:sz w:val="24"/>
-          <w:szCs w:val="24"/>
-        </w:rPr>
-      </w:pPr>
+        <w:t>Sospensione e ripresa</w:t>
+      </w:r>
     </w:p>
     <w:p>
       <w:pPr>
@@ -1009,7 +1297,7 @@
           <w:sz w:val="28"/>
           <w:szCs w:val="28"/>
         </w:rPr>
-        <w:t>Test di unità</w:t>
+        <w:t>Criteri di sospensione</w:t>
       </w:r>
     </w:p>
     <w:p>
@@ -1027,102 +1315,7 @@
           <w:sz w:val="24"/>
           <w:szCs w:val="24"/>
         </w:rPr>
-        <w:t xml:space="preserve">Il test di unità considera una componente isolata che verrà testata attraverso un’implementazione parziale </w:t>
-      </w:r>
-      <w:r>
-        <w:rPr>
-          <w:sz w:val="24"/>
-          <w:szCs w:val="24"/>
-        </w:rPr>
-        <w:t>sfruttando</w:t>
-      </w:r>
-      <w:r>
-        <w:rPr>
-          <w:sz w:val="24"/>
-          <w:szCs w:val="24"/>
-        </w:rPr>
-        <w:t xml:space="preserve"> test driver</w:t>
-      </w:r>
-      <w:r>
-        <w:rPr>
-          <w:sz w:val="24"/>
-          <w:szCs w:val="24"/>
-        </w:rPr>
-        <w:t xml:space="preserve"> e </w:t>
-      </w:r>
-      <w:r>
-        <w:rPr>
-          <w:sz w:val="24"/>
-          <w:szCs w:val="24"/>
-        </w:rPr>
-        <w:t xml:space="preserve">test </w:t>
-      </w:r>
-      <w:proofErr w:type="spellStart"/>
-      <w:r>
-        <w:rPr>
-          <w:sz w:val="24"/>
-          <w:szCs w:val="24"/>
-        </w:rPr>
-        <w:t>stub</w:t>
-      </w:r>
-      <w:proofErr w:type="spellEnd"/>
-      <w:r>
-        <w:rPr>
-          <w:sz w:val="24"/>
-          <w:szCs w:val="24"/>
-        </w:rPr>
-        <w:t>, con l’ausilio di tecniche black-box</w:t>
-      </w:r>
-      <w:r>
-        <w:rPr>
-          <w:sz w:val="24"/>
-          <w:szCs w:val="24"/>
-        </w:rPr>
-        <w:t>. Il test driver ha</w:t>
-      </w:r>
-      <w:r>
-        <w:rPr>
-          <w:sz w:val="24"/>
-          <w:szCs w:val="24"/>
-        </w:rPr>
-        <w:t xml:space="preserve"> l’obbiettivo </w:t>
-      </w:r>
-      <w:r>
-        <w:rPr>
-          <w:sz w:val="24"/>
-          <w:szCs w:val="24"/>
-        </w:rPr>
-        <w:t xml:space="preserve">di inviare input alla componente e </w:t>
-      </w:r>
-      <w:r>
-        <w:rPr>
-          <w:sz w:val="24"/>
-          <w:szCs w:val="24"/>
-        </w:rPr>
-        <w:t xml:space="preserve">di ricevere </w:t>
-      </w:r>
-      <w:r>
-        <w:rPr>
-          <w:sz w:val="24"/>
-          <w:szCs w:val="24"/>
-        </w:rPr>
-        <w:t xml:space="preserve">l’output risultante, così da poterlo confrontare con un oracolo. Se la componente da testare ha delle dipendenze con altre componenti, allora verrà realizzato un test </w:t>
-      </w:r>
-      <w:proofErr w:type="spellStart"/>
-      <w:r>
-        <w:rPr>
-          <w:sz w:val="24"/>
-          <w:szCs w:val="24"/>
-        </w:rPr>
-        <w:t>stub</w:t>
-      </w:r>
-      <w:proofErr w:type="spellEnd"/>
-      <w:r>
-        <w:rPr>
-          <w:sz w:val="24"/>
-          <w:szCs w:val="24"/>
-        </w:rPr>
-        <w:t>, ovvero un’implementazione fittizia di tale componente.</w:t>
+        <w:t>Il testing di un sottosistema dovrà essere interrotto nel caso in cui sottosistemi dipendenti non sono ancora disponibili o presentano degli errori; nel caso in cui invece non si hanno dipendenze, il testing può procedere senza sospensioni.</w:t>
       </w:r>
     </w:p>
     <w:p>
@@ -1151,35 +1344,12 @@
       </w:pPr>
       <w:r>
         <w:rPr>
-          <w:sz w:val="24"/>
-          <w:szCs w:val="24"/>
-        </w:rPr>
-        <w:t xml:space="preserve"> </w:t>
-      </w:r>
-      <w:r>
-        <w:rPr>
           <w:b/>
           <w:bCs/>
           <w:sz w:val="28"/>
           <w:szCs w:val="28"/>
         </w:rPr>
-        <w:t>Test di integrazione</w:t>
-      </w:r>
-      <w:r>
-        <w:rPr>
-          <w:b/>
-          <w:bCs/>
-          <w:sz w:val="28"/>
-          <w:szCs w:val="28"/>
-        </w:rPr>
-        <w:br/>
-      </w:r>
-      <w:r>
-        <w:rPr>
-          <w:sz w:val="24"/>
-          <w:szCs w:val="24"/>
-        </w:rPr>
-        <w:t>Una volta che una componente ha superato il test di unità, può essere integrata con le altre componenti già testate. La strategia di integrazione sarà di tipo bottom-up ed il procedimento verrà iterato per tutte le funzionalità implementate.</w:t>
+        <w:t>Criteri di ripresa</w:t>
       </w:r>
     </w:p>
     <w:p>
@@ -1192,39 +1362,12 @@
           <w:szCs w:val="24"/>
         </w:rPr>
       </w:pPr>
-    </w:p>
-    <w:p>
-      <w:pPr>
-        <w:pStyle w:val="Paragrafoelenco"/>
-        <w:numPr>
-          <w:ilvl w:val="1"/>
-          <w:numId w:val="32"/>
-        </w:numPr>
-        <w:spacing w:after="0"/>
-        <w:rPr>
-          <w:b/>
-          <w:bCs/>
-          <w:sz w:val="28"/>
-          <w:szCs w:val="28"/>
-        </w:rPr>
-      </w:pPr>
-      <w:r>
-        <w:rPr>
-          <w:b/>
-          <w:bCs/>
-          <w:sz w:val="28"/>
-          <w:szCs w:val="28"/>
-        </w:rPr>
-        <w:t xml:space="preserve">Test </w:t>
-      </w:r>
-      <w:r>
-        <w:rPr>
-          <w:b/>
-          <w:bCs/>
-          <w:sz w:val="28"/>
-          <w:szCs w:val="28"/>
-        </w:rPr>
-        <w:t>di sistema</w:t>
+      <w:r>
+        <w:rPr>
+          <w:sz w:val="24"/>
+          <w:szCs w:val="24"/>
+        </w:rPr>
+        <w:t>Il testing di un sottosistema sarà ripreso quando sarà stato comunicato dagli sviluppatori che gli errori riscontrati sono stati risolti.</w:t>
       </w:r>
     </w:p>
     <w:p>
@@ -1242,7 +1385,7 @@
           <w:sz w:val="24"/>
           <w:szCs w:val="24"/>
         </w:rPr>
-        <w:t>Una volta che tutte le componenti hanno superato il test d’integrazione, si può passare al testing dell’intero sistema, dove verrà dimostrato che il sistema risponde a tutti i requisiti definiti nel RAD.</w:t>
+        <w:t>In caso di re-testing di un sottosistema in cui sono stati riscontati errori, non è possibile riprendere il test da dove era stato interrotto, ma dovrà essere rieseguito completamente per verificare che non sono stati introdotti nuovi errori.</w:t>
       </w:r>
     </w:p>
     <w:p>
@@ -1250,52 +1393,6 @@
         <w:pStyle w:val="Paragrafoelenco"/>
         <w:spacing w:after="0"/>
         <w:ind w:left="1440"/>
-        <w:rPr>
-          <w:sz w:val="24"/>
-          <w:szCs w:val="24"/>
-        </w:rPr>
-      </w:pPr>
-      <w:r>
-        <w:rPr>
-          <w:sz w:val="24"/>
-          <w:szCs w:val="24"/>
-        </w:rPr>
-        <w:t>Anche in questo caso utilizzeremo un approccio black-box per testare globalmente le funzionalità.</w:t>
-      </w:r>
-    </w:p>
-    <w:p>
-      <w:pPr>
-        <w:spacing w:after="0"/>
-        <w:rPr>
-          <w:sz w:val="24"/>
-          <w:szCs w:val="24"/>
-        </w:rPr>
-      </w:pPr>
-    </w:p>
-    <w:p>
-      <w:pPr>
-        <w:pStyle w:val="Paragrafoelenco"/>
-        <w:spacing w:after="0"/>
-        <w:rPr>
-          <w:sz w:val="24"/>
-          <w:szCs w:val="24"/>
-        </w:rPr>
-      </w:pPr>
-    </w:p>
-    <w:p>
-      <w:pPr>
-        <w:pStyle w:val="Paragrafoelenco"/>
-        <w:spacing w:after="0"/>
-        <w:rPr>
-          <w:sz w:val="24"/>
-          <w:szCs w:val="24"/>
-        </w:rPr>
-      </w:pPr>
-    </w:p>
-    <w:p>
-      <w:pPr>
-        <w:pStyle w:val="Paragrafoelenco"/>
-        <w:spacing w:after="0"/>
         <w:rPr>
           <w:sz w:val="24"/>
           <w:szCs w:val="24"/>
@@ -1322,126 +1419,47 @@
           <w:sz w:val="36"/>
           <w:szCs w:val="36"/>
         </w:rPr>
-        <w:lastRenderedPageBreak/>
-        <w:t>Sospensione e ripresa</w:t>
-      </w:r>
-    </w:p>
-    <w:p>
-      <w:pPr>
-        <w:pStyle w:val="Paragrafoelenco"/>
-        <w:numPr>
-          <w:ilvl w:val="1"/>
-          <w:numId w:val="32"/>
-        </w:numPr>
-        <w:spacing w:after="0"/>
-        <w:rPr>
-          <w:sz w:val="24"/>
-          <w:szCs w:val="24"/>
-        </w:rPr>
-      </w:pPr>
-      <w:r>
-        <w:rPr>
-          <w:b/>
-          <w:bCs/>
-          <w:sz w:val="28"/>
-          <w:szCs w:val="28"/>
-        </w:rPr>
-        <w:t>Criteri di sospensione</w:t>
-      </w:r>
-    </w:p>
-    <w:p>
-      <w:pPr>
-        <w:pStyle w:val="Paragrafoelenco"/>
-        <w:spacing w:after="0"/>
-        <w:ind w:left="1440"/>
-        <w:rPr>
-          <w:sz w:val="24"/>
-          <w:szCs w:val="24"/>
-        </w:rPr>
-      </w:pPr>
-      <w:r>
-        <w:rPr>
-          <w:sz w:val="24"/>
-          <w:szCs w:val="24"/>
-        </w:rPr>
-        <w:t>Il testing di un sottosistema dovrà essere interrotto nel caso in cui sottosistemi dipendenti non sono ancora disponibili o presentano degli errori; nel caso in cui invece non si hanno dipendenze, il testing può procedere senza sospensioni.</w:t>
-      </w:r>
-    </w:p>
-    <w:p>
-      <w:pPr>
-        <w:pStyle w:val="Paragrafoelenco"/>
-        <w:spacing w:after="0"/>
-        <w:ind w:left="1440"/>
-        <w:rPr>
-          <w:sz w:val="24"/>
-          <w:szCs w:val="24"/>
-        </w:rPr>
-      </w:pPr>
-    </w:p>
-    <w:p>
-      <w:pPr>
-        <w:pStyle w:val="Paragrafoelenco"/>
-        <w:numPr>
-          <w:ilvl w:val="1"/>
-          <w:numId w:val="32"/>
-        </w:numPr>
-        <w:spacing w:after="0"/>
-        <w:rPr>
-          <w:sz w:val="24"/>
-          <w:szCs w:val="24"/>
-        </w:rPr>
-      </w:pPr>
-      <w:r>
-        <w:rPr>
-          <w:b/>
-          <w:bCs/>
-          <w:sz w:val="28"/>
-          <w:szCs w:val="28"/>
-        </w:rPr>
-        <w:t>Criteri di ripresa</w:t>
-      </w:r>
-    </w:p>
-    <w:p>
-      <w:pPr>
-        <w:pStyle w:val="Paragrafoelenco"/>
-        <w:spacing w:after="0"/>
-        <w:ind w:left="1440"/>
-        <w:rPr>
-          <w:sz w:val="24"/>
-          <w:szCs w:val="24"/>
-        </w:rPr>
-      </w:pPr>
-      <w:r>
-        <w:rPr>
-          <w:sz w:val="24"/>
-          <w:szCs w:val="24"/>
-        </w:rPr>
-        <w:t>Il testing di un sottosistema sarà ripreso quando sarà stato comunicato dagli sviluppatori che gli errori riscontrati sono stati risolti.</w:t>
-      </w:r>
-    </w:p>
-    <w:p>
-      <w:pPr>
-        <w:pStyle w:val="Paragrafoelenco"/>
-        <w:spacing w:after="0"/>
-        <w:ind w:left="1440"/>
-        <w:rPr>
-          <w:sz w:val="24"/>
-          <w:szCs w:val="24"/>
-        </w:rPr>
-      </w:pPr>
-      <w:r>
-        <w:rPr>
-          <w:sz w:val="24"/>
-          <w:szCs w:val="24"/>
-        </w:rPr>
-        <w:t>In caso di re-testing di un sottosistema in cui sono stati riscontati errori, non è possibile riprendere il test da dove era stato interrotto, ma dovrà essere rieseguito completamente per verificare che non sono stati introdotti nuovi errori.</w:t>
-      </w:r>
-    </w:p>
-    <w:p>
-      <w:pPr>
-        <w:pStyle w:val="Paragrafoelenco"/>
-        <w:spacing w:after="0"/>
-        <w:ind w:left="1440"/>
+        <w:t>Materiale per il testing</w:t>
+      </w:r>
+    </w:p>
+    <w:p>
+      <w:pPr>
+        <w:pStyle w:val="Paragrafoelenco"/>
+        <w:spacing w:after="0"/>
+        <w:rPr>
+          <w:sz w:val="24"/>
+          <w:szCs w:val="24"/>
+        </w:rPr>
+      </w:pPr>
+      <w:r>
+        <w:rPr>
+          <w:sz w:val="24"/>
+          <w:szCs w:val="24"/>
+        </w:rPr>
+        <w:t>Si necessita di un computer che supporti Javascript ed abbia una connessione a internet.</w:t>
+      </w:r>
+    </w:p>
+    <w:p>
+      <w:pPr>
+        <w:pStyle w:val="Paragrafoelenco"/>
+        <w:spacing w:after="0"/>
+        <w:rPr>
+          <w:sz w:val="24"/>
+          <w:szCs w:val="24"/>
+        </w:rPr>
+      </w:pPr>
+      <w:r>
+        <w:rPr>
+          <w:sz w:val="24"/>
+          <w:szCs w:val="24"/>
+        </w:rPr>
+        <w:t>Utilizzeremo inoltre strumenti di supporto software per l’automazione dell’esecuzione del testing, in particolare JUnit e Selenium.</w:t>
+      </w:r>
+    </w:p>
+    <w:p>
+      <w:pPr>
+        <w:pStyle w:val="Paragrafoelenco"/>
+        <w:spacing w:after="0"/>
         <w:rPr>
           <w:sz w:val="24"/>
           <w:szCs w:val="24"/>
@@ -1468,89 +1486,24 @@
           <w:sz w:val="36"/>
           <w:szCs w:val="36"/>
         </w:rPr>
-        <w:t>Materiale per il testing</w:t>
-      </w:r>
-    </w:p>
-    <w:p>
-      <w:pPr>
-        <w:pStyle w:val="Paragrafoelenco"/>
-        <w:spacing w:after="0"/>
-        <w:rPr>
-          <w:sz w:val="24"/>
-          <w:szCs w:val="24"/>
-        </w:rPr>
-      </w:pPr>
-      <w:r>
-        <w:rPr>
-          <w:sz w:val="24"/>
-          <w:szCs w:val="24"/>
-        </w:rPr>
-        <w:t xml:space="preserve">Si necessita di un computer che supporti </w:t>
-      </w:r>
-      <w:proofErr w:type="spellStart"/>
-      <w:r>
-        <w:rPr>
-          <w:sz w:val="24"/>
-          <w:szCs w:val="24"/>
-        </w:rPr>
-        <w:t>Javascript</w:t>
-      </w:r>
-      <w:proofErr w:type="spellEnd"/>
-      <w:r>
-        <w:rPr>
-          <w:sz w:val="24"/>
-          <w:szCs w:val="24"/>
-        </w:rPr>
-        <w:t xml:space="preserve"> ed abbia una connessione a internet.</w:t>
-      </w:r>
-    </w:p>
-    <w:p>
-      <w:pPr>
-        <w:pStyle w:val="Paragrafoelenco"/>
-        <w:spacing w:after="0"/>
-        <w:rPr>
-          <w:sz w:val="24"/>
-          <w:szCs w:val="24"/>
-        </w:rPr>
-      </w:pPr>
-      <w:r>
-        <w:rPr>
-          <w:sz w:val="24"/>
-          <w:szCs w:val="24"/>
-        </w:rPr>
-        <w:t xml:space="preserve">Utilizzeremo inoltre strumenti di supporto software per l’automazione dell’esecuzione del testing, in particolare </w:t>
-      </w:r>
-      <w:proofErr w:type="spellStart"/>
-      <w:r>
-        <w:rPr>
-          <w:sz w:val="24"/>
-          <w:szCs w:val="24"/>
-        </w:rPr>
-        <w:t>JUnit</w:t>
-      </w:r>
-      <w:proofErr w:type="spellEnd"/>
-      <w:r>
-        <w:rPr>
-          <w:sz w:val="24"/>
-          <w:szCs w:val="24"/>
-        </w:rPr>
-        <w:t xml:space="preserve"> e </w:t>
-      </w:r>
-      <w:proofErr w:type="spellStart"/>
-      <w:r>
-        <w:rPr>
-          <w:sz w:val="24"/>
-          <w:szCs w:val="24"/>
-        </w:rPr>
-        <w:t>Selenium</w:t>
-      </w:r>
-      <w:proofErr w:type="spellEnd"/>
-      <w:r>
-        <w:rPr>
-          <w:sz w:val="24"/>
-          <w:szCs w:val="24"/>
-        </w:rPr>
-        <w:t>.</w:t>
+        <w:t>Test Cases</w:t>
+      </w:r>
+    </w:p>
+    <w:p>
+      <w:pPr>
+        <w:pStyle w:val="Paragrafoelenco"/>
+        <w:spacing w:after="0"/>
+        <w:rPr>
+          <w:sz w:val="24"/>
+          <w:szCs w:val="24"/>
+        </w:rPr>
+      </w:pPr>
+      <w:r>
+        <w:rPr>
+          <w:sz w:val="24"/>
+          <w:szCs w:val="24"/>
+        </w:rPr>
+        <w:t>I test case sono specificati nel documento “Test Case Specification”.</w:t>
       </w:r>
     </w:p>
     <w:p>
@@ -1583,72 +1536,6 @@
           <w:sz w:val="36"/>
           <w:szCs w:val="36"/>
         </w:rPr>
-        <w:t>Test Cases</w:t>
-      </w:r>
-    </w:p>
-    <w:p>
-      <w:pPr>
-        <w:pStyle w:val="Paragrafoelenco"/>
-        <w:spacing w:after="0"/>
-        <w:rPr>
-          <w:sz w:val="24"/>
-          <w:szCs w:val="24"/>
-        </w:rPr>
-      </w:pPr>
-      <w:r>
-        <w:rPr>
-          <w:sz w:val="24"/>
-          <w:szCs w:val="24"/>
-        </w:rPr>
-        <w:t xml:space="preserve">I test case sono specificati nel documento “Test Case </w:t>
-      </w:r>
-      <w:proofErr w:type="spellStart"/>
-      <w:r>
-        <w:rPr>
-          <w:sz w:val="24"/>
-          <w:szCs w:val="24"/>
-        </w:rPr>
-        <w:t>Specification</w:t>
-      </w:r>
-      <w:proofErr w:type="spellEnd"/>
-      <w:r>
-        <w:rPr>
-          <w:sz w:val="24"/>
-          <w:szCs w:val="24"/>
-        </w:rPr>
-        <w:t>”.</w:t>
-      </w:r>
-    </w:p>
-    <w:p>
-      <w:pPr>
-        <w:pStyle w:val="Paragrafoelenco"/>
-        <w:spacing w:after="0"/>
-        <w:rPr>
-          <w:sz w:val="24"/>
-          <w:szCs w:val="24"/>
-        </w:rPr>
-      </w:pPr>
-    </w:p>
-    <w:p>
-      <w:pPr>
-        <w:pStyle w:val="Paragrafoelenco"/>
-        <w:numPr>
-          <w:ilvl w:val="0"/>
-          <w:numId w:val="32"/>
-        </w:numPr>
-        <w:spacing w:after="0"/>
-        <w:rPr>
-          <w:sz w:val="24"/>
-          <w:szCs w:val="24"/>
-        </w:rPr>
-      </w:pPr>
-      <w:r>
-        <w:rPr>
-          <w:b/>
-          <w:bCs/>
-          <w:sz w:val="36"/>
-          <w:szCs w:val="36"/>
-        </w:rPr>
         <w:t>Pianificazione del testing</w:t>
       </w:r>
     </w:p>
@@ -1666,23 +1553,7 @@
           <w:sz w:val="24"/>
           <w:szCs w:val="24"/>
         </w:rPr>
-        <w:t xml:space="preserve">Ogni membro del team si occuperà di sviluppare una o più componenti, ma la fase di testing sarà organizzata in modo tale che ogni sviluppatore sarà il tester di una componente da lui non implementata. In caso vengano riscontrati degli errori, il tester avrà il compito di compilare un Test </w:t>
-      </w:r>
-      <w:proofErr w:type="spellStart"/>
-      <w:r>
-        <w:rPr>
-          <w:sz w:val="24"/>
-          <w:szCs w:val="24"/>
-        </w:rPr>
-        <w:t>Incident</w:t>
-      </w:r>
-      <w:proofErr w:type="spellEnd"/>
-      <w:r>
-        <w:rPr>
-          <w:sz w:val="24"/>
-          <w:szCs w:val="24"/>
-        </w:rPr>
-        <w:t xml:space="preserve"> Report, al fine di comunicare allo sviluppatore che si necessita di una o più correzioni.</w:t>
+        <w:t>Ogni membro del team si occuperà di sviluppare una o più componenti, ma la fase di testing sarà organizzata in modo tale che ogni sviluppatore sarà il tester di una componente da lui non implementata. In caso vengano riscontrati degli errori, il tester avrà il compito di compilare un Test Incident Report, al fine di comunicare allo sviluppatore che si necessita di una o più correzioni.</w:t>
       </w:r>
     </w:p>
     <w:p>

--- a/Deliverables/TestPlan_EasyJob.docx
+++ b/Deliverables/TestPlan_EasyJob.docx
@@ -4,7 +4,6 @@
   <w:body>
     <w:p>
       <w:pPr>
-        <w:jc w:val="center"/>
         <w:rPr>
           <w:b/>
           <w:bCs/>
@@ -264,7 +263,39 @@
           <w:sz w:val="24"/>
           <w:szCs w:val="24"/>
         </w:rPr>
-        <w:t>Nel documento di system design si è deciso di suddividere l’architettura in 3 livelli: presentation, application e storage, di conseguenza i test prenderanno in considerazione la suddetta divisione.</w:t>
+        <w:t xml:space="preserve">Nel documento di system design si è deciso di suddividere l’architettura in 3 livelli: </w:t>
+      </w:r>
+      <w:proofErr w:type="spellStart"/>
+      <w:r>
+        <w:rPr>
+          <w:sz w:val="24"/>
+          <w:szCs w:val="24"/>
+        </w:rPr>
+        <w:t>presentation</w:t>
+      </w:r>
+      <w:proofErr w:type="spellEnd"/>
+      <w:r>
+        <w:rPr>
+          <w:sz w:val="24"/>
+          <w:szCs w:val="24"/>
+        </w:rPr>
+        <w:t xml:space="preserve">, </w:t>
+      </w:r>
+      <w:proofErr w:type="spellStart"/>
+      <w:r>
+        <w:rPr>
+          <w:sz w:val="24"/>
+          <w:szCs w:val="24"/>
+        </w:rPr>
+        <w:t>application</w:t>
+      </w:r>
+      <w:proofErr w:type="spellEnd"/>
+      <w:r>
+        <w:rPr>
+          <w:sz w:val="24"/>
+          <w:szCs w:val="24"/>
+        </w:rPr>
+        <w:t xml:space="preserve"> e storage, di conseguenza i test prenderanno in considerazione la suddetta divisione.</w:t>
       </w:r>
     </w:p>
     <w:p>
@@ -599,8 +630,31 @@
           <w:sz w:val="24"/>
           <w:szCs w:val="24"/>
         </w:rPr>
-        <w:t>RF14: Visualizzazione del curriculum di un candidato</w:t>
-      </w:r>
+        <w:t>RF</w:t>
+      </w:r>
+      <w:r>
+        <w:rPr>
+          <w:sz w:val="24"/>
+          <w:szCs w:val="24"/>
+        </w:rPr>
+        <w:t>8</w:t>
+      </w:r>
+      <w:r>
+        <w:rPr>
+          <w:sz w:val="24"/>
+          <w:szCs w:val="24"/>
+        </w:rPr>
+        <w:t xml:space="preserve">: Visualizzazione </w:t>
+      </w:r>
+      <w:r>
+        <w:rPr>
+          <w:sz w:val="24"/>
+          <w:szCs w:val="24"/>
+        </w:rPr>
+        <w:t>delle candidature effettuate</w:t>
+      </w:r>
+      <w:bookmarkStart w:id="0" w:name="_GoBack"/>
+      <w:bookmarkEnd w:id="0"/>
     </w:p>
     <w:p>
       <w:pPr>
@@ -643,8 +697,6 @@
         </w:rPr>
         <w:t>RF16: Filtro per la gestione</w:t>
       </w:r>
-      <w:bookmarkStart w:id="0" w:name="_GoBack"/>
-      <w:bookmarkEnd w:id="0"/>
     </w:p>
     <w:p>
       <w:pPr>
@@ -699,14 +751,14 @@
           <w:sz w:val="24"/>
           <w:szCs w:val="24"/>
         </w:rPr>
-        <w:t>RF1,</w:t>
-      </w:r>
-      <w:r>
-        <w:rPr>
-          <w:sz w:val="24"/>
-          <w:szCs w:val="24"/>
-        </w:rPr>
-        <w:t xml:space="preserve"> RF8,</w:t>
+        <w:t>RF1</w:t>
+      </w:r>
+      <w:r>
+        <w:rPr>
+          <w:sz w:val="24"/>
+          <w:szCs w:val="24"/>
+        </w:rPr>
+        <w:t>,</w:t>
       </w:r>
       <w:r>
         <w:rPr>
@@ -714,6 +766,13 @@
           <w:szCs w:val="24"/>
         </w:rPr>
         <w:t xml:space="preserve"> RF11, RF12</w:t>
+      </w:r>
+      <w:r>
+        <w:rPr>
+          <w:sz w:val="24"/>
+          <w:szCs w:val="24"/>
+        </w:rPr>
+        <w:t>, RF14</w:t>
       </w:r>
       <w:r>
         <w:rPr>
@@ -872,8 +931,19 @@
           <w:sz w:val="36"/>
           <w:szCs w:val="36"/>
         </w:rPr>
-        <w:t>Criteri Pass/Failed</w:t>
-      </w:r>
+        <w:t>Criteri Pass/</w:t>
+      </w:r>
+      <w:proofErr w:type="spellStart"/>
+      <w:r>
+        <w:rPr>
+          <w:b/>
+          <w:bCs/>
+          <w:sz w:val="36"/>
+          <w:szCs w:val="36"/>
+        </w:rPr>
+        <w:t>Failed</w:t>
+      </w:r>
+      <w:proofErr w:type="spellEnd"/>
     </w:p>
     <w:p>
       <w:pPr>
@@ -1032,8 +1102,17 @@
           <w:sz w:val="24"/>
           <w:szCs w:val="24"/>
         </w:rPr>
-        <w:t>test stub</w:t>
-      </w:r>
+        <w:t xml:space="preserve">test </w:t>
+      </w:r>
+      <w:proofErr w:type="spellStart"/>
+      <w:r>
+        <w:rPr>
+          <w:sz w:val="24"/>
+          <w:szCs w:val="24"/>
+        </w:rPr>
+        <w:t>stub</w:t>
+      </w:r>
+      <w:proofErr w:type="spellEnd"/>
       <w:r>
         <w:rPr>
           <w:sz w:val="24"/>
@@ -1074,7 +1153,23 @@
           <w:sz w:val="24"/>
           <w:szCs w:val="24"/>
         </w:rPr>
-        <w:t>l’output risultante, così da poterlo confrontare con un oracolo. Se la componente da testare ha delle dipendenze con altre componenti, allora verrà realizzato un test stub, ovvero un’implementazione fittizia di tale componente.</w:t>
+        <w:t xml:space="preserve">l’output risultante, così da poterlo confrontare con un oracolo. Se la componente da testare ha delle dipendenze con altre componenti, allora verrà realizzato un test </w:t>
+      </w:r>
+      <w:proofErr w:type="spellStart"/>
+      <w:r>
+        <w:rPr>
+          <w:sz w:val="24"/>
+          <w:szCs w:val="24"/>
+        </w:rPr>
+        <w:t>stub</w:t>
+      </w:r>
+      <w:proofErr w:type="spellEnd"/>
+      <w:r>
+        <w:rPr>
+          <w:sz w:val="24"/>
+          <w:szCs w:val="24"/>
+        </w:rPr>
+        <w:t>, ovvero un’implementazione fittizia di tale componente.</w:t>
       </w:r>
     </w:p>
     <w:p>
@@ -1436,24 +1531,72 @@
           <w:sz w:val="24"/>
           <w:szCs w:val="24"/>
         </w:rPr>
-        <w:t>Si necessita di un computer che supporti Javascript ed abbia una connessione a internet.</w:t>
-      </w:r>
-    </w:p>
-    <w:p>
-      <w:pPr>
-        <w:pStyle w:val="Paragrafoelenco"/>
-        <w:spacing w:after="0"/>
-        <w:rPr>
-          <w:sz w:val="24"/>
-          <w:szCs w:val="24"/>
-        </w:rPr>
-      </w:pPr>
-      <w:r>
-        <w:rPr>
-          <w:sz w:val="24"/>
-          <w:szCs w:val="24"/>
-        </w:rPr>
-        <w:t>Utilizzeremo inoltre strumenti di supporto software per l’automazione dell’esecuzione del testing, in particolare JUnit e Selenium.</w:t>
+        <w:t xml:space="preserve">Si necessita di un computer che supporti </w:t>
+      </w:r>
+      <w:proofErr w:type="spellStart"/>
+      <w:r>
+        <w:rPr>
+          <w:sz w:val="24"/>
+          <w:szCs w:val="24"/>
+        </w:rPr>
+        <w:t>Javascript</w:t>
+      </w:r>
+      <w:proofErr w:type="spellEnd"/>
+      <w:r>
+        <w:rPr>
+          <w:sz w:val="24"/>
+          <w:szCs w:val="24"/>
+        </w:rPr>
+        <w:t xml:space="preserve"> ed abbia una connessione a internet.</w:t>
+      </w:r>
+    </w:p>
+    <w:p>
+      <w:pPr>
+        <w:pStyle w:val="Paragrafoelenco"/>
+        <w:spacing w:after="0"/>
+        <w:rPr>
+          <w:sz w:val="24"/>
+          <w:szCs w:val="24"/>
+        </w:rPr>
+      </w:pPr>
+      <w:r>
+        <w:rPr>
+          <w:sz w:val="24"/>
+          <w:szCs w:val="24"/>
+        </w:rPr>
+        <w:t xml:space="preserve">Utilizzeremo inoltre strumenti di supporto software per l’automazione dell’esecuzione del testing, in particolare </w:t>
+      </w:r>
+      <w:proofErr w:type="spellStart"/>
+      <w:r>
+        <w:rPr>
+          <w:sz w:val="24"/>
+          <w:szCs w:val="24"/>
+        </w:rPr>
+        <w:t>JUnit</w:t>
+      </w:r>
+      <w:proofErr w:type="spellEnd"/>
+      <w:r>
+        <w:rPr>
+          <w:sz w:val="24"/>
+          <w:szCs w:val="24"/>
+        </w:rPr>
+        <w:t xml:space="preserve"> e </w:t>
+      </w:r>
+      <w:proofErr w:type="spellStart"/>
+      <w:r>
+        <w:rPr>
+          <w:sz w:val="24"/>
+          <w:szCs w:val="24"/>
+        </w:rPr>
+        <w:t>Selenium</w:t>
+      </w:r>
+      <w:proofErr w:type="spellEnd"/>
+      <w:r>
+        <w:rPr>
+          <w:sz w:val="24"/>
+          <w:szCs w:val="24"/>
+        </w:rPr>
+        <w:t>.</w:t>
       </w:r>
     </w:p>
     <w:p>
@@ -1503,7 +1646,23 @@
           <w:sz w:val="24"/>
           <w:szCs w:val="24"/>
         </w:rPr>
-        <w:t>I test case sono specificati nel documento “Test Case Specification”.</w:t>
+        <w:t xml:space="preserve">I test case sono specificati nel documento “Test Case </w:t>
+      </w:r>
+      <w:proofErr w:type="spellStart"/>
+      <w:r>
+        <w:rPr>
+          <w:sz w:val="24"/>
+          <w:szCs w:val="24"/>
+        </w:rPr>
+        <w:t>Specification</w:t>
+      </w:r>
+      <w:proofErr w:type="spellEnd"/>
+      <w:r>
+        <w:rPr>
+          <w:sz w:val="24"/>
+          <w:szCs w:val="24"/>
+        </w:rPr>
+        <w:t>”.</w:t>
       </w:r>
     </w:p>
     <w:p>
@@ -1553,7 +1712,23 @@
           <w:sz w:val="24"/>
           <w:szCs w:val="24"/>
         </w:rPr>
-        <w:t>Ogni membro del team si occuperà di sviluppare una o più componenti, ma la fase di testing sarà organizzata in modo tale che ogni sviluppatore sarà il tester di una componente da lui non implementata. In caso vengano riscontrati degli errori, il tester avrà il compito di compilare un Test Incident Report, al fine di comunicare allo sviluppatore che si necessita di una o più correzioni.</w:t>
+        <w:t xml:space="preserve">Ogni membro del team si occuperà di sviluppare una o più componenti, ma la fase di testing sarà organizzata in modo tale che ogni sviluppatore sarà il tester di una componente da lui non implementata. In caso vengano riscontrati degli errori, il tester avrà il compito di compilare un Test </w:t>
+      </w:r>
+      <w:proofErr w:type="spellStart"/>
+      <w:r>
+        <w:rPr>
+          <w:sz w:val="24"/>
+          <w:szCs w:val="24"/>
+        </w:rPr>
+        <w:t>Incident</w:t>
+      </w:r>
+      <w:proofErr w:type="spellEnd"/>
+      <w:r>
+        <w:rPr>
+          <w:sz w:val="24"/>
+          <w:szCs w:val="24"/>
+        </w:rPr>
+        <w:t xml:space="preserve"> Report, al fine di comunicare allo sviluppatore che si necessita di una o più correzioni.</w:t>
       </w:r>
     </w:p>
     <w:p>
